--- a/AZ 900.docx
+++ b/AZ 900.docx
@@ -17,6 +17,8 @@
           <w:szCs w:val="48"/>
         </w:rPr>
       </w:pPr>
+      <w:proofErr w:type="spellStart"/>
+      <w:proofErr w:type="gramStart"/>
       <w:r>
         <w:rPr>
           <w:rFonts w:ascii="Segoe UI" w:eastAsia="Times New Roman" w:hAnsi="Segoe UI" w:cs="Segoe UI"/>
@@ -27,14 +29,9 @@
           <w:sz w:val="48"/>
           <w:szCs w:val="48"/>
         </w:rPr>
-        <w:t xml:space="preserve">Chapter #1 : </w:t>
-      </w:r>
-    </w:p>
-    <w:p>
-      <w:pPr>
-        <w:shd w:val="clear" w:color="auto" w:fill="FFFFFF"/>
-        <w:spacing w:before="240" w:after="100" w:afterAutospacing="1" w:line="240" w:lineRule="auto"/>
-        <w:outlineLvl w:val="0"/>
+        <w:t>f</w:t>
+      </w:r>
+      <w:r>
         <w:rPr>
           <w:rFonts w:ascii="Segoe UI" w:eastAsia="Times New Roman" w:hAnsi="Segoe UI" w:cs="Segoe UI"/>
           <w:b/>
@@ -44,7 +41,10 @@
           <w:sz w:val="48"/>
           <w:szCs w:val="48"/>
         </w:rPr>
-      </w:pPr>
+        <w:t>Chapter</w:t>
+      </w:r>
+      <w:proofErr w:type="spellEnd"/>
+      <w:proofErr w:type="gramEnd"/>
       <w:r>
         <w:rPr>
           <w:rFonts w:ascii="Segoe UI" w:eastAsia="Times New Roman" w:hAnsi="Segoe UI" w:cs="Segoe UI"/>
@@ -55,6 +55,34 @@
           <w:sz w:val="48"/>
           <w:szCs w:val="48"/>
         </w:rPr>
+        <w:t xml:space="preserve"> #1 : </w:t>
+      </w:r>
+    </w:p>
+    <w:p>
+      <w:pPr>
+        <w:shd w:val="clear" w:color="auto" w:fill="FFFFFF"/>
+        <w:spacing w:before="240" w:after="100" w:afterAutospacing="1" w:line="240" w:lineRule="auto"/>
+        <w:outlineLvl w:val="0"/>
+        <w:rPr>
+          <w:rFonts w:ascii="Segoe UI" w:eastAsia="Times New Roman" w:hAnsi="Segoe UI" w:cs="Segoe UI"/>
+          <w:b/>
+          <w:bCs/>
+          <w:color w:val="171717"/>
+          <w:kern w:val="36"/>
+          <w:sz w:val="48"/>
+          <w:szCs w:val="48"/>
+        </w:rPr>
+      </w:pPr>
+      <w:r>
+        <w:rPr>
+          <w:rFonts w:ascii="Segoe UI" w:eastAsia="Times New Roman" w:hAnsi="Segoe UI" w:cs="Segoe UI"/>
+          <w:b/>
+          <w:bCs/>
+          <w:color w:val="171717"/>
+          <w:kern w:val="36"/>
+          <w:sz w:val="48"/>
+          <w:szCs w:val="48"/>
+        </w:rPr>
         <w:t xml:space="preserve">Understand cloud concepts (15-20%) </w:t>
       </w:r>
     </w:p>
@@ -149,7 +177,47 @@
           <w:sz w:val="24"/>
           <w:szCs w:val="24"/>
         </w:rPr>
-        <w:t>• understand the differences between Capital Expenditure (CapEx) and Operational Expenditure (OpEx) • understand the consumption-based model</w:t>
+        <w:t>• understand the differences between Capital Expenditure (</w:t>
+      </w:r>
+      <w:proofErr w:type="spellStart"/>
+      <w:r>
+        <w:rPr>
+          <w:rFonts w:ascii="Segoe UI" w:eastAsia="Times New Roman" w:hAnsi="Segoe UI" w:cs="Segoe UI"/>
+          <w:color w:val="171717"/>
+          <w:sz w:val="24"/>
+          <w:szCs w:val="24"/>
+        </w:rPr>
+        <w:t>CapEx</w:t>
+      </w:r>
+      <w:proofErr w:type="spellEnd"/>
+      <w:r>
+        <w:rPr>
+          <w:rFonts w:ascii="Segoe UI" w:eastAsia="Times New Roman" w:hAnsi="Segoe UI" w:cs="Segoe UI"/>
+          <w:color w:val="171717"/>
+          <w:sz w:val="24"/>
+          <w:szCs w:val="24"/>
+        </w:rPr>
+        <w:t>) and Operational Expenditure (</w:t>
+      </w:r>
+      <w:proofErr w:type="spellStart"/>
+      <w:r>
+        <w:rPr>
+          <w:rFonts w:ascii="Segoe UI" w:eastAsia="Times New Roman" w:hAnsi="Segoe UI" w:cs="Segoe UI"/>
+          <w:color w:val="171717"/>
+          <w:sz w:val="24"/>
+          <w:szCs w:val="24"/>
+        </w:rPr>
+        <w:t>OpEx</w:t>
+      </w:r>
+      <w:proofErr w:type="spellEnd"/>
+      <w:r>
+        <w:rPr>
+          <w:rFonts w:ascii="Segoe UI" w:eastAsia="Times New Roman" w:hAnsi="Segoe UI" w:cs="Segoe UI"/>
+          <w:color w:val="171717"/>
+          <w:sz w:val="24"/>
+          <w:szCs w:val="24"/>
+        </w:rPr>
+        <w:t>) • understand the consumption-based model</w:t>
       </w:r>
     </w:p>
     <w:p>
@@ -577,6 +645,7 @@
         </w:rPr>
         <w:t> and </w:t>
       </w:r>
+      <w:proofErr w:type="spellStart"/>
       <w:r>
         <w:rPr>
           <w:rStyle w:val="Emphasis"/>
@@ -585,15 +654,26 @@
           <w:color w:val="171717"/>
           <w:highlight w:val="yellow"/>
         </w:rPr>
-        <w:t>serverless computing</w:t>
-      </w:r>
-      <w:r>
-        <w:rPr>
+        <w:t>serverless</w:t>
+      </w:r>
+      <w:proofErr w:type="spellEnd"/>
+      <w:r>
+        <w:rPr>
+          <w:rStyle w:val="Emphasis"/>
           <w:rFonts w:ascii="Segoe UI" w:hAnsi="Segoe UI" w:cs="Segoe UI"/>
           <w:b/>
           <w:color w:val="171717"/>
           <w:highlight w:val="yellow"/>
         </w:rPr>
+        <w:t xml:space="preserve"> computing</w:t>
+      </w:r>
+      <w:r>
+        <w:rPr>
+          <w:rFonts w:ascii="Segoe UI" w:hAnsi="Segoe UI" w:cs="Segoe UI"/>
+          <w:b/>
+          <w:color w:val="171717"/>
+          <w:highlight w:val="yellow"/>
+        </w:rPr>
         <w:t>.</w:t>
       </w:r>
     </w:p>
@@ -663,7 +743,25 @@
           <w:color w:val="171717"/>
           <w:highlight w:val="yellow"/>
         </w:rPr>
-        <w:t>Instead, the application and all its dependencies is packaged into a "container" and then a standard runtime environment is used to execute the app. This allows the container to start up in just a few seconds, because there's no OS to boot and initialize. You only need the app to launch.</w:t>
+        <w:t xml:space="preserve">Instead, the application and all its dependencies </w:t>
+      </w:r>
+      <w:proofErr w:type="gramStart"/>
+      <w:r>
+        <w:rPr>
+          <w:rFonts w:ascii="Segoe UI" w:hAnsi="Segoe UI" w:cs="Segoe UI"/>
+          <w:color w:val="171717"/>
+          <w:highlight w:val="yellow"/>
+        </w:rPr>
+        <w:t>is</w:t>
+      </w:r>
+      <w:proofErr w:type="gramEnd"/>
+      <w:r>
+        <w:rPr>
+          <w:rFonts w:ascii="Segoe UI" w:hAnsi="Segoe UI" w:cs="Segoe UI"/>
+          <w:color w:val="171717"/>
+          <w:highlight w:val="yellow"/>
+        </w:rPr>
+        <w:t xml:space="preserve"> packaged into a "container" and then a standard runtime environment is used to execute the app. This allows the container to start up in just a few seconds, because there's no OS to boot and initialize. You only need the app to launch.</w:t>
       </w:r>
     </w:p>
     <w:p>
@@ -682,7 +780,25 @@
           <w:b/>
           <w:color w:val="171717"/>
         </w:rPr>
-        <w:t>The open-source project, Docker,</w:t>
+        <w:t xml:space="preserve">The open-source project, </w:t>
+      </w:r>
+      <w:proofErr w:type="spellStart"/>
+      <w:r>
+        <w:rPr>
+          <w:rFonts w:ascii="Segoe UI" w:hAnsi="Segoe UI" w:cs="Segoe UI"/>
+          <w:b/>
+          <w:color w:val="171717"/>
+        </w:rPr>
+        <w:t>Docker</w:t>
+      </w:r>
+      <w:proofErr w:type="spellEnd"/>
+      <w:r>
+        <w:rPr>
+          <w:rFonts w:ascii="Segoe UI" w:hAnsi="Segoe UI" w:cs="Segoe UI"/>
+          <w:b/>
+          <w:color w:val="171717"/>
+        </w:rPr>
+        <w:t>,</w:t>
       </w:r>
       <w:r>
         <w:rPr>
@@ -691,13 +807,23 @@
         </w:rPr>
         <w:t xml:space="preserve"> is one of the leading platforms for managing containers. </w:t>
       </w:r>
-      <w:r>
-        <w:rPr>
-          <w:rFonts w:ascii="Segoe UI" w:hAnsi="Segoe UI" w:cs="Segoe UI"/>
-          <w:color w:val="171717"/>
-          <w:highlight w:val="yellow"/>
-        </w:rPr>
-        <w:t>Docker containers provide an efficient, lightweight approach to application deployment because they allow different components of the application to be deployed independently into different containers</w:t>
+      <w:proofErr w:type="spellStart"/>
+      <w:r>
+        <w:rPr>
+          <w:rFonts w:ascii="Segoe UI" w:hAnsi="Segoe UI" w:cs="Segoe UI"/>
+          <w:color w:val="171717"/>
+          <w:highlight w:val="yellow"/>
+        </w:rPr>
+        <w:t>Docker</w:t>
+      </w:r>
+      <w:proofErr w:type="spellEnd"/>
+      <w:r>
+        <w:rPr>
+          <w:rFonts w:ascii="Segoe UI" w:hAnsi="Segoe UI" w:cs="Segoe UI"/>
+          <w:color w:val="171717"/>
+          <w:highlight w:val="yellow"/>
+        </w:rPr>
+        <w:t xml:space="preserve"> containers provide an efficient, lightweight approach to application deployment because they allow different components of the application to be deployed independently into different containers</w:t>
       </w:r>
       <w:r>
         <w:rPr>
@@ -724,7 +850,25 @@
           <w:color w:val="171717"/>
           <w:sz w:val="24"/>
         </w:rPr>
-        <w:t>What is serverless computing?</w:t>
+        <w:t xml:space="preserve">What is </w:t>
+      </w:r>
+      <w:proofErr w:type="spellStart"/>
+      <w:r>
+        <w:rPr>
+          <w:rFonts w:ascii="Segoe UI" w:hAnsi="Segoe UI" w:cs="Segoe UI"/>
+          <w:color w:val="171717"/>
+          <w:sz w:val="24"/>
+        </w:rPr>
+        <w:t>serverless</w:t>
+      </w:r>
+      <w:proofErr w:type="spellEnd"/>
+      <w:r>
+        <w:rPr>
+          <w:rFonts w:ascii="Segoe UI" w:hAnsi="Segoe UI" w:cs="Segoe UI"/>
+          <w:color w:val="171717"/>
+          <w:sz w:val="24"/>
+        </w:rPr>
+        <w:t xml:space="preserve"> computing?</w:t>
       </w:r>
     </w:p>
     <w:p>
@@ -737,13 +881,23 @@
           <w:color w:val="171717"/>
         </w:rPr>
       </w:pPr>
+      <w:proofErr w:type="spellStart"/>
       <w:r>
         <w:rPr>
           <w:rStyle w:val="Strong"/>
           <w:rFonts w:ascii="Segoe UI" w:hAnsi="Segoe UI" w:cs="Segoe UI"/>
           <w:color w:val="171717"/>
         </w:rPr>
-        <w:t>Serverless computing</w:t>
+        <w:t>Serverless</w:t>
+      </w:r>
+      <w:proofErr w:type="spellEnd"/>
+      <w:r>
+        <w:rPr>
+          <w:rStyle w:val="Strong"/>
+          <w:rFonts w:ascii="Segoe UI" w:hAnsi="Segoe UI" w:cs="Segoe UI"/>
+          <w:color w:val="171717"/>
+        </w:rPr>
+        <w:t xml:space="preserve"> computing</w:t>
       </w:r>
       <w:r>
         <w:rPr>
@@ -775,7 +929,25 @@
           <w:color w:val="171717"/>
           <w:highlight w:val="yellow"/>
         </w:rPr>
-        <w:t> that run when triggered by some action. This is ideal for automated tasks - for example, you can build a serverless process that automatically sends an email confirmation after a customer makes an online purchase.</w:t>
+        <w:t xml:space="preserve"> that run when triggered by some action. This is ideal for automated tasks - for example, you can build a </w:t>
+      </w:r>
+      <w:proofErr w:type="spellStart"/>
+      <w:r>
+        <w:rPr>
+          <w:rFonts w:ascii="Segoe UI" w:hAnsi="Segoe UI" w:cs="Segoe UI"/>
+          <w:color w:val="171717"/>
+          <w:highlight w:val="yellow"/>
+        </w:rPr>
+        <w:t>serverless</w:t>
+      </w:r>
+      <w:proofErr w:type="spellEnd"/>
+      <w:r>
+        <w:rPr>
+          <w:rFonts w:ascii="Segoe UI" w:hAnsi="Segoe UI" w:cs="Segoe UI"/>
+          <w:color w:val="171717"/>
+          <w:highlight w:val="yellow"/>
+        </w:rPr>
+        <w:t xml:space="preserve"> process that automatically sends an email confirmation after a customer makes an online purchase.</w:t>
       </w:r>
     </w:p>
     <w:p>
@@ -794,7 +966,25 @@
           <w:color w:val="171717"/>
           <w:highlight w:val="yellow"/>
         </w:rPr>
-        <w:t>The serverless model differs from VMs and containers in that you only pay for the processing time used by each function as it executes.</w:t>
+        <w:t xml:space="preserve">The </w:t>
+      </w:r>
+      <w:proofErr w:type="spellStart"/>
+      <w:r>
+        <w:rPr>
+          <w:rFonts w:ascii="Segoe UI" w:hAnsi="Segoe UI" w:cs="Segoe UI"/>
+          <w:color w:val="171717"/>
+          <w:highlight w:val="yellow"/>
+        </w:rPr>
+        <w:t>serverless</w:t>
+      </w:r>
+      <w:proofErr w:type="spellEnd"/>
+      <w:r>
+        <w:rPr>
+          <w:rFonts w:ascii="Segoe UI" w:hAnsi="Segoe UI" w:cs="Segoe UI"/>
+          <w:color w:val="171717"/>
+          <w:highlight w:val="yellow"/>
+        </w:rPr>
+        <w:t xml:space="preserve"> model differs from VMs and containers in that you only pay for the processing time used by each function as it executes.</w:t>
       </w:r>
       <w:r>
         <w:rPr>
@@ -949,7 +1139,7 @@
                     <pic:cNvPicPr/>
                   </pic:nvPicPr>
                   <pic:blipFill rotWithShape="1">
-                    <a:blip r:embed="rId6"/>
+                    <a:blip r:embed="rId7"/>
                     <a:srcRect l="19135" t="26559" r="20812" b="31101"/>
                     <a:stretch/>
                   </pic:blipFill>
@@ -1561,6 +1751,7 @@
         </w:rPr>
         <w:t xml:space="preserve"> </w:t>
       </w:r>
+      <w:proofErr w:type="gramStart"/>
       <w:r>
         <w:rPr>
           <w:rFonts w:ascii="Segoe UI" w:hAnsi="Segoe UI" w:cs="Segoe UI"/>
@@ -1568,7 +1759,17 @@
           <w:color w:val="171717"/>
           <w:highlight w:val="yellow"/>
         </w:rPr>
-        <w:t xml:space="preserve">Ex : </w:t>
+        <w:t>Ex :</w:t>
+      </w:r>
+      <w:proofErr w:type="gramEnd"/>
+      <w:r>
+        <w:rPr>
+          <w:rFonts w:ascii="Segoe UI" w:hAnsi="Segoe UI" w:cs="Segoe UI"/>
+          <w:b/>
+          <w:color w:val="171717"/>
+          <w:highlight w:val="yellow"/>
+        </w:rPr>
+        <w:t xml:space="preserve"> </w:t>
       </w:r>
       <w:r>
         <w:rPr>
@@ -1668,6 +1869,7 @@
           <w:color w:val="171717"/>
         </w:rPr>
       </w:pPr>
+      <w:proofErr w:type="gramStart"/>
       <w:r>
         <w:rPr>
           <w:rFonts w:ascii="Segoe UI" w:hAnsi="Segoe UI" w:cs="Segoe UI"/>
@@ -1675,7 +1877,17 @@
           <w:color w:val="171717"/>
           <w:highlight w:val="yellow"/>
         </w:rPr>
-        <w:t xml:space="preserve">Ex : </w:t>
+        <w:t>Ex :</w:t>
+      </w:r>
+      <w:proofErr w:type="gramEnd"/>
+      <w:r>
+        <w:rPr>
+          <w:rFonts w:ascii="Segoe UI" w:hAnsi="Segoe UI" w:cs="Segoe UI"/>
+          <w:b/>
+          <w:color w:val="171717"/>
+          <w:highlight w:val="yellow"/>
+        </w:rPr>
+        <w:t xml:space="preserve"> </w:t>
       </w:r>
       <w:r>
         <w:rPr>
@@ -1990,7 +2202,23 @@
           <w:rFonts w:ascii="Segoe UI" w:hAnsi="Segoe UI" w:cs="Segoe UI"/>
           <w:color w:val="171717"/>
         </w:rPr>
-        <w:t> – who can access the building, who can operate the server racks, and so on. You also have </w:t>
+        <w:t xml:space="preserve"> – </w:t>
+      </w:r>
+      <w:proofErr w:type="gramStart"/>
+      <w:r>
+        <w:rPr>
+          <w:rFonts w:ascii="Segoe UI" w:hAnsi="Segoe UI" w:cs="Segoe UI"/>
+          <w:color w:val="171717"/>
+        </w:rPr>
+        <w:t>who</w:t>
+      </w:r>
+      <w:proofErr w:type="gramEnd"/>
+      <w:r>
+        <w:rPr>
+          <w:rFonts w:ascii="Segoe UI" w:hAnsi="Segoe UI" w:cs="Segoe UI"/>
+          <w:color w:val="171717"/>
+        </w:rPr>
+        <w:t xml:space="preserve"> can access the building, who can operate the server racks, and so on. You also have </w:t>
       </w:r>
       <w:r>
         <w:rPr>
@@ -2004,7 +2232,23 @@
           <w:rFonts w:ascii="Segoe UI" w:hAnsi="Segoe UI" w:cs="Segoe UI"/>
           <w:color w:val="171717"/>
         </w:rPr>
-        <w:t> – who can connect to your systems and data over the network.</w:t>
+        <w:t xml:space="preserve"> – </w:t>
+      </w:r>
+      <w:proofErr w:type="gramStart"/>
+      <w:r>
+        <w:rPr>
+          <w:rFonts w:ascii="Segoe UI" w:hAnsi="Segoe UI" w:cs="Segoe UI"/>
+          <w:color w:val="171717"/>
+        </w:rPr>
+        <w:t>who</w:t>
+      </w:r>
+      <w:proofErr w:type="gramEnd"/>
+      <w:r>
+        <w:rPr>
+          <w:rFonts w:ascii="Segoe UI" w:hAnsi="Segoe UI" w:cs="Segoe UI"/>
+          <w:color w:val="171717"/>
+        </w:rPr>
+        <w:t xml:space="preserve"> can connect to your systems and data over the network.</w:t>
       </w:r>
     </w:p>
     <w:p>
@@ -2041,6 +2285,7 @@
           <w:color w:val="171717"/>
         </w:rPr>
       </w:pPr>
+      <w:proofErr w:type="gramStart"/>
       <w:r>
         <w:rPr>
           <w:rFonts w:ascii="Segoe UI" w:hAnsi="Segoe UI" w:cs="Segoe UI"/>
@@ -2056,7 +2301,16 @@
           <w:color w:val="171717"/>
           <w:highlight w:val="yellow"/>
         </w:rPr>
-        <w:t> is the ability to do things more efficiently or at a lower-cost per unit when operating at a larger scale. This cost advantage is an important benefit in cloud computing.</w:t>
+        <w:t> is</w:t>
+      </w:r>
+      <w:proofErr w:type="gramEnd"/>
+      <w:r>
+        <w:rPr>
+          <w:rFonts w:ascii="Segoe UI" w:hAnsi="Segoe UI" w:cs="Segoe UI"/>
+          <w:color w:val="171717"/>
+          <w:highlight w:val="yellow"/>
+        </w:rPr>
+        <w:t xml:space="preserve"> the ability to do things more efficiently or at a lower-cost per unit when operating at a larger scale. This cost advantage is an important benefit in cloud computing.</w:t>
       </w:r>
     </w:p>
     <w:p>
@@ -2103,7 +2357,51 @@
           <w:sz w:val="24"/>
           <w:szCs w:val="48"/>
         </w:rPr>
-        <w:t>Capital expenditure (CapEx) versus operational expenditure (OpEx)</w:t>
+        <w:t>Capital expenditure (</w:t>
+      </w:r>
+      <w:proofErr w:type="spellStart"/>
+      <w:r>
+        <w:rPr>
+          <w:rFonts w:ascii="Segoe UI" w:hAnsi="Segoe UI" w:cs="Segoe UI"/>
+          <w:color w:val="171717"/>
+          <w:kern w:val="36"/>
+          <w:sz w:val="24"/>
+          <w:szCs w:val="48"/>
+        </w:rPr>
+        <w:t>CapEx</w:t>
+      </w:r>
+      <w:proofErr w:type="spellEnd"/>
+      <w:r>
+        <w:rPr>
+          <w:rFonts w:ascii="Segoe UI" w:hAnsi="Segoe UI" w:cs="Segoe UI"/>
+          <w:color w:val="171717"/>
+          <w:kern w:val="36"/>
+          <w:sz w:val="24"/>
+          <w:szCs w:val="48"/>
+        </w:rPr>
+        <w:t>) versus operational expenditure (</w:t>
+      </w:r>
+      <w:proofErr w:type="spellStart"/>
+      <w:r>
+        <w:rPr>
+          <w:rFonts w:ascii="Segoe UI" w:hAnsi="Segoe UI" w:cs="Segoe UI"/>
+          <w:color w:val="171717"/>
+          <w:kern w:val="36"/>
+          <w:sz w:val="24"/>
+          <w:szCs w:val="48"/>
+        </w:rPr>
+        <w:t>OpEx</w:t>
+      </w:r>
+      <w:proofErr w:type="spellEnd"/>
+      <w:r>
+        <w:rPr>
+          <w:rFonts w:ascii="Segoe UI" w:hAnsi="Segoe UI" w:cs="Segoe UI"/>
+          <w:color w:val="171717"/>
+          <w:kern w:val="36"/>
+          <w:sz w:val="24"/>
+          <w:szCs w:val="48"/>
+        </w:rPr>
+        <w:t>)</w:t>
       </w:r>
     </w:p>
     <w:p>
@@ -2174,7 +2472,33 @@
           <w:sz w:val="24"/>
           <w:szCs w:val="48"/>
         </w:rPr>
-        <w:t>Capital Expenditure (CapEx):</w:t>
+        <w:t>Capital Expenditure (</w:t>
+      </w:r>
+      <w:proofErr w:type="spellStart"/>
+      <w:r>
+        <w:rPr>
+          <w:rFonts w:ascii="Segoe UI" w:eastAsia="Times New Roman" w:hAnsi="Segoe UI" w:cs="Segoe UI"/>
+          <w:b/>
+          <w:bCs/>
+          <w:color w:val="171717"/>
+          <w:kern w:val="36"/>
+          <w:sz w:val="24"/>
+          <w:szCs w:val="48"/>
+        </w:rPr>
+        <w:t>CapEx</w:t>
+      </w:r>
+      <w:proofErr w:type="spellEnd"/>
+      <w:r>
+        <w:rPr>
+          <w:rFonts w:ascii="Segoe UI" w:eastAsia="Times New Roman" w:hAnsi="Segoe UI" w:cs="Segoe UI"/>
+          <w:b/>
+          <w:bCs/>
+          <w:color w:val="171717"/>
+          <w:kern w:val="36"/>
+          <w:sz w:val="24"/>
+          <w:szCs w:val="48"/>
+        </w:rPr>
+        <w:t>):</w:t>
       </w:r>
       <w:r>
         <w:rPr>
@@ -2185,6 +2509,7 @@
         </w:rPr>
         <w:t xml:space="preserve"> </w:t>
       </w:r>
+      <w:proofErr w:type="spellStart"/>
       <w:r>
         <w:rPr>
           <w:rFonts w:ascii="Segoe UI" w:eastAsia="Times New Roman" w:hAnsi="Segoe UI" w:cs="Segoe UI"/>
@@ -2194,7 +2519,19 @@
           <w:highlight w:val="yellow"/>
           <w:u w:val="single"/>
         </w:rPr>
-        <w:t xml:space="preserve">CapEx is the spending of money on physical infrastructure up front, </w:t>
+        <w:t>CapEx</w:t>
+      </w:r>
+      <w:proofErr w:type="spellEnd"/>
+      <w:r>
+        <w:rPr>
+          <w:rFonts w:ascii="Segoe UI" w:eastAsia="Times New Roman" w:hAnsi="Segoe UI" w:cs="Segoe UI"/>
+          <w:color w:val="171717"/>
+          <w:sz w:val="24"/>
+          <w:szCs w:val="24"/>
+          <w:highlight w:val="yellow"/>
+          <w:u w:val="single"/>
+        </w:rPr>
+        <w:t xml:space="preserve"> is the spending of money on physical infrastructure up front, </w:t>
       </w:r>
       <w:r>
         <w:rPr>
@@ -2213,7 +2550,27 @@
           <w:sz w:val="24"/>
           <w:szCs w:val="24"/>
         </w:rPr>
-        <w:t xml:space="preserve"> CapEx is an upfront cost, which has a value that reduces over time.</w:t>
+        <w:t xml:space="preserve"> </w:t>
+      </w:r>
+      <w:proofErr w:type="spellStart"/>
+      <w:r>
+        <w:rPr>
+          <w:rFonts w:ascii="Segoe UI" w:eastAsia="Times New Roman" w:hAnsi="Segoe UI" w:cs="Segoe UI"/>
+          <w:color w:val="171717"/>
+          <w:sz w:val="24"/>
+          <w:szCs w:val="24"/>
+        </w:rPr>
+        <w:t>CapEx</w:t>
+      </w:r>
+      <w:proofErr w:type="spellEnd"/>
+      <w:r>
+        <w:rPr>
+          <w:rFonts w:ascii="Segoe UI" w:eastAsia="Times New Roman" w:hAnsi="Segoe UI" w:cs="Segoe UI"/>
+          <w:color w:val="171717"/>
+          <w:sz w:val="24"/>
+          <w:szCs w:val="24"/>
+        </w:rPr>
+        <w:t xml:space="preserve"> is an upfront cost, which has a value that reduces over time.</w:t>
       </w:r>
     </w:p>
     <w:p>
@@ -2241,7 +2598,31 @@
           <w:sz w:val="24"/>
           <w:szCs w:val="24"/>
         </w:rPr>
-        <w:t>Operational Expenditure (OpEx)</w:t>
+        <w:t>Operational Expenditure (</w:t>
+      </w:r>
+      <w:proofErr w:type="spellStart"/>
+      <w:r>
+        <w:rPr>
+          <w:rFonts w:ascii="Segoe UI" w:eastAsia="Times New Roman" w:hAnsi="Segoe UI" w:cs="Segoe UI"/>
+          <w:b/>
+          <w:bCs/>
+          <w:color w:val="171717"/>
+          <w:sz w:val="24"/>
+          <w:szCs w:val="24"/>
+        </w:rPr>
+        <w:t>OpEx</w:t>
+      </w:r>
+      <w:proofErr w:type="spellEnd"/>
+      <w:r>
+        <w:rPr>
+          <w:rFonts w:ascii="Segoe UI" w:eastAsia="Times New Roman" w:hAnsi="Segoe UI" w:cs="Segoe UI"/>
+          <w:b/>
+          <w:bCs/>
+          <w:color w:val="171717"/>
+          <w:sz w:val="24"/>
+          <w:szCs w:val="24"/>
+        </w:rPr>
+        <w:t>)</w:t>
       </w:r>
       <w:r>
         <w:rPr>
@@ -2252,15 +2633,27 @@
         </w:rPr>
         <w:t xml:space="preserve">: </w:t>
       </w:r>
-      <w:r>
-        <w:rPr>
-          <w:rFonts w:ascii="Segoe UI" w:eastAsia="Times New Roman" w:hAnsi="Segoe UI" w:cs="Segoe UI"/>
-          <w:color w:val="171717"/>
-          <w:sz w:val="24"/>
-          <w:szCs w:val="24"/>
-          <w:highlight w:val="yellow"/>
-        </w:rPr>
-        <w:t>OpEx is spending money on services or products now and being billed for them now.</w:t>
+      <w:proofErr w:type="spellStart"/>
+      <w:r>
+        <w:rPr>
+          <w:rFonts w:ascii="Segoe UI" w:eastAsia="Times New Roman" w:hAnsi="Segoe UI" w:cs="Segoe UI"/>
+          <w:color w:val="171717"/>
+          <w:sz w:val="24"/>
+          <w:szCs w:val="24"/>
+          <w:highlight w:val="yellow"/>
+        </w:rPr>
+        <w:t>OpEx</w:t>
+      </w:r>
+      <w:proofErr w:type="spellEnd"/>
+      <w:r>
+        <w:rPr>
+          <w:rFonts w:ascii="Segoe UI" w:eastAsia="Times New Roman" w:hAnsi="Segoe UI" w:cs="Segoe UI"/>
+          <w:color w:val="171717"/>
+          <w:sz w:val="24"/>
+          <w:szCs w:val="24"/>
+          <w:highlight w:val="yellow"/>
+        </w:rPr>
+        <w:t xml:space="preserve"> is spending money on services or products now and being billed for them now.</w:t>
       </w:r>
       <w:r>
         <w:rPr>
@@ -2287,6 +2680,7 @@
           <w:szCs w:val="48"/>
         </w:rPr>
       </w:pPr>
+      <w:proofErr w:type="spellStart"/>
       <w:r>
         <w:rPr>
           <w:rFonts w:ascii="Segoe UI" w:eastAsia="Times New Roman" w:hAnsi="Segoe UI" w:cs="Segoe UI"/>
@@ -2297,7 +2691,20 @@
           <w:sz w:val="24"/>
           <w:szCs w:val="48"/>
         </w:rPr>
-        <w:t>CapEx computing costs</w:t>
+        <w:t>CapEx</w:t>
+      </w:r>
+      <w:proofErr w:type="spellEnd"/>
+      <w:r>
+        <w:rPr>
+          <w:rFonts w:ascii="Segoe UI" w:eastAsia="Times New Roman" w:hAnsi="Segoe UI" w:cs="Segoe UI"/>
+          <w:b/>
+          <w:bCs/>
+          <w:color w:val="171717"/>
+          <w:kern w:val="36"/>
+          <w:sz w:val="24"/>
+          <w:szCs w:val="48"/>
+        </w:rPr>
+        <w:t xml:space="preserve"> computing costs</w:t>
       </w:r>
     </w:p>
     <w:p>
@@ -2369,16 +2776,37 @@
           <w:szCs w:val="24"/>
           <w:highlight w:val="yellow"/>
         </w:rPr>
-        <w:t>This area includes all hardware components and the cost of supporting them. When purchasing servers, make sure to design fault tolerance and redundancy,</w:t>
-      </w:r>
-      <w:r>
-        <w:rPr>
-          <w:rFonts w:ascii="Segoe UI" w:eastAsia="Times New Roman" w:hAnsi="Segoe UI" w:cs="Segoe UI"/>
-          <w:color w:val="171717"/>
-          <w:sz w:val="24"/>
-          <w:szCs w:val="24"/>
-        </w:rPr>
-        <w:t xml:space="preserve"> such as server clustering, redundant power supplies, and uninterruptible power supplies. When a server needs to be replaced or added to a datacenter, you need to pay for the computer. This can affect your immediate cash flow because you must pay for the server up front.</w:t>
+        <w:t xml:space="preserve">This area includes all hardware components and the cost of supporting them. </w:t>
+      </w:r>
+      <w:proofErr w:type="gramStart"/>
+      <w:r>
+        <w:rPr>
+          <w:rFonts w:ascii="Segoe UI" w:eastAsia="Times New Roman" w:hAnsi="Segoe UI" w:cs="Segoe UI"/>
+          <w:color w:val="171717"/>
+          <w:sz w:val="24"/>
+          <w:szCs w:val="24"/>
+          <w:highlight w:val="yellow"/>
+        </w:rPr>
+        <w:t>When purchasing servers, make sure to design fault tolerance and redundancy,</w:t>
+      </w:r>
+      <w:r>
+        <w:rPr>
+          <w:rFonts w:ascii="Segoe UI" w:eastAsia="Times New Roman" w:hAnsi="Segoe UI" w:cs="Segoe UI"/>
+          <w:color w:val="171717"/>
+          <w:sz w:val="24"/>
+          <w:szCs w:val="24"/>
+        </w:rPr>
+        <w:t xml:space="preserve"> such as server clustering, redundant power supplies, and uninterruptible power supplies.</w:t>
+      </w:r>
+      <w:proofErr w:type="gramEnd"/>
+      <w:r>
+        <w:rPr>
+          <w:rFonts w:ascii="Segoe UI" w:eastAsia="Times New Roman" w:hAnsi="Segoe UI" w:cs="Segoe UI"/>
+          <w:color w:val="171717"/>
+          <w:sz w:val="24"/>
+          <w:szCs w:val="24"/>
+        </w:rPr>
+        <w:t xml:space="preserve"> When a server needs to be replaced or added to a datacenter, you need to pay for the computer. This can affect your immediate cash flow because you must pay for the server up front.</w:t>
       </w:r>
     </w:p>
     <w:p>
@@ -2722,6 +3150,7 @@
           <w:szCs w:val="48"/>
         </w:rPr>
       </w:pPr>
+      <w:proofErr w:type="spellStart"/>
       <w:r>
         <w:rPr>
           <w:rFonts w:ascii="Segoe UI" w:eastAsia="Times New Roman" w:hAnsi="Segoe UI" w:cs="Segoe UI"/>
@@ -2733,7 +3162,20 @@
           <w:szCs w:val="48"/>
         </w:rPr>
         <w:lastRenderedPageBreak/>
-        <w:t>OpEx cloud computing costs</w:t>
+        <w:t>OpEx</w:t>
+      </w:r>
+      <w:proofErr w:type="spellEnd"/>
+      <w:r>
+        <w:rPr>
+          <w:rFonts w:ascii="Segoe UI" w:eastAsia="Times New Roman" w:hAnsi="Segoe UI" w:cs="Segoe UI"/>
+          <w:b/>
+          <w:bCs/>
+          <w:color w:val="171717"/>
+          <w:kern w:val="36"/>
+          <w:sz w:val="24"/>
+          <w:szCs w:val="48"/>
+        </w:rPr>
+        <w:t xml:space="preserve"> cloud computing costs</w:t>
       </w:r>
     </w:p>
     <w:p>
@@ -2869,6 +3311,7 @@
           <w:szCs w:val="48"/>
         </w:rPr>
       </w:pPr>
+      <w:proofErr w:type="gramStart"/>
       <w:r>
         <w:rPr>
           <w:rFonts w:ascii="Segoe UI" w:eastAsia="Times New Roman" w:hAnsi="Segoe UI" w:cs="Segoe UI"/>
@@ -2881,6 +3324,7 @@
         </w:rPr>
         <w:t>Billing at the user or organization level.</w:t>
       </w:r>
+      <w:proofErr w:type="gramEnd"/>
     </w:p>
     <w:p>
       <w:pPr>
@@ -2967,14 +3411,28 @@
           <w:sz w:val="24"/>
           <w:szCs w:val="48"/>
         </w:rPr>
-        <w:t>Benefits of CapEx</w:t>
-      </w:r>
+        <w:t xml:space="preserve">Benefits of </w:t>
+      </w:r>
+      <w:proofErr w:type="spellStart"/>
       <w:r>
         <w:rPr>
           <w:rFonts w:ascii="Segoe UI" w:eastAsia="Times New Roman" w:hAnsi="Segoe UI" w:cs="Segoe UI"/>
           <w:b/>
           <w:bCs/>
           <w:color w:val="171717"/>
+          <w:kern w:val="36"/>
+          <w:sz w:val="24"/>
+          <w:szCs w:val="48"/>
+        </w:rPr>
+        <w:t>CapEx</w:t>
+      </w:r>
+      <w:proofErr w:type="spellEnd"/>
+      <w:r>
+        <w:rPr>
+          <w:rFonts w:ascii="Segoe UI" w:eastAsia="Times New Roman" w:hAnsi="Segoe UI" w:cs="Segoe UI"/>
+          <w:b/>
+          <w:bCs/>
+          <w:color w:val="171717"/>
           <w:sz w:val="36"/>
           <w:szCs w:val="36"/>
         </w:rPr>
@@ -3025,8 +3483,22 @@
           <w:sz w:val="24"/>
           <w:szCs w:val="48"/>
         </w:rPr>
-        <w:t>Benefits of OpEx</w:t>
-      </w:r>
+        <w:t xml:space="preserve">Benefits of </w:t>
+      </w:r>
+      <w:proofErr w:type="spellStart"/>
+      <w:r>
+        <w:rPr>
+          <w:rFonts w:ascii="Segoe UI" w:eastAsia="Times New Roman" w:hAnsi="Segoe UI" w:cs="Segoe UI"/>
+          <w:b/>
+          <w:bCs/>
+          <w:color w:val="171717"/>
+          <w:kern w:val="36"/>
+          <w:sz w:val="24"/>
+          <w:szCs w:val="48"/>
+        </w:rPr>
+        <w:t>OpEx</w:t>
+      </w:r>
+      <w:proofErr w:type="spellEnd"/>
     </w:p>
     <w:p>
       <w:pPr>
@@ -3047,7 +3519,29 @@
           <w:szCs w:val="24"/>
           <w:highlight w:val="yellow"/>
         </w:rPr>
-        <w:t>Demand and growth can be unpredictable and can outpace expectation, which is a challenge for the CapEx model as shown in the following graph.</w:t>
+        <w:t xml:space="preserve">Demand and growth can be unpredictable and can outpace expectation, which is a challenge for the </w:t>
+      </w:r>
+      <w:proofErr w:type="spellStart"/>
+      <w:r>
+        <w:rPr>
+          <w:rFonts w:ascii="Segoe UI" w:eastAsia="Times New Roman" w:hAnsi="Segoe UI" w:cs="Segoe UI"/>
+          <w:color w:val="171717"/>
+          <w:sz w:val="24"/>
+          <w:szCs w:val="24"/>
+          <w:highlight w:val="yellow"/>
+        </w:rPr>
+        <w:t>CapEx</w:t>
+      </w:r>
+      <w:proofErr w:type="spellEnd"/>
+      <w:r>
+        <w:rPr>
+          <w:rFonts w:ascii="Segoe UI" w:eastAsia="Times New Roman" w:hAnsi="Segoe UI" w:cs="Segoe UI"/>
+          <w:color w:val="171717"/>
+          <w:sz w:val="24"/>
+          <w:szCs w:val="24"/>
+          <w:highlight w:val="yellow"/>
+        </w:rPr>
+        <w:t xml:space="preserve"> model as shown in the following graph.</w:t>
       </w:r>
     </w:p>
     <w:p>
@@ -3371,7 +3865,23 @@
           <w:rFonts w:ascii="Segoe UI" w:hAnsi="Segoe UI" w:cs="Segoe UI"/>
           <w:color w:val="171717"/>
         </w:rPr>
-        <w:t xml:space="preserve"> – you pay only for what you use, no CapEx costs</w:t>
+        <w:t xml:space="preserve"> – you pay only for what you use, no </w:t>
+      </w:r>
+      <w:proofErr w:type="spellStart"/>
+      <w:r>
+        <w:rPr>
+          <w:rFonts w:ascii="Segoe UI" w:hAnsi="Segoe UI" w:cs="Segoe UI"/>
+          <w:color w:val="171717"/>
+        </w:rPr>
+        <w:t>CapEx</w:t>
+      </w:r>
+      <w:proofErr w:type="spellEnd"/>
+      <w:r>
+        <w:rPr>
+          <w:rFonts w:ascii="Segoe UI" w:hAnsi="Segoe UI" w:cs="Segoe UI"/>
+          <w:color w:val="171717"/>
+        </w:rPr>
+        <w:t xml:space="preserve"> costs</w:t>
       </w:r>
     </w:p>
     <w:p>
@@ -3427,13 +3937,23 @@
           <w:color w:val="171717"/>
         </w:rPr>
       </w:pPr>
-      <w:r>
-        <w:rPr>
-          <w:rFonts w:ascii="Segoe UI" w:hAnsi="Segoe UI" w:cs="Segoe UI"/>
-          <w:color w:val="171717"/>
-          <w:highlight w:val="yellow"/>
-        </w:rPr>
-        <w:t>Ex : Deploying Web App, Blog and then focus on maintaining the site without having to worry about purchasing, managing or maintaining the hardware on which it runs.</w:t>
+      <w:proofErr w:type="gramStart"/>
+      <w:r>
+        <w:rPr>
+          <w:rFonts w:ascii="Segoe UI" w:hAnsi="Segoe UI" w:cs="Segoe UI"/>
+          <w:color w:val="171717"/>
+          <w:highlight w:val="yellow"/>
+        </w:rPr>
+        <w:t>Ex :</w:t>
+      </w:r>
+      <w:proofErr w:type="gramEnd"/>
+      <w:r>
+        <w:rPr>
+          <w:rFonts w:ascii="Segoe UI" w:hAnsi="Segoe UI" w:cs="Segoe UI"/>
+          <w:color w:val="171717"/>
+          <w:highlight w:val="yellow"/>
+        </w:rPr>
+        <w:t xml:space="preserve"> Deploying Web App, Blog and then focus on maintaining the site without having to worry about purchasing, managing or maintaining the hardware on which it runs.</w:t>
       </w:r>
     </w:p>
     <w:p>
@@ -3775,7 +4295,25 @@
           <w:color w:val="171717"/>
           <w:highlight w:val="yellow"/>
         </w:rPr>
-        <w:t>You have some initial CapEx costs</w:t>
+        <w:t xml:space="preserve">You have some initial </w:t>
+      </w:r>
+      <w:proofErr w:type="spellStart"/>
+      <w:r>
+        <w:rPr>
+          <w:rFonts w:ascii="Segoe UI" w:hAnsi="Segoe UI" w:cs="Segoe UI"/>
+          <w:color w:val="171717"/>
+          <w:highlight w:val="yellow"/>
+        </w:rPr>
+        <w:t>CapEx</w:t>
+      </w:r>
+      <w:proofErr w:type="spellEnd"/>
+      <w:r>
+        <w:rPr>
+          <w:rFonts w:ascii="Segoe UI" w:hAnsi="Segoe UI" w:cs="Segoe UI"/>
+          <w:color w:val="171717"/>
+          <w:highlight w:val="yellow"/>
+        </w:rPr>
+        <w:t xml:space="preserve"> costs</w:t>
       </w:r>
       <w:r>
         <w:rPr>
@@ -4101,7 +4639,25 @@
           <w:color w:val="171717"/>
           <w:highlight w:val="yellow"/>
         </w:rPr>
-        <w:t>It can be more expensive than selecting one deployment model since it involves some CapEx cost up front</w:t>
+        <w:t xml:space="preserve">It can be more expensive than selecting one deployment model since it involves some </w:t>
+      </w:r>
+      <w:proofErr w:type="spellStart"/>
+      <w:r>
+        <w:rPr>
+          <w:rFonts w:ascii="Segoe UI" w:hAnsi="Segoe UI" w:cs="Segoe UI"/>
+          <w:color w:val="171717"/>
+          <w:highlight w:val="yellow"/>
+        </w:rPr>
+        <w:t>CapEx</w:t>
+      </w:r>
+      <w:proofErr w:type="spellEnd"/>
+      <w:r>
+        <w:rPr>
+          <w:rFonts w:ascii="Segoe UI" w:hAnsi="Segoe UI" w:cs="Segoe UI"/>
+          <w:color w:val="171717"/>
+          <w:highlight w:val="yellow"/>
+        </w:rPr>
+        <w:t xml:space="preserve"> cost up front</w:t>
       </w:r>
     </w:p>
     <w:p>
@@ -4147,7 +4703,73 @@
           <w:sz w:val="32"/>
           <w:szCs w:val="48"/>
         </w:rPr>
-        <w:t>Describe the differences between Infrastructure-as-a-Service (IaaS), Platform-as-a-Service (PaaS) and Software-as-a-Service (SaaS)</w:t>
+        <w:t>Describe the differences between Infrastructure-as-a-Service (</w:t>
+      </w:r>
+      <w:proofErr w:type="spellStart"/>
+      <w:r>
+        <w:rPr>
+          <w:rFonts w:ascii="Segoe UI" w:hAnsi="Segoe UI" w:cs="Segoe UI"/>
+          <w:color w:val="171717"/>
+          <w:kern w:val="36"/>
+          <w:sz w:val="32"/>
+          <w:szCs w:val="48"/>
+        </w:rPr>
+        <w:t>IaaS</w:t>
+      </w:r>
+      <w:proofErr w:type="spellEnd"/>
+      <w:r>
+        <w:rPr>
+          <w:rFonts w:ascii="Segoe UI" w:hAnsi="Segoe UI" w:cs="Segoe UI"/>
+          <w:color w:val="171717"/>
+          <w:kern w:val="36"/>
+          <w:sz w:val="32"/>
+          <w:szCs w:val="48"/>
+        </w:rPr>
+        <w:t>), Platform-as-a-Service (</w:t>
+      </w:r>
+      <w:proofErr w:type="spellStart"/>
+      <w:r>
+        <w:rPr>
+          <w:rFonts w:ascii="Segoe UI" w:hAnsi="Segoe UI" w:cs="Segoe UI"/>
+          <w:color w:val="171717"/>
+          <w:kern w:val="36"/>
+          <w:sz w:val="32"/>
+          <w:szCs w:val="48"/>
+        </w:rPr>
+        <w:t>PaaS</w:t>
+      </w:r>
+      <w:proofErr w:type="spellEnd"/>
+      <w:r>
+        <w:rPr>
+          <w:rFonts w:ascii="Segoe UI" w:hAnsi="Segoe UI" w:cs="Segoe UI"/>
+          <w:color w:val="171717"/>
+          <w:kern w:val="36"/>
+          <w:sz w:val="32"/>
+          <w:szCs w:val="48"/>
+        </w:rPr>
+        <w:t>) and Software-as-a-Service (</w:t>
+      </w:r>
+      <w:proofErr w:type="spellStart"/>
+      <w:r>
+        <w:rPr>
+          <w:rFonts w:ascii="Segoe UI" w:hAnsi="Segoe UI" w:cs="Segoe UI"/>
+          <w:color w:val="171717"/>
+          <w:kern w:val="36"/>
+          <w:sz w:val="32"/>
+          <w:szCs w:val="48"/>
+        </w:rPr>
+        <w:t>SaaS</w:t>
+      </w:r>
+      <w:proofErr w:type="spellEnd"/>
+      <w:r>
+        <w:rPr>
+          <w:rFonts w:ascii="Segoe UI" w:hAnsi="Segoe UI" w:cs="Segoe UI"/>
+          <w:color w:val="171717"/>
+          <w:kern w:val="36"/>
+          <w:sz w:val="32"/>
+          <w:szCs w:val="48"/>
+        </w:rPr>
+        <w:t>)</w:t>
       </w:r>
     </w:p>
     <w:p>
@@ -4165,7 +4787,23 @@
           <w:rFonts w:ascii="Segoe UI" w:hAnsi="Segoe UI" w:cs="Segoe UI"/>
           <w:color w:val="171717"/>
         </w:rPr>
-        <w:t>Infrastructure as a service (IaaS)</w:t>
+        <w:t>Infrastructure as a service (</w:t>
+      </w:r>
+      <w:proofErr w:type="spellStart"/>
+      <w:r>
+        <w:rPr>
+          <w:rFonts w:ascii="Segoe UI" w:hAnsi="Segoe UI" w:cs="Segoe UI"/>
+          <w:color w:val="171717"/>
+        </w:rPr>
+        <w:t>IaaS</w:t>
+      </w:r>
+      <w:proofErr w:type="spellEnd"/>
+      <w:r>
+        <w:rPr>
+          <w:rFonts w:ascii="Segoe UI" w:hAnsi="Segoe UI" w:cs="Segoe UI"/>
+          <w:color w:val="171717"/>
+        </w:rPr>
+        <w:t>)</w:t>
       </w:r>
     </w:p>
     <w:p>
@@ -4183,7 +4821,25 @@
           <w:color w:val="171717"/>
           <w:highlight w:val="yellow"/>
         </w:rPr>
-        <w:t>Infrastructure as a Service is the most flexible category of cloud services. It aims to give you complete control over the hardware that runs your application (IT infrastructure servers and virtual machines (VMs), storage, networks, and operating systems). Instead of buying hardware, with IaaS, you rent it.</w:t>
+        <w:t xml:space="preserve">Infrastructure as a Service is the most flexible category of cloud services. It aims to give you complete control over the hardware that runs your application (IT infrastructure servers and virtual machines (VMs), storage, networks, and operating systems). Instead of buying hardware, with </w:t>
+      </w:r>
+      <w:proofErr w:type="spellStart"/>
+      <w:r>
+        <w:rPr>
+          <w:rFonts w:ascii="Segoe UI" w:hAnsi="Segoe UI" w:cs="Segoe UI"/>
+          <w:color w:val="171717"/>
+          <w:highlight w:val="yellow"/>
+        </w:rPr>
+        <w:t>IaaS</w:t>
+      </w:r>
+      <w:proofErr w:type="spellEnd"/>
+      <w:r>
+        <w:rPr>
+          <w:rFonts w:ascii="Segoe UI" w:hAnsi="Segoe UI" w:cs="Segoe UI"/>
+          <w:color w:val="171717"/>
+          <w:highlight w:val="yellow"/>
+        </w:rPr>
+        <w:t>, you rent it.</w:t>
       </w:r>
       <w:r>
         <w:rPr>
@@ -4204,6 +4860,7 @@
           <w:highlight w:val="yellow"/>
         </w:rPr>
       </w:pPr>
+      <w:proofErr w:type="gramStart"/>
       <w:r>
         <w:rPr>
           <w:rFonts w:ascii="Segoe UI" w:hAnsi="Segoe UI" w:cs="Segoe UI"/>
@@ -4211,8 +4868,29 @@
           <w:color w:val="171717"/>
           <w:highlight w:val="yellow"/>
         </w:rPr>
-        <w:t>Vendor : VM, Hardware, Storage, Virulization</w:t>
-      </w:r>
+        <w:t>Vendor :</w:t>
+      </w:r>
+      <w:proofErr w:type="gramEnd"/>
+      <w:r>
+        <w:rPr>
+          <w:rFonts w:ascii="Segoe UI" w:hAnsi="Segoe UI" w:cs="Segoe UI"/>
+          <w:b/>
+          <w:color w:val="171717"/>
+          <w:highlight w:val="yellow"/>
+        </w:rPr>
+        <w:t xml:space="preserve"> VM, Hardware, Storage, </w:t>
+      </w:r>
+      <w:proofErr w:type="spellStart"/>
+      <w:r>
+        <w:rPr>
+          <w:rFonts w:ascii="Segoe UI" w:hAnsi="Segoe UI" w:cs="Segoe UI"/>
+          <w:b/>
+          <w:color w:val="171717"/>
+          <w:highlight w:val="yellow"/>
+        </w:rPr>
+        <w:t>Virulization</w:t>
+      </w:r>
+      <w:proofErr w:type="spellEnd"/>
     </w:p>
     <w:p>
       <w:pPr>
@@ -4224,6 +4902,7 @@
           <w:color w:val="171717"/>
         </w:rPr>
       </w:pPr>
+      <w:proofErr w:type="gramStart"/>
       <w:r>
         <w:rPr>
           <w:rFonts w:ascii="Segoe UI" w:hAnsi="Segoe UI" w:cs="Segoe UI"/>
@@ -4231,7 +4910,17 @@
           <w:color w:val="171717"/>
           <w:highlight w:val="yellow"/>
         </w:rPr>
-        <w:t>You : Application, Data, Middleware, Runtime.</w:t>
+        <w:t>You :</w:t>
+      </w:r>
+      <w:proofErr w:type="gramEnd"/>
+      <w:r>
+        <w:rPr>
+          <w:rFonts w:ascii="Segoe UI" w:hAnsi="Segoe UI" w:cs="Segoe UI"/>
+          <w:b/>
+          <w:color w:val="171717"/>
+          <w:highlight w:val="yellow"/>
+        </w:rPr>
+        <w:t xml:space="preserve"> Application, Data, Middleware, Runtime.</w:t>
       </w:r>
     </w:p>
     <w:p>
@@ -4243,12 +4932,21 @@
           <w:color w:val="171717"/>
         </w:rPr>
       </w:pPr>
-      <w:r>
-        <w:rPr>
-          <w:rFonts w:ascii="Segoe UI" w:hAnsi="Segoe UI" w:cs="Segoe UI"/>
-          <w:color w:val="171717"/>
-        </w:rPr>
-        <w:t>IaaS is commonly used in the following scenarios:</w:t>
+      <w:proofErr w:type="spellStart"/>
+      <w:r>
+        <w:rPr>
+          <w:rFonts w:ascii="Segoe UI" w:hAnsi="Segoe UI" w:cs="Segoe UI"/>
+          <w:color w:val="171717"/>
+        </w:rPr>
+        <w:t>IaaS</w:t>
+      </w:r>
+      <w:proofErr w:type="spellEnd"/>
+      <w:r>
+        <w:rPr>
+          <w:rFonts w:ascii="Segoe UI" w:hAnsi="Segoe UI" w:cs="Segoe UI"/>
+          <w:color w:val="171717"/>
+        </w:rPr>
+        <w:t xml:space="preserve"> is commonly used in the following scenarios:</w:t>
       </w:r>
     </w:p>
     <w:p>
@@ -4278,7 +4976,23 @@
           <w:rFonts w:ascii="Segoe UI" w:hAnsi="Segoe UI" w:cs="Segoe UI"/>
           <w:color w:val="171717"/>
         </w:rPr>
-        <w:t> Typically, IaaS facilities are managed in a similar way as on-premises infrastructure and provide an easy migration path for moving existing applications to the cloud.</w:t>
+        <w:t xml:space="preserve"> Typically, </w:t>
+      </w:r>
+      <w:proofErr w:type="spellStart"/>
+      <w:r>
+        <w:rPr>
+          <w:rFonts w:ascii="Segoe UI" w:hAnsi="Segoe UI" w:cs="Segoe UI"/>
+          <w:color w:val="171717"/>
+        </w:rPr>
+        <w:t>IaaS</w:t>
+      </w:r>
+      <w:proofErr w:type="spellEnd"/>
+      <w:r>
+        <w:rPr>
+          <w:rFonts w:ascii="Segoe UI" w:hAnsi="Segoe UI" w:cs="Segoe UI"/>
+          <w:color w:val="171717"/>
+        </w:rPr>
+        <w:t xml:space="preserve"> facilities are managed in a similar way as on-premises infrastructure and provide an easy migration path for moving existing applications to the cloud.</w:t>
       </w:r>
     </w:p>
     <w:p>
@@ -4308,7 +5022,23 @@
           <w:rFonts w:ascii="Segoe UI" w:hAnsi="Segoe UI" w:cs="Segoe UI"/>
           <w:color w:val="171717"/>
         </w:rPr>
-        <w:t> Teams can quickly set up and dismantle test and development environments, bringing new applications to market faster. IaaS makes scaling development and testing environments, fast and economical.</w:t>
+        <w:t xml:space="preserve"> Teams can quickly set up and dismantle test and development environments, bringing new applications to market faster. </w:t>
+      </w:r>
+      <w:proofErr w:type="spellStart"/>
+      <w:r>
+        <w:rPr>
+          <w:rFonts w:ascii="Segoe UI" w:hAnsi="Segoe UI" w:cs="Segoe UI"/>
+          <w:color w:val="171717"/>
+        </w:rPr>
+        <w:t>IaaS</w:t>
+      </w:r>
+      <w:proofErr w:type="spellEnd"/>
+      <w:r>
+        <w:rPr>
+          <w:rFonts w:ascii="Segoe UI" w:hAnsi="Segoe UI" w:cs="Segoe UI"/>
+          <w:color w:val="171717"/>
+        </w:rPr>
+        <w:t xml:space="preserve"> makes scaling development and testing environments, fast and economical.</w:t>
       </w:r>
     </w:p>
     <w:p>
@@ -4338,7 +5068,39 @@
           <w:rFonts w:ascii="Segoe UI" w:hAnsi="Segoe UI" w:cs="Segoe UI"/>
           <w:color w:val="171717"/>
         </w:rPr>
-        <w:t> Organizations avoid the capital outlay and complexity of storage management, which typically requires skilled staff to manage data and meet legal and compliance requirements. IaaS is useful for managing unpredictable demand and steadily growing storage needs. IaaS can also simplify the planning and management of backup and recovery systems.</w:t>
+        <w:t xml:space="preserve"> Organizations avoid the capital outlay and complexity of storage management, which typically requires skilled staff to manage data and meet legal and compliance requirements. </w:t>
+      </w:r>
+      <w:proofErr w:type="spellStart"/>
+      <w:r>
+        <w:rPr>
+          <w:rFonts w:ascii="Segoe UI" w:hAnsi="Segoe UI" w:cs="Segoe UI"/>
+          <w:color w:val="171717"/>
+        </w:rPr>
+        <w:t>IaaS</w:t>
+      </w:r>
+      <w:proofErr w:type="spellEnd"/>
+      <w:r>
+        <w:rPr>
+          <w:rFonts w:ascii="Segoe UI" w:hAnsi="Segoe UI" w:cs="Segoe UI"/>
+          <w:color w:val="171717"/>
+        </w:rPr>
+        <w:t xml:space="preserve"> is useful for managing unpredictable demand and steadily growing storage needs. </w:t>
+      </w:r>
+      <w:proofErr w:type="spellStart"/>
+      <w:r>
+        <w:rPr>
+          <w:rFonts w:ascii="Segoe UI" w:hAnsi="Segoe UI" w:cs="Segoe UI"/>
+          <w:color w:val="171717"/>
+        </w:rPr>
+        <w:t>IaaS</w:t>
+      </w:r>
+      <w:proofErr w:type="spellEnd"/>
+      <w:r>
+        <w:rPr>
+          <w:rFonts w:ascii="Segoe UI" w:hAnsi="Segoe UI" w:cs="Segoe UI"/>
+          <w:color w:val="171717"/>
+        </w:rPr>
+        <w:t xml:space="preserve"> can also simplify the planning and management of backup and recovery systems.</w:t>
       </w:r>
     </w:p>
     <w:p>
@@ -4358,7 +5120,25 @@
           <w:color w:val="171717"/>
           <w:sz w:val="22"/>
         </w:rPr>
-        <w:t>Platform as a service (PaaS)</w:t>
+        <w:t>Platform as a service (</w:t>
+      </w:r>
+      <w:proofErr w:type="spellStart"/>
+      <w:r>
+        <w:rPr>
+          <w:rFonts w:ascii="Segoe UI" w:hAnsi="Segoe UI" w:cs="Segoe UI"/>
+          <w:color w:val="171717"/>
+          <w:sz w:val="22"/>
+        </w:rPr>
+        <w:t>PaaS</w:t>
+      </w:r>
+      <w:proofErr w:type="spellEnd"/>
+      <w:r>
+        <w:rPr>
+          <w:rFonts w:ascii="Segoe UI" w:hAnsi="Segoe UI" w:cs="Segoe UI"/>
+          <w:color w:val="171717"/>
+          <w:sz w:val="22"/>
+        </w:rPr>
+        <w:t>)</w:t>
       </w:r>
     </w:p>
     <w:p>
@@ -4370,12 +5150,53 @@
           <w:color w:val="171717"/>
         </w:rPr>
       </w:pPr>
-      <w:r>
-        <w:rPr>
-          <w:rFonts w:ascii="Segoe UI" w:hAnsi="Segoe UI" w:cs="Segoe UI"/>
-          <w:color w:val="171717"/>
-        </w:rPr>
-        <w:t>PaaS provides an environment for building, testing, and deploying software applications. The goal of PaaS is to help you create an application quickly without managing the underlying infrastructure. For example, when deploying a web application using PaaS, you don't have to install an operating system, web server, or even system updates.</w:t>
+      <w:proofErr w:type="spellStart"/>
+      <w:r>
+        <w:rPr>
+          <w:rFonts w:ascii="Segoe UI" w:hAnsi="Segoe UI" w:cs="Segoe UI"/>
+          <w:color w:val="171717"/>
+        </w:rPr>
+        <w:t>PaaS</w:t>
+      </w:r>
+      <w:proofErr w:type="spellEnd"/>
+      <w:r>
+        <w:rPr>
+          <w:rFonts w:ascii="Segoe UI" w:hAnsi="Segoe UI" w:cs="Segoe UI"/>
+          <w:color w:val="171717"/>
+        </w:rPr>
+        <w:t xml:space="preserve"> provides an environment for building, testing, and deploying software applications. The goal of </w:t>
+      </w:r>
+      <w:proofErr w:type="spellStart"/>
+      <w:r>
+        <w:rPr>
+          <w:rFonts w:ascii="Segoe UI" w:hAnsi="Segoe UI" w:cs="Segoe UI"/>
+          <w:color w:val="171717"/>
+        </w:rPr>
+        <w:t>PaaS</w:t>
+      </w:r>
+      <w:proofErr w:type="spellEnd"/>
+      <w:r>
+        <w:rPr>
+          <w:rFonts w:ascii="Segoe UI" w:hAnsi="Segoe UI" w:cs="Segoe UI"/>
+          <w:color w:val="171717"/>
+        </w:rPr>
+        <w:t xml:space="preserve"> is to help you create an application quickly without managing the underlying infrastructure. For example, when deploying a web application using </w:t>
+      </w:r>
+      <w:proofErr w:type="spellStart"/>
+      <w:r>
+        <w:rPr>
+          <w:rFonts w:ascii="Segoe UI" w:hAnsi="Segoe UI" w:cs="Segoe UI"/>
+          <w:color w:val="171717"/>
+        </w:rPr>
+        <w:t>PaaS</w:t>
+      </w:r>
+      <w:proofErr w:type="spellEnd"/>
+      <w:r>
+        <w:rPr>
+          <w:rFonts w:ascii="Segoe UI" w:hAnsi="Segoe UI" w:cs="Segoe UI"/>
+          <w:color w:val="171717"/>
+        </w:rPr>
+        <w:t>, you don't have to install an operating system, web server, or even system updates.</w:t>
       </w:r>
     </w:p>
     <w:p>
@@ -4389,6 +5210,7 @@
           <w:highlight w:val="yellow"/>
         </w:rPr>
       </w:pPr>
+      <w:proofErr w:type="gramStart"/>
       <w:r>
         <w:rPr>
           <w:rFonts w:ascii="Segoe UI" w:hAnsi="Segoe UI" w:cs="Segoe UI"/>
@@ -4396,8 +5218,9 @@
           <w:color w:val="171717"/>
           <w:highlight w:val="yellow"/>
         </w:rPr>
-        <w:t>Vendor : VM, Hardware, Storage, Virulization</w:t>
-      </w:r>
+        <w:t>Vendor :</w:t>
+      </w:r>
+      <w:proofErr w:type="gramEnd"/>
       <w:r>
         <w:rPr>
           <w:rFonts w:ascii="Segoe UI" w:hAnsi="Segoe UI" w:cs="Segoe UI"/>
@@ -4405,6 +5228,26 @@
           <w:color w:val="171717"/>
           <w:highlight w:val="yellow"/>
         </w:rPr>
+        <w:t xml:space="preserve"> VM, Hardware, Storage, </w:t>
+      </w:r>
+      <w:proofErr w:type="spellStart"/>
+      <w:r>
+        <w:rPr>
+          <w:rFonts w:ascii="Segoe UI" w:hAnsi="Segoe UI" w:cs="Segoe UI"/>
+          <w:b/>
+          <w:color w:val="171717"/>
+          <w:highlight w:val="yellow"/>
+        </w:rPr>
+        <w:t>Virulization</w:t>
+      </w:r>
+      <w:proofErr w:type="spellEnd"/>
+      <w:r>
+        <w:rPr>
+          <w:rFonts w:ascii="Segoe UI" w:hAnsi="Segoe UI" w:cs="Segoe UI"/>
+          <w:b/>
+          <w:color w:val="171717"/>
+          <w:highlight w:val="yellow"/>
+        </w:rPr>
         <w:t>,</w:t>
       </w:r>
       <w:r>
@@ -4427,6 +5270,7 @@
           <w:color w:val="171717"/>
         </w:rPr>
       </w:pPr>
+      <w:proofErr w:type="gramStart"/>
       <w:r>
         <w:rPr>
           <w:rFonts w:ascii="Segoe UI" w:hAnsi="Segoe UI" w:cs="Segoe UI"/>
@@ -4434,7 +5278,17 @@
           <w:color w:val="171717"/>
           <w:highlight w:val="yellow"/>
         </w:rPr>
-        <w:t>You : Application, Data,.</w:t>
+        <w:t>You :</w:t>
+      </w:r>
+      <w:proofErr w:type="gramEnd"/>
+      <w:r>
+        <w:rPr>
+          <w:rFonts w:ascii="Segoe UI" w:hAnsi="Segoe UI" w:cs="Segoe UI"/>
+          <w:b/>
+          <w:color w:val="171717"/>
+          <w:highlight w:val="yellow"/>
+        </w:rPr>
+        <w:t xml:space="preserve"> Application, Data,.</w:t>
       </w:r>
     </w:p>
     <w:p>
@@ -4448,6 +5302,7 @@
           <w:szCs w:val="24"/>
         </w:rPr>
       </w:pPr>
+      <w:proofErr w:type="spellStart"/>
       <w:r>
         <w:rPr>
           <w:rFonts w:ascii="Segoe UI" w:eastAsia="Times New Roman" w:hAnsi="Segoe UI" w:cs="Segoe UI"/>
@@ -4456,7 +5311,17 @@
           <w:szCs w:val="24"/>
         </w:rPr>
         <w:lastRenderedPageBreak/>
-        <w:t>PaaS is commonly used in the following scenarios</w:t>
+        <w:t>PaaS</w:t>
+      </w:r>
+      <w:proofErr w:type="spellEnd"/>
+      <w:r>
+        <w:rPr>
+          <w:rFonts w:ascii="Segoe UI" w:eastAsia="Times New Roman" w:hAnsi="Segoe UI" w:cs="Segoe UI"/>
+          <w:color w:val="171717"/>
+          <w:sz w:val="24"/>
+          <w:szCs w:val="24"/>
+        </w:rPr>
+        <w:t xml:space="preserve"> is commonly used in the following scenarios</w:t>
       </w:r>
     </w:p>
     <w:p>
@@ -4489,7 +5354,43 @@
           <w:color w:val="171717"/>
           <w:shd w:val="clear" w:color="auto" w:fill="FFFFFF"/>
         </w:rPr>
-        <w:t> PaaS provides a framework that developers can build upon to develop or customize cloud-based applications. Just like Microsoft Excel macro, PaaS lets developers create applications using built-in software components. </w:t>
+        <w:t> </w:t>
+      </w:r>
+      <w:proofErr w:type="spellStart"/>
+      <w:r>
+        <w:rPr>
+          <w:rFonts w:ascii="Segoe UI" w:hAnsi="Segoe UI" w:cs="Segoe UI"/>
+          <w:color w:val="171717"/>
+          <w:shd w:val="clear" w:color="auto" w:fill="FFFFFF"/>
+        </w:rPr>
+        <w:t>PaaS</w:t>
+      </w:r>
+      <w:proofErr w:type="spellEnd"/>
+      <w:r>
+        <w:rPr>
+          <w:rFonts w:ascii="Segoe UI" w:hAnsi="Segoe UI" w:cs="Segoe UI"/>
+          <w:color w:val="171717"/>
+          <w:shd w:val="clear" w:color="auto" w:fill="FFFFFF"/>
+        </w:rPr>
+        <w:t xml:space="preserve"> provides a framework that developers can build upon to develop or customize cloud-based applications. Just like Microsoft Excel macro, </w:t>
+      </w:r>
+      <w:proofErr w:type="spellStart"/>
+      <w:r>
+        <w:rPr>
+          <w:rFonts w:ascii="Segoe UI" w:hAnsi="Segoe UI" w:cs="Segoe UI"/>
+          <w:color w:val="171717"/>
+          <w:shd w:val="clear" w:color="auto" w:fill="FFFFFF"/>
+        </w:rPr>
+        <w:t>PaaS</w:t>
+      </w:r>
+      <w:proofErr w:type="spellEnd"/>
+      <w:r>
+        <w:rPr>
+          <w:rFonts w:ascii="Segoe UI" w:hAnsi="Segoe UI" w:cs="Segoe UI"/>
+          <w:color w:val="171717"/>
+          <w:shd w:val="clear" w:color="auto" w:fill="FFFFFF"/>
+        </w:rPr>
+        <w:t xml:space="preserve"> lets developers create applications using built-in software components. </w:t>
       </w:r>
     </w:p>
     <w:p>
@@ -4523,7 +5424,25 @@
           <w:color w:val="171717"/>
           <w:shd w:val="clear" w:color="auto" w:fill="FFFFFF"/>
         </w:rPr>
-        <w:t> Tools provided as a service with PaaS allow organizations to analyze and mine their data. They can find insights and patterns, and predict outcomes to improve business decisions such as forecasting, product design, and investment returns.</w:t>
+        <w:t xml:space="preserve"> Tools provided as a service with </w:t>
+      </w:r>
+      <w:proofErr w:type="spellStart"/>
+      <w:r>
+        <w:rPr>
+          <w:rFonts w:ascii="Segoe UI" w:hAnsi="Segoe UI" w:cs="Segoe UI"/>
+          <w:color w:val="171717"/>
+          <w:shd w:val="clear" w:color="auto" w:fill="FFFFFF"/>
+        </w:rPr>
+        <w:t>PaaS</w:t>
+      </w:r>
+      <w:proofErr w:type="spellEnd"/>
+      <w:r>
+        <w:rPr>
+          <w:rFonts w:ascii="Segoe UI" w:hAnsi="Segoe UI" w:cs="Segoe UI"/>
+          <w:color w:val="171717"/>
+          <w:shd w:val="clear" w:color="auto" w:fill="FFFFFF"/>
+        </w:rPr>
+        <w:t xml:space="preserve"> allow organizations to analyze and mine their data. They can find insights and patterns, and predict outcomes to improve business decisions such as forecasting, product design, and investment returns.</w:t>
       </w:r>
     </w:p>
     <w:p>
@@ -4543,7 +5462,25 @@
           <w:color w:val="171717"/>
           <w:sz w:val="22"/>
         </w:rPr>
-        <w:t>Software as a service (SaaS)</w:t>
+        <w:t>Software as a service (</w:t>
+      </w:r>
+      <w:proofErr w:type="spellStart"/>
+      <w:r>
+        <w:rPr>
+          <w:rFonts w:ascii="Segoe UI" w:hAnsi="Segoe UI" w:cs="Segoe UI"/>
+          <w:color w:val="171717"/>
+          <w:sz w:val="22"/>
+        </w:rPr>
+        <w:t>SaaS</w:t>
+      </w:r>
+      <w:proofErr w:type="spellEnd"/>
+      <w:r>
+        <w:rPr>
+          <w:rFonts w:ascii="Segoe UI" w:hAnsi="Segoe UI" w:cs="Segoe UI"/>
+          <w:color w:val="171717"/>
+          <w:sz w:val="22"/>
+        </w:rPr>
+        <w:t>)</w:t>
       </w:r>
     </w:p>
     <w:p>
@@ -4555,12 +5492,37 @@
           <w:color w:val="171717"/>
         </w:rPr>
       </w:pPr>
-      <w:r>
-        <w:rPr>
-          <w:rFonts w:ascii="Segoe UI" w:hAnsi="Segoe UI" w:cs="Segoe UI"/>
-          <w:color w:val="171717"/>
-        </w:rPr>
-        <w:t>SaaS is software that is centrally hosted and managed for the end customer. It is usually based on an architecture where one version of the application is used for all customers, and licensed through a monthly or annual subscription. Office 365, Skype, and Dynamics CRM Online are perfect examples of SaaS software.</w:t>
+      <w:proofErr w:type="spellStart"/>
+      <w:r>
+        <w:rPr>
+          <w:rFonts w:ascii="Segoe UI" w:hAnsi="Segoe UI" w:cs="Segoe UI"/>
+          <w:color w:val="171717"/>
+        </w:rPr>
+        <w:t>SaaS</w:t>
+      </w:r>
+      <w:proofErr w:type="spellEnd"/>
+      <w:r>
+        <w:rPr>
+          <w:rFonts w:ascii="Segoe UI" w:hAnsi="Segoe UI" w:cs="Segoe UI"/>
+          <w:color w:val="171717"/>
+        </w:rPr>
+        <w:t xml:space="preserve"> is software that is centrally hosted and managed for the end customer. It is usually based on an architecture where one version of the application is used for all customers, and licensed through a monthly or annual subscription. Office 365, Skype, and Dynamics CRM Online are perfect examples of </w:t>
+      </w:r>
+      <w:proofErr w:type="spellStart"/>
+      <w:r>
+        <w:rPr>
+          <w:rFonts w:ascii="Segoe UI" w:hAnsi="Segoe UI" w:cs="Segoe UI"/>
+          <w:color w:val="171717"/>
+        </w:rPr>
+        <w:t>SaaS</w:t>
+      </w:r>
+      <w:proofErr w:type="spellEnd"/>
+      <w:r>
+        <w:rPr>
+          <w:rFonts w:ascii="Segoe UI" w:hAnsi="Segoe UI" w:cs="Segoe UI"/>
+          <w:color w:val="171717"/>
+        </w:rPr>
+        <w:t xml:space="preserve"> software.</w:t>
       </w:r>
     </w:p>
     <w:p>
@@ -4574,6 +5536,7 @@
           <w:highlight w:val="yellow"/>
         </w:rPr>
       </w:pPr>
+      <w:proofErr w:type="gramStart"/>
       <w:r>
         <w:rPr>
           <w:rFonts w:ascii="Segoe UI" w:hAnsi="Segoe UI" w:cs="Segoe UI"/>
@@ -4581,8 +5544,29 @@
           <w:color w:val="171717"/>
           <w:highlight w:val="yellow"/>
         </w:rPr>
-        <w:t>Vendor : VM, Hardware, Storage, Virulization</w:t>
-      </w:r>
+        <w:t>Vendor :</w:t>
+      </w:r>
+      <w:proofErr w:type="gramEnd"/>
+      <w:r>
+        <w:rPr>
+          <w:rFonts w:ascii="Segoe UI" w:hAnsi="Segoe UI" w:cs="Segoe UI"/>
+          <w:b/>
+          <w:color w:val="171717"/>
+          <w:highlight w:val="yellow"/>
+        </w:rPr>
+        <w:t xml:space="preserve"> VM, Hardware, Storage, </w:t>
+      </w:r>
+      <w:proofErr w:type="spellStart"/>
+      <w:r>
+        <w:rPr>
+          <w:rFonts w:ascii="Segoe UI" w:hAnsi="Segoe UI" w:cs="Segoe UI"/>
+          <w:b/>
+          <w:color w:val="171717"/>
+          <w:highlight w:val="yellow"/>
+        </w:rPr>
+        <w:t>Virulization</w:t>
+      </w:r>
+      <w:proofErr w:type="spellEnd"/>
       <w:r>
         <w:rPr>
           <w:rFonts w:ascii="Segoe UI" w:hAnsi="Segoe UI" w:cs="Segoe UI"/>
@@ -4747,6 +5731,7 @@
                 <w:szCs w:val="24"/>
               </w:rPr>
             </w:pPr>
+            <w:proofErr w:type="spellStart"/>
             <w:r>
               <w:rPr>
                 <w:b/>
@@ -4754,6 +5739,7 @@
               </w:rPr>
               <w:t>IaaS</w:t>
             </w:r>
+            <w:proofErr w:type="spellEnd"/>
           </w:p>
         </w:tc>
         <w:tc>
@@ -4783,6 +5769,7 @@
                 <w:szCs w:val="24"/>
               </w:rPr>
             </w:pPr>
+            <w:proofErr w:type="spellStart"/>
             <w:r>
               <w:rPr>
                 <w:b/>
@@ -4790,6 +5777,7 @@
               </w:rPr>
               <w:t>PaaS</w:t>
             </w:r>
+            <w:proofErr w:type="spellEnd"/>
           </w:p>
         </w:tc>
         <w:tc>
@@ -4819,6 +5807,7 @@
                 <w:szCs w:val="24"/>
               </w:rPr>
             </w:pPr>
+            <w:proofErr w:type="spellStart"/>
             <w:r>
               <w:rPr>
                 <w:b/>
@@ -4826,6 +5815,7 @@
               </w:rPr>
               <w:t>SaaS</w:t>
             </w:r>
+            <w:proofErr w:type="spellEnd"/>
           </w:p>
         </w:tc>
       </w:tr>
@@ -5243,7 +6233,7 @@
                     <pic:cNvPicPr/>
                   </pic:nvPicPr>
                   <pic:blipFill rotWithShape="1">
-                    <a:blip r:embed="rId7"/>
+                    <a:blip r:embed="rId8"/>
                     <a:srcRect l="19515" t="21019" r="20148" b="14650"/>
                     <a:stretch/>
                   </pic:blipFill>
@@ -5300,12 +6290,101 @@
           <w:color w:val="171717"/>
         </w:rPr>
       </w:pPr>
-      <w:r>
-        <w:rPr>
-          <w:rFonts w:ascii="Segoe UI" w:hAnsi="Segoe UI" w:cs="Segoe UI"/>
-          <w:color w:val="171717"/>
-        </w:rPr>
-        <w:t>IaaS, PaaS, and SaaS each contain different levels of managed services. You may easily use a combination of these types of infrastructure. You could use Office 365 on your company's computers (SaaS), and in Azure, you could host your VMs (IaaS) and use Azure SQL Database (PaaS) to store your data. With the cloud's flexibility, you can use any combination that provides you with the maximum result.</w:t>
+      <w:proofErr w:type="spellStart"/>
+      <w:r>
+        <w:rPr>
+          <w:rFonts w:ascii="Segoe UI" w:hAnsi="Segoe UI" w:cs="Segoe UI"/>
+          <w:color w:val="171717"/>
+        </w:rPr>
+        <w:t>IaaS</w:t>
+      </w:r>
+      <w:proofErr w:type="spellEnd"/>
+      <w:r>
+        <w:rPr>
+          <w:rFonts w:ascii="Segoe UI" w:hAnsi="Segoe UI" w:cs="Segoe UI"/>
+          <w:color w:val="171717"/>
+        </w:rPr>
+        <w:t xml:space="preserve">, </w:t>
+      </w:r>
+      <w:proofErr w:type="spellStart"/>
+      <w:r>
+        <w:rPr>
+          <w:rFonts w:ascii="Segoe UI" w:hAnsi="Segoe UI" w:cs="Segoe UI"/>
+          <w:color w:val="171717"/>
+        </w:rPr>
+        <w:t>PaaS</w:t>
+      </w:r>
+      <w:proofErr w:type="spellEnd"/>
+      <w:r>
+        <w:rPr>
+          <w:rFonts w:ascii="Segoe UI" w:hAnsi="Segoe UI" w:cs="Segoe UI"/>
+          <w:color w:val="171717"/>
+        </w:rPr>
+        <w:t xml:space="preserve">, and </w:t>
+      </w:r>
+      <w:proofErr w:type="spellStart"/>
+      <w:r>
+        <w:rPr>
+          <w:rFonts w:ascii="Segoe UI" w:hAnsi="Segoe UI" w:cs="Segoe UI"/>
+          <w:color w:val="171717"/>
+        </w:rPr>
+        <w:t>SaaS</w:t>
+      </w:r>
+      <w:proofErr w:type="spellEnd"/>
+      <w:r>
+        <w:rPr>
+          <w:rFonts w:ascii="Segoe UI" w:hAnsi="Segoe UI" w:cs="Segoe UI"/>
+          <w:color w:val="171717"/>
+        </w:rPr>
+        <w:t xml:space="preserve"> each contain different levels of managed services. You may easily use a combination of these types of infrastructure. You could use Office 365 on your company's computers (</w:t>
+      </w:r>
+      <w:proofErr w:type="spellStart"/>
+      <w:r>
+        <w:rPr>
+          <w:rFonts w:ascii="Segoe UI" w:hAnsi="Segoe UI" w:cs="Segoe UI"/>
+          <w:color w:val="171717"/>
+        </w:rPr>
+        <w:t>SaaS</w:t>
+      </w:r>
+      <w:proofErr w:type="spellEnd"/>
+      <w:r>
+        <w:rPr>
+          <w:rFonts w:ascii="Segoe UI" w:hAnsi="Segoe UI" w:cs="Segoe UI"/>
+          <w:color w:val="171717"/>
+        </w:rPr>
+        <w:t>), and in Azure, you could host your VMs (</w:t>
+      </w:r>
+      <w:proofErr w:type="spellStart"/>
+      <w:r>
+        <w:rPr>
+          <w:rFonts w:ascii="Segoe UI" w:hAnsi="Segoe UI" w:cs="Segoe UI"/>
+          <w:color w:val="171717"/>
+        </w:rPr>
+        <w:t>IaaS</w:t>
+      </w:r>
+      <w:proofErr w:type="spellEnd"/>
+      <w:r>
+        <w:rPr>
+          <w:rFonts w:ascii="Segoe UI" w:hAnsi="Segoe UI" w:cs="Segoe UI"/>
+          <w:color w:val="171717"/>
+        </w:rPr>
+        <w:t>) and use Azure SQL Database (</w:t>
+      </w:r>
+      <w:proofErr w:type="spellStart"/>
+      <w:r>
+        <w:rPr>
+          <w:rFonts w:ascii="Segoe UI" w:hAnsi="Segoe UI" w:cs="Segoe UI"/>
+          <w:color w:val="171717"/>
+        </w:rPr>
+        <w:t>PaaS</w:t>
+      </w:r>
+      <w:proofErr w:type="spellEnd"/>
+      <w:r>
+        <w:rPr>
+          <w:rFonts w:ascii="Segoe UI" w:hAnsi="Segoe UI" w:cs="Segoe UI"/>
+          <w:color w:val="171717"/>
+        </w:rPr>
+        <w:t>) to store your data. With the cloud's flexibility, you can use any combination that provides you with the maximum result.</w:t>
       </w:r>
     </w:p>
     <w:p>
@@ -5393,7 +6472,27 @@
           <w:sz w:val="24"/>
           <w:szCs w:val="24"/>
         </w:rPr>
-        <w:t>It uses Virtulization to decouple CPU, RAM &amp; OS from a computer using with the abstraction technology called HYPERVISOR.</w:t>
+        <w:t xml:space="preserve">It uses </w:t>
+      </w:r>
+      <w:proofErr w:type="spellStart"/>
+      <w:r>
+        <w:rPr>
+          <w:rFonts w:ascii="Segoe UI" w:eastAsia="Times New Roman" w:hAnsi="Segoe UI" w:cs="Segoe UI"/>
+          <w:color w:val="171717"/>
+          <w:sz w:val="24"/>
+          <w:szCs w:val="24"/>
+        </w:rPr>
+        <w:t>Virtulization</w:t>
+      </w:r>
+      <w:proofErr w:type="spellEnd"/>
+      <w:r>
+        <w:rPr>
+          <w:rFonts w:ascii="Segoe UI" w:eastAsia="Times New Roman" w:hAnsi="Segoe UI" w:cs="Segoe UI"/>
+          <w:color w:val="171717"/>
+          <w:sz w:val="24"/>
+          <w:szCs w:val="24"/>
+        </w:rPr>
+        <w:t xml:space="preserve"> to decouple CPU, RAM &amp; OS from a computer using with the abstraction technology called HYPERVISOR.</w:t>
       </w:r>
     </w:p>
     <w:p>
@@ -5454,7 +6553,7 @@
                     <pic:cNvPicPr/>
                   </pic:nvPicPr>
                   <pic:blipFill rotWithShape="1">
-                    <a:blip r:embed="rId8"/>
+                    <a:blip r:embed="rId9"/>
                     <a:srcRect l="22201" t="13376" r="9585" b="17516"/>
                     <a:stretch/>
                   </pic:blipFill>
@@ -5732,7 +6831,7 @@
             <wp:extent cx="6858000" cy="3857460"/>
             <wp:effectExtent l="0" t="0" r="0" b="0"/>
             <wp:docPr id="11" name="Picture 11" descr="Diagram showing the big picture view of Azure services">
-              <a:hlinkClick xmlns:a="http://schemas.openxmlformats.org/drawingml/2006/main" r:id="rId9"/>
+              <a:hlinkClick xmlns:a="http://schemas.openxmlformats.org/drawingml/2006/main" r:id="rId10"/>
             </wp:docPr>
             <wp:cNvGraphicFramePr>
               <a:graphicFrameLocks xmlns:a="http://schemas.openxmlformats.org/drawingml/2006/main" noChangeAspect="1"/>
@@ -5742,14 +6841,14 @@
                 <pic:pic xmlns:pic="http://schemas.openxmlformats.org/drawingml/2006/picture">
                   <pic:nvPicPr>
                     <pic:cNvPr id="0" name="Picture 15" descr="Diagram showing the big picture view of Azure services">
-                      <a:hlinkClick r:id="rId9"/>
+                      <a:hlinkClick r:id="rId10"/>
                     </pic:cNvPr>
                     <pic:cNvPicPr>
                       <a:picLocks noChangeAspect="1" noChangeArrowheads="1"/>
                     </pic:cNvPicPr>
                   </pic:nvPicPr>
                   <pic:blipFill>
-                    <a:blip r:embed="rId10" cstate="print">
+                    <a:blip r:embed="rId11" cstate="print">
                       <a:extLst>
                         <a:ext uri="{28A0092B-C50C-407E-A947-70E740481C1C}">
                           <a14:useLocalDpi xmlns:a14="http://schemas.microsoft.com/office/drawing/2010/main" val="0"/>
@@ -6023,6 +7122,7 @@
           <w:szCs w:val="24"/>
         </w:rPr>
       </w:pPr>
+      <w:proofErr w:type="spellStart"/>
       <w:r>
         <w:rPr>
           <w:rFonts w:ascii="Times New Roman" w:eastAsia="Times New Roman" w:hAnsi="Times New Roman" w:cs="Times New Roman"/>
@@ -6031,6 +7131,7 @@
         </w:rPr>
         <w:t>DevOps</w:t>
       </w:r>
+      <w:proofErr w:type="spellEnd"/>
     </w:p>
     <w:p>
       <w:pPr>
@@ -6434,7 +7535,25 @@
                 <w:sz w:val="24"/>
                 <w:szCs w:val="24"/>
               </w:rPr>
-              <w:t>Azure Kubernetes Service</w:t>
+              <w:t xml:space="preserve">Azure </w:t>
+            </w:r>
+            <w:proofErr w:type="spellStart"/>
+            <w:r>
+              <w:rPr>
+                <w:rFonts w:ascii="Times New Roman" w:eastAsia="Times New Roman" w:hAnsi="Times New Roman" w:cs="Times New Roman"/>
+                <w:sz w:val="24"/>
+                <w:szCs w:val="24"/>
+              </w:rPr>
+              <w:t>Kubernetes</w:t>
+            </w:r>
+            <w:proofErr w:type="spellEnd"/>
+            <w:r>
+              <w:rPr>
+                <w:rFonts w:ascii="Times New Roman" w:eastAsia="Times New Roman" w:hAnsi="Times New Roman" w:cs="Times New Roman"/>
+                <w:sz w:val="24"/>
+                <w:szCs w:val="24"/>
+              </w:rPr>
+              <w:t xml:space="preserve"> Service</w:t>
             </w:r>
           </w:p>
         </w:tc>
@@ -6778,7 +7897,25 @@
                 <w:sz w:val="24"/>
                 <w:szCs w:val="24"/>
               </w:rPr>
-              <w:t>An event-driven, serverless compute service</w:t>
+              <w:t xml:space="preserve">An event-driven, </w:t>
+            </w:r>
+            <w:proofErr w:type="spellStart"/>
+            <w:r>
+              <w:rPr>
+                <w:rFonts w:ascii="Times New Roman" w:eastAsia="Times New Roman" w:hAnsi="Times New Roman" w:cs="Times New Roman"/>
+                <w:sz w:val="24"/>
+                <w:szCs w:val="24"/>
+              </w:rPr>
+              <w:t>serverless</w:t>
+            </w:r>
+            <w:proofErr w:type="spellEnd"/>
+            <w:r>
+              <w:rPr>
+                <w:rFonts w:ascii="Times New Roman" w:eastAsia="Times New Roman" w:hAnsi="Times New Roman" w:cs="Times New Roman"/>
+                <w:sz w:val="24"/>
+                <w:szCs w:val="24"/>
+              </w:rPr>
+              <w:t xml:space="preserve"> compute service</w:t>
             </w:r>
           </w:p>
         </w:tc>
@@ -7464,7 +8601,25 @@
                 <w:sz w:val="24"/>
                 <w:szCs w:val="24"/>
               </w:rPr>
-              <w:t>Azure DDoS Protection</w:t>
+              <w:t xml:space="preserve">Azure </w:t>
+            </w:r>
+            <w:proofErr w:type="spellStart"/>
+            <w:r>
+              <w:rPr>
+                <w:rFonts w:ascii="Times New Roman" w:eastAsia="Times New Roman" w:hAnsi="Times New Roman" w:cs="Times New Roman"/>
+                <w:sz w:val="24"/>
+                <w:szCs w:val="24"/>
+              </w:rPr>
+              <w:t>DDoS</w:t>
+            </w:r>
+            <w:proofErr w:type="spellEnd"/>
+            <w:r>
+              <w:rPr>
+                <w:rFonts w:ascii="Times New Roman" w:eastAsia="Times New Roman" w:hAnsi="Times New Roman" w:cs="Times New Roman"/>
+                <w:sz w:val="24"/>
+                <w:szCs w:val="24"/>
+              </w:rPr>
+              <w:t xml:space="preserve"> Protection</w:t>
             </w:r>
           </w:p>
         </w:tc>
@@ -7618,8 +8773,18 @@
                 <w:sz w:val="24"/>
                 <w:szCs w:val="24"/>
               </w:rPr>
-              <w:t>Azure ExpressRoute</w:t>
+              <w:t xml:space="preserve">Azure </w:t>
             </w:r>
+            <w:proofErr w:type="spellStart"/>
+            <w:r>
+              <w:rPr>
+                <w:rFonts w:ascii="Times New Roman" w:eastAsia="Times New Roman" w:hAnsi="Times New Roman" w:cs="Times New Roman"/>
+                <w:sz w:val="24"/>
+                <w:szCs w:val="24"/>
+              </w:rPr>
+              <w:t>ExpressRoute</w:t>
+            </w:r>
+            <w:proofErr w:type="spellEnd"/>
           </w:p>
         </w:tc>
         <w:tc>
@@ -8344,7 +9509,25 @@
                 <w:sz w:val="24"/>
                 <w:szCs w:val="24"/>
               </w:rPr>
-              <w:t>A NoSQL store that hosts unstructured data independent of any schema</w:t>
+              <w:t xml:space="preserve">A </w:t>
+            </w:r>
+            <w:proofErr w:type="spellStart"/>
+            <w:r>
+              <w:rPr>
+                <w:rFonts w:ascii="Times New Roman" w:eastAsia="Times New Roman" w:hAnsi="Times New Roman" w:cs="Times New Roman"/>
+                <w:sz w:val="24"/>
+                <w:szCs w:val="24"/>
+              </w:rPr>
+              <w:t>NoSQL</w:t>
+            </w:r>
+            <w:proofErr w:type="spellEnd"/>
+            <w:r>
+              <w:rPr>
+                <w:rFonts w:ascii="Times New Roman" w:eastAsia="Times New Roman" w:hAnsi="Times New Roman" w:cs="Times New Roman"/>
+                <w:sz w:val="24"/>
+                <w:szCs w:val="24"/>
+              </w:rPr>
+              <w:t xml:space="preserve"> store that hosts unstructured data independent of any schema</w:t>
             </w:r>
           </w:p>
         </w:tc>
@@ -8617,7 +9800,29 @@
           <w:szCs w:val="24"/>
           <w:highlight w:val="yellow"/>
         </w:rPr>
-        <w:t>Azure enables developers to create mobile backend services for iOS, Android, and Windows apps quickly and easily.</w:t>
+        <w:t xml:space="preserve">Azure enables developers to create mobile backend services for </w:t>
+      </w:r>
+      <w:proofErr w:type="spellStart"/>
+      <w:r>
+        <w:rPr>
+          <w:rFonts w:ascii="Segoe UI" w:eastAsia="Times New Roman" w:hAnsi="Segoe UI" w:cs="Segoe UI"/>
+          <w:color w:val="171717"/>
+          <w:sz w:val="24"/>
+          <w:szCs w:val="24"/>
+          <w:highlight w:val="yellow"/>
+        </w:rPr>
+        <w:t>iOS</w:t>
+      </w:r>
+      <w:proofErr w:type="spellEnd"/>
+      <w:r>
+        <w:rPr>
+          <w:rFonts w:ascii="Segoe UI" w:eastAsia="Times New Roman" w:hAnsi="Segoe UI" w:cs="Segoe UI"/>
+          <w:color w:val="171717"/>
+          <w:sz w:val="24"/>
+          <w:szCs w:val="24"/>
+          <w:highlight w:val="yellow"/>
+        </w:rPr>
+        <w:t>, Android, and Windows apps quickly and easily.</w:t>
       </w:r>
       <w:r>
         <w:rPr>
@@ -8753,15 +9958,27 @@
           <w:highlight w:val="yellow"/>
         </w:rPr>
       </w:pPr>
-      <w:r>
-        <w:rPr>
-          <w:rFonts w:ascii="Segoe UI" w:eastAsia="Times New Roman" w:hAnsi="Segoe UI" w:cs="Segoe UI"/>
-          <w:color w:val="171717"/>
-          <w:sz w:val="24"/>
-          <w:szCs w:val="24"/>
-          <w:highlight w:val="yellow"/>
-        </w:rPr>
-        <w:t>Autoscaling to match business needs.</w:t>
+      <w:proofErr w:type="spellStart"/>
+      <w:r>
+        <w:rPr>
+          <w:rFonts w:ascii="Segoe UI" w:eastAsia="Times New Roman" w:hAnsi="Segoe UI" w:cs="Segoe UI"/>
+          <w:color w:val="171717"/>
+          <w:sz w:val="24"/>
+          <w:szCs w:val="24"/>
+          <w:highlight w:val="yellow"/>
+        </w:rPr>
+        <w:t>Autoscaling</w:t>
+      </w:r>
+      <w:proofErr w:type="spellEnd"/>
+      <w:r>
+        <w:rPr>
+          <w:rFonts w:ascii="Segoe UI" w:eastAsia="Times New Roman" w:hAnsi="Segoe UI" w:cs="Segoe UI"/>
+          <w:color w:val="171717"/>
+          <w:sz w:val="24"/>
+          <w:szCs w:val="24"/>
+          <w:highlight w:val="yellow"/>
+        </w:rPr>
+        <w:t xml:space="preserve"> to match business needs.</w:t>
       </w:r>
     </w:p>
     <w:p>
@@ -8986,7 +10203,25 @@
                 <w:sz w:val="24"/>
                 <w:szCs w:val="24"/>
               </w:rPr>
-              <w:t>Globally distributed database that supports NoSQL options</w:t>
+              <w:t xml:space="preserve">Globally distributed database that supports </w:t>
+            </w:r>
+            <w:proofErr w:type="spellStart"/>
+            <w:r>
+              <w:rPr>
+                <w:rFonts w:ascii="Times New Roman" w:eastAsia="Times New Roman" w:hAnsi="Times New Roman" w:cs="Times New Roman"/>
+                <w:sz w:val="24"/>
+                <w:szCs w:val="24"/>
+              </w:rPr>
+              <w:t>NoSQL</w:t>
+            </w:r>
+            <w:proofErr w:type="spellEnd"/>
+            <w:r>
+              <w:rPr>
+                <w:rFonts w:ascii="Times New Roman" w:eastAsia="Times New Roman" w:hAnsi="Times New Roman" w:cs="Times New Roman"/>
+                <w:sz w:val="24"/>
+                <w:szCs w:val="24"/>
+              </w:rPr>
+              <w:t xml:space="preserve"> options</w:t>
             </w:r>
           </w:p>
         </w:tc>
@@ -9181,8 +10416,18 @@
                 <w:sz w:val="24"/>
                 <w:szCs w:val="24"/>
               </w:rPr>
-              <w:t>Azure Database for PostgreSQL</w:t>
+              <w:t xml:space="preserve">Azure Database for </w:t>
             </w:r>
+            <w:proofErr w:type="spellStart"/>
+            <w:r>
+              <w:rPr>
+                <w:rFonts w:ascii="Times New Roman" w:eastAsia="Times New Roman" w:hAnsi="Times New Roman" w:cs="Times New Roman"/>
+                <w:sz w:val="24"/>
+                <w:szCs w:val="24"/>
+              </w:rPr>
+              <w:t>PostgreSQL</w:t>
+            </w:r>
+            <w:proofErr w:type="spellEnd"/>
           </w:p>
         </w:tc>
         <w:tc>
@@ -9217,7 +10462,25 @@
                 <w:sz w:val="24"/>
                 <w:szCs w:val="24"/>
               </w:rPr>
-              <w:t>Fully managed and scalable PostgreSQL relational database with high availability and security</w:t>
+              <w:t xml:space="preserve">Fully managed and scalable </w:t>
+            </w:r>
+            <w:proofErr w:type="spellStart"/>
+            <w:r>
+              <w:rPr>
+                <w:rFonts w:ascii="Times New Roman" w:eastAsia="Times New Roman" w:hAnsi="Times New Roman" w:cs="Times New Roman"/>
+                <w:sz w:val="24"/>
+                <w:szCs w:val="24"/>
+              </w:rPr>
+              <w:t>PostgreSQL</w:t>
+            </w:r>
+            <w:proofErr w:type="spellEnd"/>
+            <w:r>
+              <w:rPr>
+                <w:rFonts w:ascii="Times New Roman" w:eastAsia="Times New Roman" w:hAnsi="Times New Roman" w:cs="Times New Roman"/>
+                <w:sz w:val="24"/>
+                <w:szCs w:val="24"/>
+              </w:rPr>
+              <w:t xml:space="preserve"> relational database with high availability and security</w:t>
             </w:r>
           </w:p>
         </w:tc>
@@ -9489,8 +10752,18 @@
                 <w:sz w:val="24"/>
                 <w:szCs w:val="24"/>
               </w:rPr>
-              <w:t>Azure Cache for Redis</w:t>
+              <w:t xml:space="preserve">Azure Cache for </w:t>
             </w:r>
+            <w:proofErr w:type="spellStart"/>
+            <w:r>
+              <w:rPr>
+                <w:rFonts w:ascii="Times New Roman" w:eastAsia="Times New Roman" w:hAnsi="Times New Roman" w:cs="Times New Roman"/>
+                <w:sz w:val="24"/>
+                <w:szCs w:val="24"/>
+              </w:rPr>
+              <w:t>Redis</w:t>
+            </w:r>
+            <w:proofErr w:type="spellEnd"/>
           </w:p>
         </w:tc>
         <w:tc>
@@ -9566,8 +10839,18 @@
                 <w:sz w:val="24"/>
                 <w:szCs w:val="24"/>
               </w:rPr>
-              <w:t>Azure Database for MariaDB</w:t>
+              <w:t xml:space="preserve">Azure Database for </w:t>
             </w:r>
+            <w:proofErr w:type="spellStart"/>
+            <w:r>
+              <w:rPr>
+                <w:rFonts w:ascii="Times New Roman" w:eastAsia="Times New Roman" w:hAnsi="Times New Roman" w:cs="Times New Roman"/>
+                <w:sz w:val="24"/>
+                <w:szCs w:val="24"/>
+              </w:rPr>
+              <w:t>MariaDB</w:t>
+            </w:r>
+            <w:proofErr w:type="spellEnd"/>
           </w:p>
         </w:tc>
         <w:tc>
@@ -9602,7 +10885,25 @@
                 <w:sz w:val="24"/>
                 <w:szCs w:val="24"/>
               </w:rPr>
-              <w:t>Fully managed and scalable MariaDB relational database with high availability and security</w:t>
+              <w:t xml:space="preserve">Fully managed and scalable </w:t>
+            </w:r>
+            <w:proofErr w:type="spellStart"/>
+            <w:r>
+              <w:rPr>
+                <w:rFonts w:ascii="Times New Roman" w:eastAsia="Times New Roman" w:hAnsi="Times New Roman" w:cs="Times New Roman"/>
+                <w:sz w:val="24"/>
+                <w:szCs w:val="24"/>
+              </w:rPr>
+              <w:t>MariaDB</w:t>
+            </w:r>
+            <w:proofErr w:type="spellEnd"/>
+            <w:r>
+              <w:rPr>
+                <w:rFonts w:ascii="Times New Roman" w:eastAsia="Times New Roman" w:hAnsi="Times New Roman" w:cs="Times New Roman"/>
+                <w:sz w:val="24"/>
+                <w:szCs w:val="24"/>
+              </w:rPr>
+              <w:t xml:space="preserve"> relational database with high availability and security</w:t>
             </w:r>
           </w:p>
         </w:tc>
@@ -10190,7 +11491,25 @@
                 <w:sz w:val="24"/>
                 <w:szCs w:val="24"/>
               </w:rPr>
-              <w:t>Azure SignalR Service</w:t>
+              <w:t xml:space="preserve">Azure </w:t>
+            </w:r>
+            <w:proofErr w:type="spellStart"/>
+            <w:r>
+              <w:rPr>
+                <w:rFonts w:ascii="Times New Roman" w:eastAsia="Times New Roman" w:hAnsi="Times New Roman" w:cs="Times New Roman"/>
+                <w:sz w:val="24"/>
+                <w:szCs w:val="24"/>
+              </w:rPr>
+              <w:t>SignalR</w:t>
+            </w:r>
+            <w:proofErr w:type="spellEnd"/>
+            <w:r>
+              <w:rPr>
+                <w:rFonts w:ascii="Times New Roman" w:eastAsia="Times New Roman" w:hAnsi="Times New Roman" w:cs="Times New Roman"/>
+                <w:sz w:val="24"/>
+                <w:szCs w:val="24"/>
+              </w:rPr>
+              <w:t xml:space="preserve"> Service</w:t>
             </w:r>
           </w:p>
         </w:tc>
@@ -10286,7 +11605,29 @@
           <w:szCs w:val="24"/>
           <w:highlight w:val="yellow"/>
         </w:rPr>
-        <w:t>Now the internet allows any item that's online-capable to access valuable information. This ability for devices to garner and then relay information for data analysis is referred to as the Internet of Things (IoT).</w:t>
+        <w:t>Now the internet allows any item that's online-capable to access valuable information. This ability for devices to garner and then relay information for data analysis is referred to as the Internet of Things (</w:t>
+      </w:r>
+      <w:proofErr w:type="spellStart"/>
+      <w:r>
+        <w:rPr>
+          <w:rFonts w:ascii="Segoe UI" w:eastAsia="Times New Roman" w:hAnsi="Segoe UI" w:cs="Segoe UI"/>
+          <w:color w:val="171717"/>
+          <w:sz w:val="24"/>
+          <w:szCs w:val="24"/>
+          <w:highlight w:val="yellow"/>
+        </w:rPr>
+        <w:t>IoT</w:t>
+      </w:r>
+      <w:proofErr w:type="spellEnd"/>
+      <w:r>
+        <w:rPr>
+          <w:rFonts w:ascii="Segoe UI" w:eastAsia="Times New Roman" w:hAnsi="Segoe UI" w:cs="Segoe UI"/>
+          <w:color w:val="171717"/>
+          <w:sz w:val="24"/>
+          <w:szCs w:val="24"/>
+          <w:highlight w:val="yellow"/>
+        </w:rPr>
+        <w:t>).</w:t>
       </w:r>
     </w:p>
     <w:p>
@@ -10307,7 +11648,27 @@
           <w:sz w:val="24"/>
           <w:szCs w:val="24"/>
         </w:rPr>
-        <w:t>There are a number of services that can assist and drive end-to-end solutions for IoT on Azure.</w:t>
+        <w:t xml:space="preserve">There are a number of services that can assist and drive end-to-end solutions for </w:t>
+      </w:r>
+      <w:proofErr w:type="spellStart"/>
+      <w:r>
+        <w:rPr>
+          <w:rFonts w:ascii="Segoe UI" w:eastAsia="Times New Roman" w:hAnsi="Segoe UI" w:cs="Segoe UI"/>
+          <w:color w:val="171717"/>
+          <w:sz w:val="24"/>
+          <w:szCs w:val="24"/>
+        </w:rPr>
+        <w:t>IoT</w:t>
+      </w:r>
+      <w:proofErr w:type="spellEnd"/>
+      <w:r>
+        <w:rPr>
+          <w:rFonts w:ascii="Segoe UI" w:eastAsia="Times New Roman" w:hAnsi="Segoe UI" w:cs="Segoe UI"/>
+          <w:color w:val="171717"/>
+          <w:sz w:val="24"/>
+          <w:szCs w:val="24"/>
+        </w:rPr>
+        <w:t xml:space="preserve"> on Azure.</w:t>
       </w:r>
     </w:p>
     <w:tbl>
@@ -10443,13 +11804,23 @@
                 <w:szCs w:val="24"/>
               </w:rPr>
             </w:pPr>
+            <w:proofErr w:type="spellStart"/>
             <w:r>
               <w:rPr>
                 <w:rFonts w:ascii="Times New Roman" w:eastAsia="Times New Roman" w:hAnsi="Times New Roman" w:cs="Times New Roman"/>
                 <w:sz w:val="24"/>
                 <w:szCs w:val="24"/>
               </w:rPr>
-              <w:t>IoT Central</w:t>
+              <w:t>IoT</w:t>
+            </w:r>
+            <w:proofErr w:type="spellEnd"/>
+            <w:r>
+              <w:rPr>
+                <w:rFonts w:ascii="Times New Roman" w:eastAsia="Times New Roman" w:hAnsi="Times New Roman" w:cs="Times New Roman"/>
+                <w:sz w:val="24"/>
+                <w:szCs w:val="24"/>
+              </w:rPr>
+              <w:t xml:space="preserve"> Central</w:t>
             </w:r>
           </w:p>
         </w:tc>
@@ -10485,7 +11856,61 @@
                 <w:sz w:val="24"/>
                 <w:szCs w:val="24"/>
               </w:rPr>
-              <w:t>Fully-managed global IoT software as a service (SaaS) solution that makes it easy to connect, monitor, and manage your IoT assets at scale</w:t>
+              <w:t xml:space="preserve">Fully-managed global </w:t>
+            </w:r>
+            <w:proofErr w:type="spellStart"/>
+            <w:r>
+              <w:rPr>
+                <w:rFonts w:ascii="Times New Roman" w:eastAsia="Times New Roman" w:hAnsi="Times New Roman" w:cs="Times New Roman"/>
+                <w:sz w:val="24"/>
+                <w:szCs w:val="24"/>
+              </w:rPr>
+              <w:t>IoT</w:t>
+            </w:r>
+            <w:proofErr w:type="spellEnd"/>
+            <w:r>
+              <w:rPr>
+                <w:rFonts w:ascii="Times New Roman" w:eastAsia="Times New Roman" w:hAnsi="Times New Roman" w:cs="Times New Roman"/>
+                <w:sz w:val="24"/>
+                <w:szCs w:val="24"/>
+              </w:rPr>
+              <w:t xml:space="preserve"> software as a service (</w:t>
+            </w:r>
+            <w:proofErr w:type="spellStart"/>
+            <w:r>
+              <w:rPr>
+                <w:rFonts w:ascii="Times New Roman" w:eastAsia="Times New Roman" w:hAnsi="Times New Roman" w:cs="Times New Roman"/>
+                <w:sz w:val="24"/>
+                <w:szCs w:val="24"/>
+              </w:rPr>
+              <w:t>SaaS</w:t>
+            </w:r>
+            <w:proofErr w:type="spellEnd"/>
+            <w:r>
+              <w:rPr>
+                <w:rFonts w:ascii="Times New Roman" w:eastAsia="Times New Roman" w:hAnsi="Times New Roman" w:cs="Times New Roman"/>
+                <w:sz w:val="24"/>
+                <w:szCs w:val="24"/>
+              </w:rPr>
+              <w:t xml:space="preserve">) solution that makes it easy to connect, monitor, and manage your </w:t>
+            </w:r>
+            <w:proofErr w:type="spellStart"/>
+            <w:r>
+              <w:rPr>
+                <w:rFonts w:ascii="Times New Roman" w:eastAsia="Times New Roman" w:hAnsi="Times New Roman" w:cs="Times New Roman"/>
+                <w:sz w:val="24"/>
+                <w:szCs w:val="24"/>
+              </w:rPr>
+              <w:t>IoT</w:t>
+            </w:r>
+            <w:proofErr w:type="spellEnd"/>
+            <w:r>
+              <w:rPr>
+                <w:rFonts w:ascii="Times New Roman" w:eastAsia="Times New Roman" w:hAnsi="Times New Roman" w:cs="Times New Roman"/>
+                <w:sz w:val="24"/>
+                <w:szCs w:val="24"/>
+              </w:rPr>
+              <w:t xml:space="preserve"> assets at scale</w:t>
             </w:r>
           </w:p>
         </w:tc>
@@ -10526,7 +11951,25 @@
                 <w:sz w:val="24"/>
                 <w:szCs w:val="24"/>
               </w:rPr>
-              <w:t>Azure IoT Hub</w:t>
+              <w:t xml:space="preserve">Azure </w:t>
+            </w:r>
+            <w:proofErr w:type="spellStart"/>
+            <w:r>
+              <w:rPr>
+                <w:rFonts w:ascii="Times New Roman" w:eastAsia="Times New Roman" w:hAnsi="Times New Roman" w:cs="Times New Roman"/>
+                <w:sz w:val="24"/>
+                <w:szCs w:val="24"/>
+              </w:rPr>
+              <w:t>IoT</w:t>
+            </w:r>
+            <w:proofErr w:type="spellEnd"/>
+            <w:r>
+              <w:rPr>
+                <w:rFonts w:ascii="Times New Roman" w:eastAsia="Times New Roman" w:hAnsi="Times New Roman" w:cs="Times New Roman"/>
+                <w:sz w:val="24"/>
+                <w:szCs w:val="24"/>
+              </w:rPr>
+              <w:t xml:space="preserve"> Hub</w:t>
             </w:r>
           </w:p>
         </w:tc>
@@ -10562,7 +12005,25 @@
                 <w:sz w:val="24"/>
                 <w:szCs w:val="24"/>
               </w:rPr>
-              <w:t>Messaging hub that provides secure communications and monitoring between millions of IoT devices</w:t>
+              <w:t xml:space="preserve">Messaging hub that provides secure communications and monitoring between millions of </w:t>
+            </w:r>
+            <w:proofErr w:type="spellStart"/>
+            <w:r>
+              <w:rPr>
+                <w:rFonts w:ascii="Times New Roman" w:eastAsia="Times New Roman" w:hAnsi="Times New Roman" w:cs="Times New Roman"/>
+                <w:sz w:val="24"/>
+                <w:szCs w:val="24"/>
+              </w:rPr>
+              <w:t>IoT</w:t>
+            </w:r>
+            <w:proofErr w:type="spellEnd"/>
+            <w:r>
+              <w:rPr>
+                <w:rFonts w:ascii="Times New Roman" w:eastAsia="Times New Roman" w:hAnsi="Times New Roman" w:cs="Times New Roman"/>
+                <w:sz w:val="24"/>
+                <w:szCs w:val="24"/>
+              </w:rPr>
+              <w:t xml:space="preserve"> devices</w:t>
             </w:r>
           </w:p>
         </w:tc>
@@ -10597,13 +12058,23 @@
                 <w:szCs w:val="24"/>
               </w:rPr>
             </w:pPr>
+            <w:proofErr w:type="spellStart"/>
             <w:r>
               <w:rPr>
                 <w:rFonts w:ascii="Times New Roman" w:eastAsia="Times New Roman" w:hAnsi="Times New Roman" w:cs="Times New Roman"/>
                 <w:sz w:val="24"/>
                 <w:szCs w:val="24"/>
               </w:rPr>
-              <w:t>IoT Edge</w:t>
+              <w:t>IoT</w:t>
+            </w:r>
+            <w:proofErr w:type="spellEnd"/>
+            <w:r>
+              <w:rPr>
+                <w:rFonts w:ascii="Times New Roman" w:eastAsia="Times New Roman" w:hAnsi="Times New Roman" w:cs="Times New Roman"/>
+                <w:sz w:val="24"/>
+                <w:szCs w:val="24"/>
+              </w:rPr>
+              <w:t xml:space="preserve"> Edge</w:t>
             </w:r>
           </w:p>
         </w:tc>
@@ -10639,7 +12110,25 @@
                 <w:sz w:val="24"/>
                 <w:szCs w:val="24"/>
               </w:rPr>
-              <w:t>Push your data analysis models directly onto your IoT devices, allowing them to react quickly to state changes without needing to consult cloud-based AI models.</w:t>
+              <w:t xml:space="preserve">Push your data analysis models directly onto your </w:t>
+            </w:r>
+            <w:proofErr w:type="spellStart"/>
+            <w:r>
+              <w:rPr>
+                <w:rFonts w:ascii="Times New Roman" w:eastAsia="Times New Roman" w:hAnsi="Times New Roman" w:cs="Times New Roman"/>
+                <w:sz w:val="24"/>
+                <w:szCs w:val="24"/>
+              </w:rPr>
+              <w:t>IoT</w:t>
+            </w:r>
+            <w:proofErr w:type="spellEnd"/>
+            <w:r>
+              <w:rPr>
+                <w:rFonts w:ascii="Times New Roman" w:eastAsia="Times New Roman" w:hAnsi="Times New Roman" w:cs="Times New Roman"/>
+                <w:sz w:val="24"/>
+                <w:szCs w:val="24"/>
+              </w:rPr>
+              <w:t xml:space="preserve"> devices, allowing them to react quickly to state changes without needing to consult cloud-based AI models.</w:t>
             </w:r>
           </w:p>
         </w:tc>
@@ -10956,8 +12445,19 @@
                 <w:szCs w:val="24"/>
                 <w:highlight w:val="yellow"/>
               </w:rPr>
-              <w:t>Azure HDInsight</w:t>
+              <w:t xml:space="preserve">Azure </w:t>
             </w:r>
+            <w:proofErr w:type="spellStart"/>
+            <w:r>
+              <w:rPr>
+                <w:rFonts w:ascii="Times New Roman" w:eastAsia="Times New Roman" w:hAnsi="Times New Roman" w:cs="Times New Roman"/>
+                <w:sz w:val="24"/>
+                <w:szCs w:val="24"/>
+                <w:highlight w:val="yellow"/>
+              </w:rPr>
+              <w:t>HDInsight</w:t>
+            </w:r>
+            <w:proofErr w:type="spellEnd"/>
           </w:p>
         </w:tc>
         <w:tc>
@@ -10994,7 +12494,27 @@
                 <w:szCs w:val="24"/>
                 <w:highlight w:val="yellow"/>
               </w:rPr>
-              <w:t>Process massive amounts of data with managed clusters of Hadoop clusters in the cloud</w:t>
+              <w:t xml:space="preserve">Process massive amounts of data with managed clusters of </w:t>
+            </w:r>
+            <w:proofErr w:type="spellStart"/>
+            <w:r>
+              <w:rPr>
+                <w:rFonts w:ascii="Times New Roman" w:eastAsia="Times New Roman" w:hAnsi="Times New Roman" w:cs="Times New Roman"/>
+                <w:sz w:val="24"/>
+                <w:szCs w:val="24"/>
+                <w:highlight w:val="yellow"/>
+              </w:rPr>
+              <w:t>Hadoop</w:t>
+            </w:r>
+            <w:proofErr w:type="spellEnd"/>
+            <w:r>
+              <w:rPr>
+                <w:rFonts w:ascii="Times New Roman" w:eastAsia="Times New Roman" w:hAnsi="Times New Roman" w:cs="Times New Roman"/>
+                <w:sz w:val="24"/>
+                <w:szCs w:val="24"/>
+                <w:highlight w:val="yellow"/>
+              </w:rPr>
+              <w:t xml:space="preserve"> clusters in the cloud</w:t>
             </w:r>
           </w:p>
         </w:tc>
@@ -11037,7 +12557,27 @@
                 <w:szCs w:val="24"/>
                 <w:highlight w:val="yellow"/>
               </w:rPr>
-              <w:t>Azure Databricks (preview)</w:t>
+              <w:t xml:space="preserve">Azure </w:t>
+            </w:r>
+            <w:proofErr w:type="spellStart"/>
+            <w:r>
+              <w:rPr>
+                <w:rFonts w:ascii="Times New Roman" w:eastAsia="Times New Roman" w:hAnsi="Times New Roman" w:cs="Times New Roman"/>
+                <w:sz w:val="24"/>
+                <w:szCs w:val="24"/>
+                <w:highlight w:val="yellow"/>
+              </w:rPr>
+              <w:t>Databricks</w:t>
+            </w:r>
+            <w:proofErr w:type="spellEnd"/>
+            <w:r>
+              <w:rPr>
+                <w:rFonts w:ascii="Times New Roman" w:eastAsia="Times New Roman" w:hAnsi="Times New Roman" w:cs="Times New Roman"/>
+                <w:sz w:val="24"/>
+                <w:szCs w:val="24"/>
+                <w:highlight w:val="yellow"/>
+              </w:rPr>
+              <w:t xml:space="preserve"> (preview)</w:t>
             </w:r>
           </w:p>
         </w:tc>
@@ -11985,6 +13525,7 @@
           <w:szCs w:val="27"/>
         </w:rPr>
       </w:pPr>
+      <w:proofErr w:type="spellStart"/>
       <w:r>
         <w:rPr>
           <w:rFonts w:ascii="Segoe UI" w:eastAsia="Times New Roman" w:hAnsi="Segoe UI" w:cs="Segoe UI"/>
@@ -11996,6 +13537,7 @@
         </w:rPr>
         <w:t>DevOps</w:t>
       </w:r>
+      <w:proofErr w:type="spellEnd"/>
     </w:p>
     <w:p>
       <w:pPr>
@@ -12008,14 +13550,45 @@
           <w:szCs w:val="24"/>
         </w:rPr>
       </w:pPr>
-      <w:r>
-        <w:rPr>
-          <w:rFonts w:ascii="Segoe UI" w:eastAsia="Times New Roman" w:hAnsi="Segoe UI" w:cs="Segoe UI"/>
-          <w:color w:val="171717"/>
-          <w:sz w:val="24"/>
-          <w:szCs w:val="24"/>
-        </w:rPr>
-        <w:t>DevOps (Development and Operations) brings together people, processes, and technology, automating software delivery to provide continuous value to your users. Azure DevOps Services allows you to create </w:t>
+      <w:proofErr w:type="spellStart"/>
+      <w:r>
+        <w:rPr>
+          <w:rFonts w:ascii="Segoe UI" w:eastAsia="Times New Roman" w:hAnsi="Segoe UI" w:cs="Segoe UI"/>
+          <w:color w:val="171717"/>
+          <w:sz w:val="24"/>
+          <w:szCs w:val="24"/>
+        </w:rPr>
+        <w:t>DevOps</w:t>
+      </w:r>
+      <w:proofErr w:type="spellEnd"/>
+      <w:r>
+        <w:rPr>
+          <w:rFonts w:ascii="Segoe UI" w:eastAsia="Times New Roman" w:hAnsi="Segoe UI" w:cs="Segoe UI"/>
+          <w:color w:val="171717"/>
+          <w:sz w:val="24"/>
+          <w:szCs w:val="24"/>
+        </w:rPr>
+        <w:t xml:space="preserve"> (Development and Operations) brings together people, processes, and technology, automating software delivery to provide continuous value to your users. Azure </w:t>
+      </w:r>
+      <w:proofErr w:type="spellStart"/>
+      <w:r>
+        <w:rPr>
+          <w:rFonts w:ascii="Segoe UI" w:eastAsia="Times New Roman" w:hAnsi="Segoe UI" w:cs="Segoe UI"/>
+          <w:color w:val="171717"/>
+          <w:sz w:val="24"/>
+          <w:szCs w:val="24"/>
+        </w:rPr>
+        <w:t>DevOps</w:t>
+      </w:r>
+      <w:proofErr w:type="spellEnd"/>
+      <w:r>
+        <w:rPr>
+          <w:rFonts w:ascii="Segoe UI" w:eastAsia="Times New Roman" w:hAnsi="Segoe UI" w:cs="Segoe UI"/>
+          <w:color w:val="171717"/>
+          <w:sz w:val="24"/>
+          <w:szCs w:val="24"/>
+        </w:rPr>
+        <w:t xml:space="preserve"> Services allows you to create </w:t>
       </w:r>
       <w:r>
         <w:rPr>
@@ -12197,8 +13770,18 @@
                 <w:sz w:val="24"/>
                 <w:szCs w:val="24"/>
               </w:rPr>
-              <w:t>Azure DevOps</w:t>
+              <w:t xml:space="preserve">Azure </w:t>
             </w:r>
+            <w:proofErr w:type="spellStart"/>
+            <w:r>
+              <w:rPr>
+                <w:rFonts w:ascii="Times New Roman" w:eastAsia="Times New Roman" w:hAnsi="Times New Roman" w:cs="Times New Roman"/>
+                <w:sz w:val="24"/>
+                <w:szCs w:val="24"/>
+              </w:rPr>
+              <w:t>DevOps</w:t>
+            </w:r>
+            <w:proofErr w:type="spellEnd"/>
           </w:p>
         </w:tc>
         <w:tc>
@@ -12233,7 +13816,61 @@
                 <w:sz w:val="24"/>
                 <w:szCs w:val="24"/>
               </w:rPr>
-              <w:t>Azure DevOps Services (formerly known as Visual Studio Team Services, or VSTS), provides development collaboration tools including high-performance pipelines, free private Git repositories, configurable Kanban boards, and extensive automated and cloud-based load testing</w:t>
+              <w:t xml:space="preserve">Azure </w:t>
+            </w:r>
+            <w:proofErr w:type="spellStart"/>
+            <w:r>
+              <w:rPr>
+                <w:rFonts w:ascii="Times New Roman" w:eastAsia="Times New Roman" w:hAnsi="Times New Roman" w:cs="Times New Roman"/>
+                <w:sz w:val="24"/>
+                <w:szCs w:val="24"/>
+              </w:rPr>
+              <w:t>DevOps</w:t>
+            </w:r>
+            <w:proofErr w:type="spellEnd"/>
+            <w:r>
+              <w:rPr>
+                <w:rFonts w:ascii="Times New Roman" w:eastAsia="Times New Roman" w:hAnsi="Times New Roman" w:cs="Times New Roman"/>
+                <w:sz w:val="24"/>
+                <w:szCs w:val="24"/>
+              </w:rPr>
+              <w:t xml:space="preserve"> Services (formerly known as Visual Studio Team Services, or VSTS), provides development collaboration tools including high-performance pipelines, free private </w:t>
+            </w:r>
+            <w:proofErr w:type="spellStart"/>
+            <w:r>
+              <w:rPr>
+                <w:rFonts w:ascii="Times New Roman" w:eastAsia="Times New Roman" w:hAnsi="Times New Roman" w:cs="Times New Roman"/>
+                <w:sz w:val="24"/>
+                <w:szCs w:val="24"/>
+              </w:rPr>
+              <w:t>Git</w:t>
+            </w:r>
+            <w:proofErr w:type="spellEnd"/>
+            <w:r>
+              <w:rPr>
+                <w:rFonts w:ascii="Times New Roman" w:eastAsia="Times New Roman" w:hAnsi="Times New Roman" w:cs="Times New Roman"/>
+                <w:sz w:val="24"/>
+                <w:szCs w:val="24"/>
+              </w:rPr>
+              <w:t xml:space="preserve"> repositories, configurable </w:t>
+            </w:r>
+            <w:proofErr w:type="spellStart"/>
+            <w:r>
+              <w:rPr>
+                <w:rFonts w:ascii="Times New Roman" w:eastAsia="Times New Roman" w:hAnsi="Times New Roman" w:cs="Times New Roman"/>
+                <w:sz w:val="24"/>
+                <w:szCs w:val="24"/>
+              </w:rPr>
+              <w:t>Kanban</w:t>
+            </w:r>
+            <w:proofErr w:type="spellEnd"/>
+            <w:r>
+              <w:rPr>
+                <w:rFonts w:ascii="Times New Roman" w:eastAsia="Times New Roman" w:hAnsi="Times New Roman" w:cs="Times New Roman"/>
+                <w:sz w:val="24"/>
+                <w:szCs w:val="24"/>
+              </w:rPr>
+              <w:t xml:space="preserve"> boards, and extensive automated and cloud-based load testing</w:t>
             </w:r>
           </w:p>
         </w:tc>
@@ -12275,7 +13912,25 @@
                 <w:szCs w:val="24"/>
               </w:rPr>
               <w:lastRenderedPageBreak/>
-              <w:t>Azure DevTest Labs</w:t>
+              <w:t xml:space="preserve">Azure </w:t>
+            </w:r>
+            <w:proofErr w:type="spellStart"/>
+            <w:r>
+              <w:rPr>
+                <w:rFonts w:ascii="Times New Roman" w:eastAsia="Times New Roman" w:hAnsi="Times New Roman" w:cs="Times New Roman"/>
+                <w:sz w:val="24"/>
+                <w:szCs w:val="24"/>
+              </w:rPr>
+              <w:t>DevTest</w:t>
+            </w:r>
+            <w:proofErr w:type="spellEnd"/>
+            <w:r>
+              <w:rPr>
+                <w:rFonts w:ascii="Times New Roman" w:eastAsia="Times New Roman" w:hAnsi="Times New Roman" w:cs="Times New Roman"/>
+                <w:sz w:val="24"/>
+                <w:szCs w:val="24"/>
+              </w:rPr>
+              <w:t xml:space="preserve"> Labs</w:t>
             </w:r>
           </w:p>
         </w:tc>
@@ -12415,14 +14070,25 @@
           <w:szCs w:val="24"/>
         </w:rPr>
       </w:pPr>
-      <w:r>
-        <w:rPr>
-          <w:rFonts w:ascii="Segoe UI" w:eastAsia="Times New Roman" w:hAnsi="Segoe UI" w:cs="Segoe UI"/>
-          <w:color w:val="171717"/>
-          <w:sz w:val="24"/>
-          <w:szCs w:val="24"/>
-        </w:rPr>
-        <w:t>az account list --output table</w:t>
+      <w:proofErr w:type="spellStart"/>
+      <w:r>
+        <w:rPr>
+          <w:rFonts w:ascii="Segoe UI" w:eastAsia="Times New Roman" w:hAnsi="Segoe UI" w:cs="Segoe UI"/>
+          <w:color w:val="171717"/>
+          <w:sz w:val="24"/>
+          <w:szCs w:val="24"/>
+        </w:rPr>
+        <w:t>az</w:t>
+      </w:r>
+      <w:proofErr w:type="spellEnd"/>
+      <w:r>
+        <w:rPr>
+          <w:rFonts w:ascii="Segoe UI" w:eastAsia="Times New Roman" w:hAnsi="Segoe UI" w:cs="Segoe UI"/>
+          <w:color w:val="171717"/>
+          <w:sz w:val="24"/>
+          <w:szCs w:val="24"/>
+        </w:rPr>
+        <w:t xml:space="preserve"> account list --output table</w:t>
       </w:r>
     </w:p>
     <w:p>
@@ -12480,14 +14146,25 @@
           <w:szCs w:val="24"/>
         </w:rPr>
       </w:pPr>
-      <w:r>
-        <w:rPr>
-          <w:rFonts w:ascii="Segoe UI" w:eastAsia="Times New Roman" w:hAnsi="Segoe UI" w:cs="Segoe UI"/>
-          <w:color w:val="171717"/>
-          <w:sz w:val="24"/>
-          <w:szCs w:val="24"/>
-        </w:rPr>
-        <w:t>az group list --output table</w:t>
+      <w:proofErr w:type="spellStart"/>
+      <w:r>
+        <w:rPr>
+          <w:rFonts w:ascii="Segoe UI" w:eastAsia="Times New Roman" w:hAnsi="Segoe UI" w:cs="Segoe UI"/>
+          <w:color w:val="171717"/>
+          <w:sz w:val="24"/>
+          <w:szCs w:val="24"/>
+        </w:rPr>
+        <w:t>az</w:t>
+      </w:r>
+      <w:proofErr w:type="spellEnd"/>
+      <w:r>
+        <w:rPr>
+          <w:rFonts w:ascii="Segoe UI" w:eastAsia="Times New Roman" w:hAnsi="Segoe UI" w:cs="Segoe UI"/>
+          <w:color w:val="171717"/>
+          <w:sz w:val="24"/>
+          <w:szCs w:val="24"/>
+        </w:rPr>
+        <w:t xml:space="preserve"> group list --output table</w:t>
       </w:r>
     </w:p>
     <w:p>
@@ -12545,14 +14222,25 @@
           <w:szCs w:val="24"/>
         </w:rPr>
       </w:pPr>
-      <w:r>
-        <w:rPr>
-          <w:rFonts w:ascii="Segoe UI" w:eastAsia="Times New Roman" w:hAnsi="Segoe UI" w:cs="Segoe UI"/>
-          <w:color w:val="171717"/>
-          <w:sz w:val="24"/>
-          <w:szCs w:val="24"/>
-        </w:rPr>
-        <w:t>az resource list \</w:t>
+      <w:proofErr w:type="spellStart"/>
+      <w:r>
+        <w:rPr>
+          <w:rFonts w:ascii="Segoe UI" w:eastAsia="Times New Roman" w:hAnsi="Segoe UI" w:cs="Segoe UI"/>
+          <w:color w:val="171717"/>
+          <w:sz w:val="24"/>
+          <w:szCs w:val="24"/>
+        </w:rPr>
+        <w:t>az</w:t>
+      </w:r>
+      <w:proofErr w:type="spellEnd"/>
+      <w:r>
+        <w:rPr>
+          <w:rFonts w:ascii="Segoe UI" w:eastAsia="Times New Roman" w:hAnsi="Segoe UI" w:cs="Segoe UI"/>
+          <w:color w:val="171717"/>
+          <w:sz w:val="24"/>
+          <w:szCs w:val="24"/>
+        </w:rPr>
+        <w:t xml:space="preserve"> resource list \</w:t>
       </w:r>
     </w:p>
     <w:p>
@@ -12598,7 +14286,27 @@
           <w:sz w:val="24"/>
           <w:szCs w:val="24"/>
         </w:rPr>
-        <w:t xml:space="preserve">    --resource-type Microsoft.Web/sites</w:t>
+        <w:t xml:space="preserve">    --resource-type </w:t>
+      </w:r>
+      <w:proofErr w:type="spellStart"/>
+      <w:r>
+        <w:rPr>
+          <w:rFonts w:ascii="Segoe UI" w:eastAsia="Times New Roman" w:hAnsi="Segoe UI" w:cs="Segoe UI"/>
+          <w:color w:val="171717"/>
+          <w:sz w:val="24"/>
+          <w:szCs w:val="24"/>
+        </w:rPr>
+        <w:t>Microsoft.Web</w:t>
+      </w:r>
+      <w:proofErr w:type="spellEnd"/>
+      <w:r>
+        <w:rPr>
+          <w:rFonts w:ascii="Segoe UI" w:eastAsia="Times New Roman" w:hAnsi="Segoe UI" w:cs="Segoe UI"/>
+          <w:color w:val="171717"/>
+          <w:sz w:val="24"/>
+          <w:szCs w:val="24"/>
+        </w:rPr>
+        <w:t>/sites</w:t>
       </w:r>
     </w:p>
     <w:p>
@@ -12656,14 +14364,45 @@
           <w:szCs w:val="24"/>
         </w:rPr>
       </w:pPr>
-      <w:r>
-        <w:rPr>
-          <w:rFonts w:ascii="Segoe UI" w:eastAsia="Times New Roman" w:hAnsi="Segoe UI" w:cs="Segoe UI"/>
-          <w:color w:val="171717"/>
-          <w:sz w:val="24"/>
-          <w:szCs w:val="24"/>
-        </w:rPr>
-        <w:t>az webapp stop \</w:t>
+      <w:proofErr w:type="spellStart"/>
+      <w:r>
+        <w:rPr>
+          <w:rFonts w:ascii="Segoe UI" w:eastAsia="Times New Roman" w:hAnsi="Segoe UI" w:cs="Segoe UI"/>
+          <w:color w:val="171717"/>
+          <w:sz w:val="24"/>
+          <w:szCs w:val="24"/>
+        </w:rPr>
+        <w:t>az</w:t>
+      </w:r>
+      <w:proofErr w:type="spellEnd"/>
+      <w:r>
+        <w:rPr>
+          <w:rFonts w:ascii="Segoe UI" w:eastAsia="Times New Roman" w:hAnsi="Segoe UI" w:cs="Segoe UI"/>
+          <w:color w:val="171717"/>
+          <w:sz w:val="24"/>
+          <w:szCs w:val="24"/>
+        </w:rPr>
+        <w:t xml:space="preserve"> </w:t>
+      </w:r>
+      <w:proofErr w:type="spellStart"/>
+      <w:r>
+        <w:rPr>
+          <w:rFonts w:ascii="Segoe UI" w:eastAsia="Times New Roman" w:hAnsi="Segoe UI" w:cs="Segoe UI"/>
+          <w:color w:val="171717"/>
+          <w:sz w:val="24"/>
+          <w:szCs w:val="24"/>
+        </w:rPr>
+        <w:t>webapp</w:t>
+      </w:r>
+      <w:proofErr w:type="spellEnd"/>
+      <w:r>
+        <w:rPr>
+          <w:rFonts w:ascii="Segoe UI" w:eastAsia="Times New Roman" w:hAnsi="Segoe UI" w:cs="Segoe UI"/>
+          <w:color w:val="171717"/>
+          <w:sz w:val="24"/>
+          <w:szCs w:val="24"/>
+        </w:rPr>
+        <w:t xml:space="preserve"> stop \</w:t>
       </w:r>
     </w:p>
     <w:p>
@@ -12789,14 +14528,45 @@
         </w:rPr>
         <w:br/>
       </w:r>
-      <w:r>
-        <w:rPr>
-          <w:rFonts w:ascii="Segoe UI" w:eastAsia="Times New Roman" w:hAnsi="Segoe UI" w:cs="Segoe UI"/>
-          <w:color w:val="171717"/>
-          <w:sz w:val="24"/>
-          <w:szCs w:val="24"/>
-        </w:rPr>
-        <w:t>az webapp stop \</w:t>
+      <w:proofErr w:type="spellStart"/>
+      <w:r>
+        <w:rPr>
+          <w:rFonts w:ascii="Segoe UI" w:eastAsia="Times New Roman" w:hAnsi="Segoe UI" w:cs="Segoe UI"/>
+          <w:color w:val="171717"/>
+          <w:sz w:val="24"/>
+          <w:szCs w:val="24"/>
+        </w:rPr>
+        <w:t>az</w:t>
+      </w:r>
+      <w:proofErr w:type="spellEnd"/>
+      <w:r>
+        <w:rPr>
+          <w:rFonts w:ascii="Segoe UI" w:eastAsia="Times New Roman" w:hAnsi="Segoe UI" w:cs="Segoe UI"/>
+          <w:color w:val="171717"/>
+          <w:sz w:val="24"/>
+          <w:szCs w:val="24"/>
+        </w:rPr>
+        <w:t xml:space="preserve"> </w:t>
+      </w:r>
+      <w:proofErr w:type="spellStart"/>
+      <w:r>
+        <w:rPr>
+          <w:rFonts w:ascii="Segoe UI" w:eastAsia="Times New Roman" w:hAnsi="Segoe UI" w:cs="Segoe UI"/>
+          <w:color w:val="171717"/>
+          <w:sz w:val="24"/>
+          <w:szCs w:val="24"/>
+        </w:rPr>
+        <w:t>webapp</w:t>
+      </w:r>
+      <w:proofErr w:type="spellEnd"/>
+      <w:r>
+        <w:rPr>
+          <w:rFonts w:ascii="Segoe UI" w:eastAsia="Times New Roman" w:hAnsi="Segoe UI" w:cs="Segoe UI"/>
+          <w:color w:val="171717"/>
+          <w:sz w:val="24"/>
+          <w:szCs w:val="24"/>
+        </w:rPr>
+        <w:t xml:space="preserve"> stop \</w:t>
       </w:r>
       <w:r>
         <w:rPr>
@@ -12865,6 +14635,7 @@
           <w:szCs w:val="24"/>
         </w:rPr>
       </w:pPr>
+      <w:proofErr w:type="spellStart"/>
       <w:r>
         <w:rPr>
           <w:rFonts w:ascii="Segoe UI" w:eastAsia="Times New Roman" w:hAnsi="Segoe UI" w:cs="Segoe UI"/>
@@ -12874,6 +14645,7 @@
         </w:rPr>
         <w:t>dsfd</w:t>
       </w:r>
+      <w:proofErr w:type="spellEnd"/>
     </w:p>
     <w:p>
       <w:pPr>
@@ -13307,7 +15079,7 @@
                     </pic:cNvPicPr>
                   </pic:nvPicPr>
                   <pic:blipFill>
-                    <a:blip r:embed="rId11">
+                    <a:blip r:embed="rId12">
                       <a:extLst>
                         <a:ext uri="{28A0092B-C50C-407E-A947-70E740481C1C}">
                           <a14:useLocalDpi xmlns:a14="http://schemas.microsoft.com/office/drawing/2010/main" val="0"/>
@@ -13964,19 +15736,17 @@
     </w:p>
     <w:p>
       <w:pPr>
-        <w:shd w:val="clear" w:color="auto" w:fill="FFFFFF"/>
-        <w:spacing w:before="480" w:after="180" w:line="240" w:lineRule="auto"/>
-        <w:outlineLvl w:val="1"/>
-        <w:rPr>
-          <w:rFonts w:ascii="Segoe UI" w:eastAsia="Times New Roman" w:hAnsi="Segoe UI" w:cs="Segoe UI"/>
-          <w:color w:val="171717"/>
-          <w:sz w:val="24"/>
-          <w:szCs w:val="24"/>
-        </w:rPr>
-      </w:pPr>
-      <w:r>
-        <w:rPr>
-          <w:rFonts w:ascii="Segoe UI" w:eastAsia="Times New Roman" w:hAnsi="Segoe UI" w:cs="Segoe UI"/>
+        <w:pStyle w:val="NormalWeb"/>
+        <w:shd w:val="clear" w:color="auto" w:fill="FFFFFF"/>
+        <w:spacing w:before="180" w:beforeAutospacing="0" w:after="180" w:afterAutospacing="0"/>
+        <w:rPr>
+          <w:rFonts w:ascii="Segoe UI" w:hAnsi="Segoe UI" w:cs="Segoe UI"/>
+          <w:color w:val="4C4C51"/>
+        </w:rPr>
+      </w:pPr>
+      <w:r>
+        <w:rPr>
+          <w:rFonts w:ascii="Segoe UI" w:hAnsi="Segoe UI" w:cs="Segoe UI"/>
           <w:b/>
           <w:bCs/>
           <w:color w:val="171717"/>
@@ -13987,7 +15757,7 @@
       </w:r>
       <w:r>
         <w:rPr>
-          <w:rFonts w:ascii="Segoe UI" w:eastAsia="Times New Roman" w:hAnsi="Segoe UI" w:cs="Segoe UI"/>
+          <w:rFonts w:ascii="Segoe UI" w:hAnsi="Segoe UI" w:cs="Segoe UI"/>
           <w:b/>
           <w:bCs/>
           <w:color w:val="171717"/>
@@ -13997,34 +15767,28 @@
       </w:r>
       <w:r>
         <w:rPr>
-          <w:rFonts w:ascii="Segoe UI" w:eastAsia="Times New Roman" w:hAnsi="Segoe UI" w:cs="Segoe UI"/>
-          <w:color w:val="171717"/>
-          <w:sz w:val="24"/>
-          <w:szCs w:val="24"/>
+          <w:rFonts w:ascii="Segoe UI" w:hAnsi="Segoe UI" w:cs="Segoe UI"/>
+          <w:color w:val="171717"/>
         </w:rPr>
         <w:t>An SLA defines performance targets for an Azure product or service. The performance targets that an SLA defines are specific to each Azure product and service. For example, performance targets for some Azure services are expressed as uptime guarantees or connectivity rates.</w:t>
       </w:r>
       <w:r>
         <w:rPr>
-          <w:rFonts w:ascii="Segoe UI" w:eastAsia="Times New Roman" w:hAnsi="Segoe UI" w:cs="Segoe UI"/>
-          <w:color w:val="171717"/>
-          <w:sz w:val="24"/>
-          <w:szCs w:val="24"/>
+          <w:rFonts w:ascii="Segoe UI" w:hAnsi="Segoe UI" w:cs="Segoe UI"/>
+          <w:color w:val="171717"/>
         </w:rPr>
         <w:br/>
       </w:r>
       <w:r>
         <w:rPr>
-          <w:rFonts w:ascii="Segoe UI" w:eastAsia="Times New Roman" w:hAnsi="Segoe UI" w:cs="Segoe UI"/>
-          <w:color w:val="171717"/>
-          <w:sz w:val="24"/>
-          <w:szCs w:val="24"/>
+          <w:rFonts w:ascii="Segoe UI" w:hAnsi="Segoe UI" w:cs="Segoe UI"/>
+          <w:color w:val="171717"/>
         </w:rPr>
         <w:br/>
       </w:r>
       <w:r>
         <w:rPr>
-          <w:rFonts w:ascii="Segoe UI" w:eastAsia="Times New Roman" w:hAnsi="Segoe UI" w:cs="Segoe UI"/>
+          <w:rFonts w:ascii="Segoe UI" w:hAnsi="Segoe UI" w:cs="Segoe UI"/>
           <w:b/>
           <w:bCs/>
           <w:color w:val="171717"/>
@@ -14034,7 +15798,7 @@
       </w:r>
       <w:r>
         <w:rPr>
-          <w:rFonts w:ascii="Segoe UI" w:eastAsia="Times New Roman" w:hAnsi="Segoe UI" w:cs="Segoe UI"/>
+          <w:rFonts w:ascii="Segoe UI" w:hAnsi="Segoe UI" w:cs="Segoe UI"/>
           <w:b/>
           <w:bCs/>
           <w:color w:val="171717"/>
@@ -14044,49 +15808,98 @@
       </w:r>
       <w:r>
         <w:rPr>
-          <w:rFonts w:ascii="Segoe UI" w:eastAsia="Times New Roman" w:hAnsi="Segoe UI" w:cs="Segoe UI"/>
-          <w:color w:val="171717"/>
-          <w:sz w:val="24"/>
-          <w:szCs w:val="24"/>
+          <w:rFonts w:ascii="Segoe UI" w:hAnsi="Segoe UI" w:cs="Segoe UI"/>
+          <w:color w:val="171717"/>
         </w:rPr>
         <w:t xml:space="preserve"> </w:t>
       </w:r>
       <w:r>
         <w:rPr>
-          <w:rFonts w:ascii="Segoe UI" w:eastAsia="Times New Roman" w:hAnsi="Segoe UI" w:cs="Segoe UI"/>
-          <w:color w:val="171717"/>
-          <w:sz w:val="24"/>
-          <w:szCs w:val="24"/>
+          <w:rFonts w:ascii="Segoe UI" w:hAnsi="Segoe UI" w:cs="Segoe UI"/>
+          <w:color w:val="171717"/>
         </w:rPr>
         <w:t>SLA specifies performance-target commitments that range from 99.9 percent ("three nines") to 99.999 percent ("five nines"), for each corresponding Azure product or service.</w:t>
       </w:r>
       <w:r>
         <w:rPr>
-          <w:rFonts w:ascii="Segoe UI" w:eastAsia="Times New Roman" w:hAnsi="Segoe UI" w:cs="Segoe UI"/>
-          <w:color w:val="171717"/>
-          <w:sz w:val="24"/>
-          <w:szCs w:val="24"/>
+          <w:rFonts w:ascii="Segoe UI" w:hAnsi="Segoe UI" w:cs="Segoe UI"/>
+          <w:color w:val="171717"/>
         </w:rPr>
         <w:br/>
       </w:r>
       <w:r>
         <w:rPr>
-          <w:rFonts w:ascii="Segoe UI" w:eastAsia="Times New Roman" w:hAnsi="Segoe UI" w:cs="Segoe UI"/>
-          <w:color w:val="171717"/>
-          <w:sz w:val="24"/>
-          <w:szCs w:val="24"/>
+          <w:rStyle w:val="Strong"/>
+          <w:rFonts w:ascii="Segoe UI" w:hAnsi="Segoe UI" w:cs="Segoe UI"/>
+          <w:color w:val="4C4C51"/>
+          <w:shd w:val="clear" w:color="auto" w:fill="FFFFFF"/>
         </w:rPr>
         <w:br/>
       </w:r>
       <w:r>
         <w:rPr>
-          <w:rFonts w:ascii="Segoe UI" w:eastAsia="Times New Roman" w:hAnsi="Segoe UI" w:cs="Segoe UI"/>
+          <w:rFonts w:ascii="Segoe UI" w:hAnsi="Segoe UI" w:cs="Segoe UI"/>
+          <w:color w:val="4C4C51"/>
+        </w:rPr>
+        <w:t>"</w:t>
+      </w:r>
+      <w:r>
+        <w:rPr>
+          <w:rFonts w:ascii="Segoe UI" w:hAnsi="Segoe UI" w:cs="Segoe UI"/>
           <w:b/>
           <w:bCs/>
-          <w:color w:val="171717"/>
-          <w:szCs w:val="27"/>
-        </w:rPr>
-        <w:t>Service Credits</w:t>
+          <w:color w:val="4C4C51"/>
+        </w:rPr>
+        <w:t>Monthly Uptime Percentage</w:t>
+      </w:r>
+      <w:r>
+        <w:rPr>
+          <w:rFonts w:ascii="Segoe UI" w:hAnsi="Segoe UI" w:cs="Segoe UI"/>
+          <w:color w:val="4C4C51"/>
+        </w:rPr>
+        <w:t>" for Virtual Machines in Availability Zones is calculated as Maximum Available Minutes less Downtime divided by Maximum Available Minutes in a billing month for a given Microsoft Azure subscription. Monthly Uptime Percentage is represented by the following formula:</w:t>
+      </w:r>
+    </w:p>
+    <w:p>
+      <w:pPr>
+        <w:shd w:val="clear" w:color="auto" w:fill="FFFFFF"/>
+        <w:spacing w:before="180" w:after="180" w:line="240" w:lineRule="auto"/>
+        <w:rPr>
+          <w:rFonts w:ascii="Segoe UI" w:eastAsia="Times New Roman" w:hAnsi="Segoe UI" w:cs="Segoe UI"/>
+          <w:color w:val="4C4C51"/>
+          <w:sz w:val="24"/>
+          <w:szCs w:val="24"/>
+        </w:rPr>
+      </w:pPr>
+      <w:r>
+        <w:rPr>
+          <w:rFonts w:ascii="Segoe UI" w:eastAsia="Times New Roman" w:hAnsi="Segoe UI" w:cs="Segoe UI"/>
+          <w:color w:val="4C4C51"/>
+          <w:sz w:val="24"/>
+          <w:szCs w:val="24"/>
+          <w:highlight w:val="yellow"/>
+        </w:rPr>
+        <w:t>Monthly Uptime % = (Maximum Available Minutes – Downtime) / Maximum Available Minutes X 100</w:t>
+      </w:r>
+      <w:bookmarkStart w:id="0" w:name="_GoBack"/>
+      <w:bookmarkEnd w:id="0"/>
+      <w:r>
+        <w:rPr>
+          <w:rFonts w:ascii="Segoe UI" w:eastAsia="Times New Roman" w:hAnsi="Segoe UI" w:cs="Segoe UI"/>
+          <w:color w:val="4C4C51"/>
+          <w:sz w:val="24"/>
+          <w:szCs w:val="24"/>
+        </w:rPr>
+        <w:br/>
+      </w:r>
+      <w:r>
+        <w:rPr>
+          <w:rFonts w:ascii="Segoe UI" w:eastAsia="Times New Roman" w:hAnsi="Segoe UI" w:cs="Segoe UI"/>
+          <w:color w:val="171717"/>
+          <w:sz w:val="24"/>
+          <w:szCs w:val="24"/>
+        </w:rPr>
+        <w:br/>
       </w:r>
       <w:r>
         <w:rPr>
@@ -14096,6 +15909,16 @@
           <w:color w:val="171717"/>
           <w:szCs w:val="27"/>
         </w:rPr>
+        <w:t>Service Credits</w:t>
+      </w:r>
+      <w:r>
+        <w:rPr>
+          <w:rFonts w:ascii="Segoe UI" w:eastAsia="Times New Roman" w:hAnsi="Segoe UI" w:cs="Segoe UI"/>
+          <w:b/>
+          <w:bCs/>
+          <w:color w:val="171717"/>
+          <w:szCs w:val="27"/>
+        </w:rPr>
         <w:t xml:space="preserve"> – </w:t>
       </w:r>
       <w:r>
@@ -14163,31 +15986,7 @@
           <w:color w:val="171717"/>
           <w:shd w:val="clear" w:color="auto" w:fill="FFFFFF"/>
         </w:rPr>
-        <w:t xml:space="preserve">Composite SLA = Component 1 SLA * </w:t>
-      </w:r>
-      <w:r>
-        <w:rPr>
-          <w:rFonts w:ascii="Segoe UI" w:hAnsi="Segoe UI" w:cs="Segoe UI"/>
-          <w:color w:val="171717"/>
-          <w:shd w:val="clear" w:color="auto" w:fill="FFFFFF"/>
-        </w:rPr>
-        <w:t>Compon</w:t>
-      </w:r>
-      <w:r>
-        <w:rPr>
-          <w:rFonts w:ascii="Segoe UI" w:hAnsi="Segoe UI" w:cs="Segoe UI"/>
-          <w:color w:val="171717"/>
-          <w:shd w:val="clear" w:color="auto" w:fill="FFFFFF"/>
-        </w:rPr>
-        <w:t xml:space="preserve">ent 2 </w:t>
-      </w:r>
-      <w:r>
-        <w:rPr>
-          <w:rFonts w:ascii="Segoe UI" w:hAnsi="Segoe UI" w:cs="Segoe UI"/>
-          <w:color w:val="171717"/>
-          <w:shd w:val="clear" w:color="auto" w:fill="FFFFFF"/>
-        </w:rPr>
-        <w:t>SLA</w:t>
+        <w:t>Composite SLA = Component 1 SLA * Component 2 SLA</w:t>
       </w:r>
     </w:p>
     <w:p>
@@ -14200,26 +15999,21 @@
           <w:color w:val="171717"/>
         </w:rPr>
       </w:pPr>
-      <w:r>
-        <w:rPr>
-          <w:rFonts w:ascii="Segoe UI" w:hAnsi="Segoe UI" w:cs="Segoe UI"/>
-          <w:color w:val="171717"/>
-        </w:rPr>
-        <w:t>describe Resource Groups</w:t>
-      </w:r>
-      <w:r>
-        <w:rPr>
-          <w:rFonts w:ascii="Segoe UI" w:hAnsi="Segoe UI" w:cs="Segoe UI"/>
-          <w:color w:val="171717"/>
-        </w:rPr>
-        <w:t xml:space="preserve"> &amp; </w:t>
-      </w:r>
-      <w:r>
-        <w:rPr>
-          <w:rFonts w:ascii="Segoe UI" w:hAnsi="Segoe UI" w:cs="Segoe UI"/>
-          <w:color w:val="171717"/>
-        </w:rPr>
-        <w:t>Azure Resource Manager</w:t>
+      <w:proofErr w:type="gramStart"/>
+      <w:r>
+        <w:rPr>
+          <w:rFonts w:ascii="Segoe UI" w:hAnsi="Segoe UI" w:cs="Segoe UI"/>
+          <w:color w:val="171717"/>
+        </w:rPr>
+        <w:t>describe</w:t>
+      </w:r>
+      <w:proofErr w:type="gramEnd"/>
+      <w:r>
+        <w:rPr>
+          <w:rFonts w:ascii="Segoe UI" w:hAnsi="Segoe UI" w:cs="Segoe UI"/>
+          <w:color w:val="171717"/>
+        </w:rPr>
+        <w:t xml:space="preserve"> Resource Groups &amp; Azure Resource Manager</w:t>
       </w:r>
     </w:p>
     <w:p>
@@ -14271,7 +16065,35 @@
           <w:highlight w:val="yellow"/>
           <w:shd w:val="clear" w:color="auto" w:fill="FFFFFF"/>
         </w:rPr>
-        <w:t>Resource groups are a fundamental element of the Azure platform. A resource group is a logical container for resources deployed on Azure. These resources are anything you create in an Azure subscription like virtual machines, Application Gateways, and CosmosDB instances.</w:t>
+        <w:t xml:space="preserve">Resource groups are a fundamental element of the Azure platform. A resource group is a logical container for resources deployed on Azure. These resources are anything you create in an Azure subscription like virtual machines, Application Gateways, and </w:t>
+      </w:r>
+      <w:proofErr w:type="spellStart"/>
+      <w:r>
+        <w:rPr>
+          <w:rFonts w:ascii="Segoe UI" w:eastAsiaTheme="minorHAnsi" w:hAnsi="Segoe UI" w:cs="Segoe UI"/>
+          <w:b w:val="0"/>
+          <w:bCs w:val="0"/>
+          <w:color w:val="171717"/>
+          <w:sz w:val="22"/>
+          <w:szCs w:val="22"/>
+          <w:highlight w:val="yellow"/>
+          <w:shd w:val="clear" w:color="auto" w:fill="FFFFFF"/>
+        </w:rPr>
+        <w:t>CosmosDB</w:t>
+      </w:r>
+      <w:proofErr w:type="spellEnd"/>
+      <w:r>
+        <w:rPr>
+          <w:rFonts w:ascii="Segoe UI" w:eastAsiaTheme="minorHAnsi" w:hAnsi="Segoe UI" w:cs="Segoe UI"/>
+          <w:b w:val="0"/>
+          <w:bCs w:val="0"/>
+          <w:color w:val="171717"/>
+          <w:sz w:val="22"/>
+          <w:szCs w:val="22"/>
+          <w:highlight w:val="yellow"/>
+          <w:shd w:val="clear" w:color="auto" w:fill="FFFFFF"/>
+        </w:rPr>
+        <w:t xml:space="preserve"> instances.</w:t>
       </w:r>
     </w:p>
     <w:p>
@@ -14309,7 +16131,7 @@
                     </pic:cNvPicPr>
                   </pic:nvPicPr>
                   <pic:blipFill>
-                    <a:blip r:embed="rId12">
+                    <a:blip r:embed="rId13">
                       <a:extLst>
                         <a:ext uri="{28A0092B-C50C-407E-A947-70E740481C1C}">
                           <a14:useLocalDpi xmlns:a14="http://schemas.microsoft.com/office/drawing/2010/main" val="0"/>
@@ -14378,14 +16200,7 @@
           <w:rFonts w:ascii="Segoe UI" w:hAnsi="Segoe UI" w:cs="Segoe UI"/>
           <w:color w:val="171717"/>
         </w:rPr>
-        <w:t>Life cycle</w:t>
-      </w:r>
-      <w:r>
-        <w:rPr>
-          <w:rFonts w:ascii="Segoe UI" w:hAnsi="Segoe UI" w:cs="Segoe UI"/>
-          <w:color w:val="171717"/>
-        </w:rPr>
-        <w:t xml:space="preserve"> - </w:t>
+        <w:t xml:space="preserve">Life cycle - </w:t>
       </w:r>
       <w:r>
         <w:rPr>
@@ -14417,6 +16232,7 @@
           <w:color w:val="171717"/>
           <w:sz w:val="24"/>
         </w:rPr>
+        <w:lastRenderedPageBreak/>
         <w:t>Authorization</w:t>
       </w:r>
       <w:r>
@@ -14499,7 +16315,7 @@
         <w:shd w:val="clear" w:color="auto" w:fill="FFFFFF"/>
         <w:spacing w:before="240" w:after="100" w:afterAutospacing="1" w:line="240" w:lineRule="auto"/>
       </w:pPr>
-      <w:hyperlink r:id="rId13" w:history="1">
+      <w:hyperlink r:id="rId14" w:history="1">
         <w:r>
           <w:rPr>
             <w:rStyle w:val="Hyperlink"/>
@@ -14605,7 +16421,27 @@
           <w:sz w:val="24"/>
           <w:szCs w:val="24"/>
         </w:rPr>
-        <w:t>environment (prod, test, dev),</w:t>
+        <w:t xml:space="preserve">environment (prod, test, </w:t>
+      </w:r>
+      <w:proofErr w:type="spellStart"/>
+      <w:r>
+        <w:rPr>
+          <w:rFonts w:ascii="Segoe UI" w:eastAsia="Times New Roman" w:hAnsi="Segoe UI" w:cs="Segoe UI"/>
+          <w:color w:val="171717"/>
+          <w:sz w:val="24"/>
+          <w:szCs w:val="24"/>
+        </w:rPr>
+        <w:t>dev</w:t>
+      </w:r>
+      <w:proofErr w:type="spellEnd"/>
+      <w:r>
+        <w:rPr>
+          <w:rFonts w:ascii="Segoe UI" w:eastAsia="Times New Roman" w:hAnsi="Segoe UI" w:cs="Segoe UI"/>
+          <w:color w:val="171717"/>
+          <w:sz w:val="24"/>
+          <w:szCs w:val="24"/>
+        </w:rPr>
+        <w:t>),</w:t>
       </w:r>
     </w:p>
     <w:p>
@@ -14650,14 +16486,25 @@
           <w:szCs w:val="24"/>
         </w:rPr>
       </w:pPr>
-      <w:r>
-        <w:rPr>
-          <w:rFonts w:ascii="Segoe UI" w:eastAsia="Times New Roman" w:hAnsi="Segoe UI" w:cs="Segoe UI"/>
-          <w:color w:val="171717"/>
-          <w:sz w:val="24"/>
-          <w:szCs w:val="24"/>
-        </w:rPr>
-        <w:t>life cycle and automation (like shutdown and startup of virtual machines).</w:t>
+      <w:proofErr w:type="gramStart"/>
+      <w:r>
+        <w:rPr>
+          <w:rFonts w:ascii="Segoe UI" w:eastAsia="Times New Roman" w:hAnsi="Segoe UI" w:cs="Segoe UI"/>
+          <w:color w:val="171717"/>
+          <w:sz w:val="24"/>
+          <w:szCs w:val="24"/>
+        </w:rPr>
+        <w:t>life</w:t>
+      </w:r>
+      <w:proofErr w:type="gramEnd"/>
+      <w:r>
+        <w:rPr>
+          <w:rFonts w:ascii="Segoe UI" w:eastAsia="Times New Roman" w:hAnsi="Segoe UI" w:cs="Segoe UI"/>
+          <w:color w:val="171717"/>
+          <w:sz w:val="24"/>
+          <w:szCs w:val="24"/>
+        </w:rPr>
+        <w:t xml:space="preserve"> cycle and automation (like shutdown and startup of virtual machines).</w:t>
       </w:r>
     </w:p>
     <w:p>
@@ -14797,6 +16644,7 @@
                 <w:szCs w:val="24"/>
               </w:rPr>
             </w:pPr>
+            <w:proofErr w:type="spellStart"/>
             <w:r>
               <w:rPr>
                 <w:rFonts w:ascii="Segoe UI" w:eastAsia="Times New Roman" w:hAnsi="Segoe UI" w:cs="Segoe UI"/>
@@ -14804,7 +16652,17 @@
                 <w:sz w:val="24"/>
                 <w:szCs w:val="24"/>
               </w:rPr>
-              <w:t>az resource tag --tags Department=Finance \</w:t>
+              <w:t>az</w:t>
+            </w:r>
+            <w:proofErr w:type="spellEnd"/>
+            <w:r>
+              <w:rPr>
+                <w:rFonts w:ascii="Segoe UI" w:eastAsia="Times New Roman" w:hAnsi="Segoe UI" w:cs="Segoe UI"/>
+                <w:color w:val="171717"/>
+                <w:sz w:val="24"/>
+                <w:szCs w:val="24"/>
+              </w:rPr>
+              <w:t xml:space="preserve"> resource tag --tags Department=Finance \</w:t>
             </w:r>
             <w:r>
               <w:rPr>
@@ -14822,7 +16680,47 @@
                 <w:sz w:val="24"/>
                 <w:szCs w:val="24"/>
               </w:rPr>
-              <w:t xml:space="preserve">       --resource-group msftlearn-core-infrastructure-rg \</w:t>
+              <w:t xml:space="preserve">       --resource-group </w:t>
+            </w:r>
+            <w:proofErr w:type="spellStart"/>
+            <w:r>
+              <w:rPr>
+                <w:rFonts w:ascii="Segoe UI" w:eastAsia="Times New Roman" w:hAnsi="Segoe UI" w:cs="Segoe UI"/>
+                <w:color w:val="171717"/>
+                <w:sz w:val="24"/>
+                <w:szCs w:val="24"/>
+              </w:rPr>
+              <w:t>msftlearn</w:t>
+            </w:r>
+            <w:proofErr w:type="spellEnd"/>
+            <w:r>
+              <w:rPr>
+                <w:rFonts w:ascii="Segoe UI" w:eastAsia="Times New Roman" w:hAnsi="Segoe UI" w:cs="Segoe UI"/>
+                <w:color w:val="171717"/>
+                <w:sz w:val="24"/>
+                <w:szCs w:val="24"/>
+              </w:rPr>
+              <w:t>-core-infrastructure-</w:t>
+            </w:r>
+            <w:proofErr w:type="spellStart"/>
+            <w:r>
+              <w:rPr>
+                <w:rFonts w:ascii="Segoe UI" w:eastAsia="Times New Roman" w:hAnsi="Segoe UI" w:cs="Segoe UI"/>
+                <w:color w:val="171717"/>
+                <w:sz w:val="24"/>
+                <w:szCs w:val="24"/>
+              </w:rPr>
+              <w:t>rg</w:t>
+            </w:r>
+            <w:proofErr w:type="spellEnd"/>
+            <w:r>
+              <w:rPr>
+                <w:rFonts w:ascii="Segoe UI" w:eastAsia="Times New Roman" w:hAnsi="Segoe UI" w:cs="Segoe UI"/>
+                <w:color w:val="171717"/>
+                <w:sz w:val="24"/>
+                <w:szCs w:val="24"/>
+              </w:rPr>
+              <w:t xml:space="preserve"> \</w:t>
             </w:r>
             <w:r>
               <w:rPr>
@@ -14858,7 +16756,47 @@
                 <w:sz w:val="24"/>
                 <w:szCs w:val="24"/>
               </w:rPr>
-              <w:t xml:space="preserve">       --resource-type "Microsoft.Network/virtualNetworks"</w:t>
+              <w:t xml:space="preserve">       --resource-type "</w:t>
+            </w:r>
+            <w:proofErr w:type="spellStart"/>
+            <w:r>
+              <w:rPr>
+                <w:rFonts w:ascii="Segoe UI" w:eastAsia="Times New Roman" w:hAnsi="Segoe UI" w:cs="Segoe UI"/>
+                <w:color w:val="171717"/>
+                <w:sz w:val="24"/>
+                <w:szCs w:val="24"/>
+              </w:rPr>
+              <w:t>Microsoft.Network</w:t>
+            </w:r>
+            <w:proofErr w:type="spellEnd"/>
+            <w:r>
+              <w:rPr>
+                <w:rFonts w:ascii="Segoe UI" w:eastAsia="Times New Roman" w:hAnsi="Segoe UI" w:cs="Segoe UI"/>
+                <w:color w:val="171717"/>
+                <w:sz w:val="24"/>
+                <w:szCs w:val="24"/>
+              </w:rPr>
+              <w:t>/</w:t>
+            </w:r>
+            <w:proofErr w:type="spellStart"/>
+            <w:r>
+              <w:rPr>
+                <w:rFonts w:ascii="Segoe UI" w:eastAsia="Times New Roman" w:hAnsi="Segoe UI" w:cs="Segoe UI"/>
+                <w:color w:val="171717"/>
+                <w:sz w:val="24"/>
+                <w:szCs w:val="24"/>
+              </w:rPr>
+              <w:t>virtualNetworks</w:t>
+            </w:r>
+            <w:proofErr w:type="spellEnd"/>
+            <w:r>
+              <w:rPr>
+                <w:rFonts w:ascii="Segoe UI" w:eastAsia="Times New Roman" w:hAnsi="Segoe UI" w:cs="Segoe UI"/>
+                <w:color w:val="171717"/>
+                <w:sz w:val="24"/>
+                <w:szCs w:val="24"/>
+              </w:rPr>
+              <w:t>"</w:t>
             </w:r>
           </w:p>
         </w:tc>
@@ -14975,7 +16913,37 @@
           <w:highlight w:val="yellow"/>
           <w:shd w:val="clear" w:color="auto" w:fill="FFFFFF"/>
         </w:rPr>
-        <w:t>Implementing Azure Policy ensured that all our employees with Azure access are following our internal standards for creating resources, but we have a second issue we need to solve: how do we protect those resources once they are deployed? We have IT personnel that need to manage settings, developers that need to have read-only access, and administrators that need to be able to control them completely. Enter Role-Based Access Control (RBAC).</w:t>
+        <w:t xml:space="preserve">Implementing Azure Policy ensured that all our employees with Azure access are following our internal standards for creating resources, but we have a second issue we need to solve: how do we protect those resources once they are deployed? We have IT personnel that need to manage settings, developers that need </w:t>
+      </w:r>
+      <w:r>
+        <w:rPr>
+          <w:rFonts w:ascii="Segoe UI" w:hAnsi="Segoe UI" w:cs="Segoe UI"/>
+          <w:color w:val="171717"/>
+          <w:highlight w:val="yellow"/>
+          <w:shd w:val="clear" w:color="auto" w:fill="FFFFFF"/>
+        </w:rPr>
+        <w:lastRenderedPageBreak/>
+        <w:t xml:space="preserve">to have read-only </w:t>
+      </w:r>
+      <w:proofErr w:type="gramStart"/>
+      <w:r>
+        <w:rPr>
+          <w:rFonts w:ascii="Segoe UI" w:hAnsi="Segoe UI" w:cs="Segoe UI"/>
+          <w:color w:val="171717"/>
+          <w:highlight w:val="yellow"/>
+          <w:shd w:val="clear" w:color="auto" w:fill="FFFFFF"/>
+        </w:rPr>
+        <w:t>access,</w:t>
+      </w:r>
+      <w:proofErr w:type="gramEnd"/>
+      <w:r>
+        <w:rPr>
+          <w:rFonts w:ascii="Segoe UI" w:hAnsi="Segoe UI" w:cs="Segoe UI"/>
+          <w:color w:val="171717"/>
+          <w:highlight w:val="yellow"/>
+          <w:shd w:val="clear" w:color="auto" w:fill="FFFFFF"/>
+        </w:rPr>
+        <w:t xml:space="preserve"> and administrators that need to be able to control them completely. Enter Role-Based Access Control (RBAC).</w:t>
       </w:r>
     </w:p>
     <w:p>
@@ -15029,7 +16997,6 @@
           <w:sz w:val="24"/>
           <w:szCs w:val="24"/>
         </w:rPr>
-        <w:lastRenderedPageBreak/>
         <w:t>Using RBAC, you can:</w:t>
       </w:r>
     </w:p>
@@ -15214,7 +17181,7 @@
                     <pic:cNvPicPr/>
                   </pic:nvPicPr>
                   <pic:blipFill rotWithShape="1">
-                    <a:blip r:embed="rId14"/>
+                    <a:blip r:embed="rId15"/>
                     <a:srcRect l="16987" t="19099" r="17950" b="9065"/>
                     <a:stretch/>
                   </pic:blipFill>
@@ -15429,7 +17396,23 @@
           <w:rFonts w:ascii="Segoe UI" w:hAnsi="Segoe UI" w:cs="Segoe UI"/>
           <w:color w:val="171717"/>
         </w:rPr>
-        <w:t>Azure compute is an on-demand computing service for running cloud-based applications. It provides computing resources like multi-core processors and supercomputers via virtual machines and containers. It also provides serverless computing to run apps without requiring infrastructure setup or configuration. </w:t>
+        <w:t xml:space="preserve">Azure compute is an on-demand computing service for running cloud-based applications. It provides computing resources like multi-core processors and supercomputers via virtual machines and containers. It also provides </w:t>
+      </w:r>
+      <w:proofErr w:type="spellStart"/>
+      <w:r>
+        <w:rPr>
+          <w:rFonts w:ascii="Segoe UI" w:hAnsi="Segoe UI" w:cs="Segoe UI"/>
+          <w:color w:val="171717"/>
+        </w:rPr>
+        <w:t>serverless</w:t>
+      </w:r>
+      <w:proofErr w:type="spellEnd"/>
+      <w:r>
+        <w:rPr>
+          <w:rFonts w:ascii="Segoe UI" w:hAnsi="Segoe UI" w:cs="Segoe UI"/>
+          <w:color w:val="171717"/>
+        </w:rPr>
+        <w:t xml:space="preserve"> computing to run apps without requiring infrastructure setup or configuration. </w:t>
       </w:r>
     </w:p>
     <w:p>
@@ -15547,14 +17530,25 @@
           <w:szCs w:val="24"/>
         </w:rPr>
       </w:pPr>
-      <w:r>
-        <w:rPr>
-          <w:rFonts w:ascii="Segoe UI" w:eastAsia="Times New Roman" w:hAnsi="Segoe UI" w:cs="Segoe UI"/>
-          <w:color w:val="171717"/>
-          <w:sz w:val="24"/>
-          <w:szCs w:val="24"/>
-        </w:rPr>
-        <w:t>Serverless computing</w:t>
+      <w:proofErr w:type="spellStart"/>
+      <w:r>
+        <w:rPr>
+          <w:rFonts w:ascii="Segoe UI" w:eastAsia="Times New Roman" w:hAnsi="Segoe UI" w:cs="Segoe UI"/>
+          <w:color w:val="171717"/>
+          <w:sz w:val="24"/>
+          <w:szCs w:val="24"/>
+        </w:rPr>
+        <w:t>Serverless</w:t>
+      </w:r>
+      <w:proofErr w:type="spellEnd"/>
+      <w:r>
+        <w:rPr>
+          <w:rFonts w:ascii="Segoe UI" w:eastAsia="Times New Roman" w:hAnsi="Segoe UI" w:cs="Segoe UI"/>
+          <w:color w:val="171717"/>
+          <w:sz w:val="24"/>
+          <w:szCs w:val="24"/>
+        </w:rPr>
+        <w:t xml:space="preserve"> computing</w:t>
       </w:r>
     </w:p>
     <w:p>
@@ -15574,12 +17568,21 @@
         </w:rPr>
         <w:t xml:space="preserve">Explore </w:t>
       </w:r>
-      <w:r>
-        <w:rPr>
-          <w:rFonts w:ascii="Segoe UI" w:hAnsi="Segoe UI" w:cs="Segoe UI"/>
-          <w:color w:val="171717"/>
-        </w:rPr>
-        <w:t>What are virtual machines?</w:t>
+      <w:proofErr w:type="gramStart"/>
+      <w:r>
+        <w:rPr>
+          <w:rFonts w:ascii="Segoe UI" w:hAnsi="Segoe UI" w:cs="Segoe UI"/>
+          <w:color w:val="171717"/>
+        </w:rPr>
+        <w:t>What</w:t>
+      </w:r>
+      <w:proofErr w:type="gramEnd"/>
+      <w:r>
+        <w:rPr>
+          <w:rFonts w:ascii="Segoe UI" w:hAnsi="Segoe UI" w:cs="Segoe UI"/>
+          <w:color w:val="171717"/>
+        </w:rPr>
+        <w:t xml:space="preserve"> are virtual machines?</w:t>
       </w:r>
     </w:p>
     <w:p>
@@ -15709,7 +17712,26 @@
           <w:color w:val="171717"/>
           <w:highlight w:val="yellow"/>
         </w:rPr>
-        <w:t>Azure App Service is a platform-as-a-service (PaaS) offering in Azure that is designed to host enterprise-grade web-oriented applications. You can meet rigorous performance, scalability, security, and compliance requirements while using a fully managed platform to perform infrastructure maintenance.</w:t>
+        <w:lastRenderedPageBreak/>
+        <w:t>Azure App Service is a platform-as-a-service (</w:t>
+      </w:r>
+      <w:proofErr w:type="spellStart"/>
+      <w:r>
+        <w:rPr>
+          <w:rFonts w:ascii="Segoe UI" w:hAnsi="Segoe UI" w:cs="Segoe UI"/>
+          <w:color w:val="171717"/>
+          <w:highlight w:val="yellow"/>
+        </w:rPr>
+        <w:t>PaaS</w:t>
+      </w:r>
+      <w:proofErr w:type="spellEnd"/>
+      <w:r>
+        <w:rPr>
+          <w:rFonts w:ascii="Segoe UI" w:hAnsi="Segoe UI" w:cs="Segoe UI"/>
+          <w:color w:val="171717"/>
+          <w:highlight w:val="yellow"/>
+        </w:rPr>
+        <w:t>) offering in Azure that is designed to host enterprise-grade web-oriented applications. You can meet rigorous performance, scalability, security, and compliance requirements while using a fully managed platform to perform infrastructure maintenance.</w:t>
       </w:r>
     </w:p>
     <w:p>
@@ -15731,7 +17753,27 @@
           <w:sz w:val="24"/>
           <w:szCs w:val="27"/>
         </w:rPr>
-        <w:t>What is Serverless Computing?</w:t>
+        <w:t xml:space="preserve">What is </w:t>
+      </w:r>
+      <w:proofErr w:type="spellStart"/>
+      <w:r>
+        <w:rPr>
+          <w:rFonts w:ascii="Segoe UI" w:hAnsi="Segoe UI" w:cs="Segoe UI"/>
+          <w:color w:val="171717"/>
+          <w:sz w:val="24"/>
+          <w:szCs w:val="27"/>
+        </w:rPr>
+        <w:t>Serverless</w:t>
+      </w:r>
+      <w:proofErr w:type="spellEnd"/>
+      <w:r>
+        <w:rPr>
+          <w:rFonts w:ascii="Segoe UI" w:hAnsi="Segoe UI" w:cs="Segoe UI"/>
+          <w:color w:val="171717"/>
+          <w:sz w:val="24"/>
+          <w:szCs w:val="27"/>
+        </w:rPr>
+        <w:t xml:space="preserve"> Computing?</w:t>
       </w:r>
     </w:p>
     <w:p>
@@ -15743,14 +17785,23 @@
           <w:color w:val="171717"/>
         </w:rPr>
       </w:pPr>
-      <w:r>
-        <w:rPr>
-          <w:rFonts w:ascii="Segoe UI" w:hAnsi="Segoe UI" w:cs="Segoe UI"/>
-          <w:color w:val="171717"/>
-          <w:highlight w:val="yellow"/>
-        </w:rPr>
-        <w:lastRenderedPageBreak/>
-        <w:t>Serverless computing is a cloud-hosted execution environment that runs your code but completely abstracts the underlying hosting environment. You create an instance of the service, and you add your code; no infrastructure configuration or maintenance is required, or even allowed.</w:t>
+      <w:proofErr w:type="spellStart"/>
+      <w:r>
+        <w:rPr>
+          <w:rFonts w:ascii="Segoe UI" w:hAnsi="Segoe UI" w:cs="Segoe UI"/>
+          <w:color w:val="171717"/>
+          <w:highlight w:val="yellow"/>
+        </w:rPr>
+        <w:t>Serverless</w:t>
+      </w:r>
+      <w:proofErr w:type="spellEnd"/>
+      <w:r>
+        <w:rPr>
+          <w:rFonts w:ascii="Segoe UI" w:hAnsi="Segoe UI" w:cs="Segoe UI"/>
+          <w:color w:val="171717"/>
+          <w:highlight w:val="yellow"/>
+        </w:rPr>
+        <w:t xml:space="preserve"> computing is a cloud-hosted execution environment that runs your code but completely abstracts the underlying hosting environment. You create an instance of the service, and you add your code; no infrastructure configuration or maintenance is required, or even allowed.</w:t>
       </w:r>
     </w:p>
     <w:p>
@@ -16028,8 +18079,9 @@
           <w:sz w:val="24"/>
           <w:szCs w:val="27"/>
         </w:rPr>
-        <w:t xml:space="preserve">Fault Domain - </w:t>
-      </w:r>
+        <w:t xml:space="preserve">Fault Domain </w:t>
+      </w:r>
+      <w:proofErr w:type="gramStart"/>
       <w:r>
         <w:rPr>
           <w:rFonts w:ascii="Segoe UI" w:eastAsia="Times New Roman" w:hAnsi="Segoe UI" w:cs="Segoe UI"/>
@@ -16039,6 +18091,17 @@
           <w:sz w:val="24"/>
           <w:szCs w:val="27"/>
         </w:rPr>
+        <w:t xml:space="preserve">- </w:t>
+      </w:r>
+      <w:r>
+        <w:rPr>
+          <w:rFonts w:ascii="Segoe UI" w:eastAsia="Times New Roman" w:hAnsi="Segoe UI" w:cs="Segoe UI"/>
+          <w:b/>
+          <w:bCs/>
+          <w:color w:val="171717"/>
+          <w:sz w:val="24"/>
+          <w:szCs w:val="27"/>
+        </w:rPr>
         <w:t xml:space="preserve"> </w:t>
       </w:r>
       <w:r>
@@ -16047,7 +18110,16 @@
           <w:color w:val="171717"/>
           <w:shd w:val="clear" w:color="auto" w:fill="FFFFFF"/>
         </w:rPr>
-        <w:t>A fault domain is essentially a rack of servers. It provides the physical separation of your workload across different power, cooling, and network hardware that support the physical servers in the data center server racks. In the event the hardware that supports a server rack becomes unavailable, only that rack of servers is affected by the outage.</w:t>
+        <w:t>A</w:t>
+      </w:r>
+      <w:proofErr w:type="gramEnd"/>
+      <w:r>
+        <w:rPr>
+          <w:rFonts w:ascii="Segoe UI" w:hAnsi="Segoe UI" w:cs="Segoe UI"/>
+          <w:color w:val="171717"/>
+          <w:shd w:val="clear" w:color="auto" w:fill="FFFFFF"/>
+        </w:rPr>
+        <w:t xml:space="preserve"> fault domain is essentially a rack of servers. It provides the physical separation of your workload across different power, cooling, and network hardware that support the physical servers in the data center server racks. In the event the hardware that supports a server rack becomes unavailable, only that rack of servers is affected by the outage.</w:t>
       </w:r>
     </w:p>
     <w:p>
@@ -16145,7 +18217,25 @@
           <w:color w:val="171717"/>
           <w:highlight w:val="yellow"/>
         </w:rPr>
-        <w:t>Instead, the application and all its dependencies is packaged into a "container" and then a standard runtime environment is used to execute the app. This allows the container to start up in just a few seconds, because there's no OS to boot and initialize. You only need the app to launch.</w:t>
+        <w:t xml:space="preserve">Instead, the application and all its dependencies </w:t>
+      </w:r>
+      <w:proofErr w:type="gramStart"/>
+      <w:r>
+        <w:rPr>
+          <w:rFonts w:ascii="Segoe UI" w:hAnsi="Segoe UI" w:cs="Segoe UI"/>
+          <w:color w:val="171717"/>
+          <w:highlight w:val="yellow"/>
+        </w:rPr>
+        <w:t>is</w:t>
+      </w:r>
+      <w:proofErr w:type="gramEnd"/>
+      <w:r>
+        <w:rPr>
+          <w:rFonts w:ascii="Segoe UI" w:hAnsi="Segoe UI" w:cs="Segoe UI"/>
+          <w:color w:val="171717"/>
+          <w:highlight w:val="yellow"/>
+        </w:rPr>
+        <w:t xml:space="preserve"> packaged into a "container" and then a standard runtime environment is used to execute the app. This allows the container to start up in just a few seconds, because there's no OS to boot and initialize. You only need the app to launch.</w:t>
       </w:r>
     </w:p>
     <w:p>
@@ -16165,6 +18255,7 @@
           <w:color w:val="171717"/>
           <w:highlight w:val="yellow"/>
         </w:rPr>
+        <w:lastRenderedPageBreak/>
         <w:t>A container is a modified runtime environment built on top of a host OS that executes your application. A container doesn't use virtualization, so it doesn't waste resources simulating virtual hardware with a redundant OS. This environment typically makes containers more lightweight than VMs.</w:t>
       </w:r>
     </w:p>
@@ -16206,7 +18297,6 @@
           <w:sz w:val="36"/>
           <w:szCs w:val="36"/>
         </w:rPr>
-        <w:lastRenderedPageBreak/>
         <w:t>Containers in Azure</w:t>
       </w:r>
     </w:p>
@@ -16230,7 +18320,29 @@
           <w:szCs w:val="24"/>
           <w:highlight w:val="yellow"/>
         </w:rPr>
-        <w:t>Azure supports Docker containers (a standardized container model), and there are several ways to manage containers in Azure.</w:t>
+        <w:t xml:space="preserve">Azure supports </w:t>
+      </w:r>
+      <w:proofErr w:type="spellStart"/>
+      <w:r>
+        <w:rPr>
+          <w:rFonts w:ascii="Segoe UI" w:eastAsia="Times New Roman" w:hAnsi="Segoe UI" w:cs="Segoe UI"/>
+          <w:color w:val="171717"/>
+          <w:sz w:val="24"/>
+          <w:szCs w:val="24"/>
+          <w:highlight w:val="yellow"/>
+        </w:rPr>
+        <w:t>Docker</w:t>
+      </w:r>
+      <w:proofErr w:type="spellEnd"/>
+      <w:r>
+        <w:rPr>
+          <w:rFonts w:ascii="Segoe UI" w:eastAsia="Times New Roman" w:hAnsi="Segoe UI" w:cs="Segoe UI"/>
+          <w:color w:val="171717"/>
+          <w:sz w:val="24"/>
+          <w:szCs w:val="24"/>
+          <w:highlight w:val="yellow"/>
+        </w:rPr>
+        <w:t xml:space="preserve"> containers (a standardized container model), and there are several ways to manage containers in Azure.</w:t>
       </w:r>
     </w:p>
     <w:p>
@@ -16286,7 +18398,29 @@
           <w:szCs w:val="24"/>
           <w:highlight w:val="yellow"/>
         </w:rPr>
-        <w:t>Azure Kubernetes Service (AKS)</w:t>
+        <w:t xml:space="preserve">Azure </w:t>
+      </w:r>
+      <w:proofErr w:type="spellStart"/>
+      <w:r>
+        <w:rPr>
+          <w:rFonts w:ascii="Segoe UI" w:eastAsia="Times New Roman" w:hAnsi="Segoe UI" w:cs="Segoe UI"/>
+          <w:color w:val="171717"/>
+          <w:sz w:val="24"/>
+          <w:szCs w:val="24"/>
+          <w:highlight w:val="yellow"/>
+        </w:rPr>
+        <w:t>Kubernetes</w:t>
+      </w:r>
+      <w:proofErr w:type="spellEnd"/>
+      <w:r>
+        <w:rPr>
+          <w:rFonts w:ascii="Segoe UI" w:eastAsia="Times New Roman" w:hAnsi="Segoe UI" w:cs="Segoe UI"/>
+          <w:color w:val="171717"/>
+          <w:sz w:val="24"/>
+          <w:szCs w:val="24"/>
+          <w:highlight w:val="yellow"/>
+        </w:rPr>
+        <w:t xml:space="preserve"> Service (AKS)</w:t>
       </w:r>
     </w:p>
     <w:p>
@@ -16330,7 +18464,25 @@
           <w:color w:val="171717"/>
           <w:highlight w:val="yellow"/>
         </w:rPr>
-        <w:t xml:space="preserve"> You don't have to manage any virtual machines or configure any additional services. It is a PaaS offering that allows you to upload your containers and execute them directly with automatic elastic scale.</w:t>
+        <w:t xml:space="preserve"> You don't have to manage any virtual machines or configure any additional services. It is a </w:t>
+      </w:r>
+      <w:proofErr w:type="spellStart"/>
+      <w:r>
+        <w:rPr>
+          <w:rFonts w:ascii="Segoe UI" w:hAnsi="Segoe UI" w:cs="Segoe UI"/>
+          <w:color w:val="171717"/>
+          <w:highlight w:val="yellow"/>
+        </w:rPr>
+        <w:t>PaaS</w:t>
+      </w:r>
+      <w:proofErr w:type="spellEnd"/>
+      <w:r>
+        <w:rPr>
+          <w:rFonts w:ascii="Segoe UI" w:hAnsi="Segoe UI" w:cs="Segoe UI"/>
+          <w:color w:val="171717"/>
+          <w:highlight w:val="yellow"/>
+        </w:rPr>
+        <w:t xml:space="preserve"> offering that allows you to upload your containers and execute them directly with automatic elastic scale.</w:t>
       </w:r>
     </w:p>
     <w:p>
@@ -16348,7 +18500,23 @@
           <w:rFonts w:ascii="Segoe UI" w:hAnsi="Segoe UI" w:cs="Segoe UI"/>
           <w:color w:val="171717"/>
         </w:rPr>
-        <w:t>Azure Kubernetes Service</w:t>
+        <w:t xml:space="preserve">Azure </w:t>
+      </w:r>
+      <w:proofErr w:type="spellStart"/>
+      <w:r>
+        <w:rPr>
+          <w:rFonts w:ascii="Segoe UI" w:hAnsi="Segoe UI" w:cs="Segoe UI"/>
+          <w:color w:val="171717"/>
+        </w:rPr>
+        <w:t>Kubernetes</w:t>
+      </w:r>
+      <w:proofErr w:type="spellEnd"/>
+      <w:r>
+        <w:rPr>
+          <w:rFonts w:ascii="Segoe UI" w:hAnsi="Segoe UI" w:cs="Segoe UI"/>
+          <w:color w:val="171717"/>
+        </w:rPr>
+        <w:t xml:space="preserve"> Service</w:t>
       </w:r>
     </w:p>
     <w:p>
@@ -16374,7 +18542,25 @@
           <w:color w:val="FF0000"/>
           <w:highlight w:val="yellow"/>
         </w:rPr>
-        <w:t>Azure Kubernetes Service (AKS) is a complete orchestration service for containers with distributed architectures with multiple containers.</w:t>
+        <w:t xml:space="preserve">Azure </w:t>
+      </w:r>
+      <w:proofErr w:type="spellStart"/>
+      <w:r>
+        <w:rPr>
+          <w:rFonts w:ascii="Segoe UI" w:hAnsi="Segoe UI" w:cs="Segoe UI"/>
+          <w:color w:val="FF0000"/>
+          <w:highlight w:val="yellow"/>
+        </w:rPr>
+        <w:t>Kubernetes</w:t>
+      </w:r>
+      <w:proofErr w:type="spellEnd"/>
+      <w:r>
+        <w:rPr>
+          <w:rFonts w:ascii="Segoe UI" w:hAnsi="Segoe UI" w:cs="Segoe UI"/>
+          <w:color w:val="FF0000"/>
+          <w:highlight w:val="yellow"/>
+        </w:rPr>
+        <w:t xml:space="preserve"> Service (AKS) is a complete orchestration service for containers with distributed architectures with multiple containers.</w:t>
       </w:r>
     </w:p>
     <w:p>
@@ -16388,13 +18574,23 @@
           <w:highlight w:val="yellow"/>
         </w:rPr>
       </w:pPr>
-      <w:r>
-        <w:rPr>
-          <w:rFonts w:ascii="Segoe UI" w:hAnsi="Segoe UI" w:cs="Segoe UI"/>
-          <w:color w:val="171717"/>
-          <w:highlight w:val="yellow"/>
-        </w:rPr>
-        <w:t>Kubernet –</w:t>
+      <w:proofErr w:type="spellStart"/>
+      <w:r>
+        <w:rPr>
+          <w:rFonts w:ascii="Segoe UI" w:hAnsi="Segoe UI" w:cs="Segoe UI"/>
+          <w:color w:val="171717"/>
+          <w:highlight w:val="yellow"/>
+        </w:rPr>
+        <w:t>Kubernet</w:t>
+      </w:r>
+      <w:proofErr w:type="spellEnd"/>
+      <w:r>
+        <w:rPr>
+          <w:rFonts w:ascii="Segoe UI" w:hAnsi="Segoe UI" w:cs="Segoe UI"/>
+          <w:color w:val="171717"/>
+          <w:highlight w:val="yellow"/>
+        </w:rPr>
+        <w:t xml:space="preserve"> –</w:t>
       </w:r>
       <w:r>
         <w:rPr>
@@ -16404,8 +18600,6 @@
         </w:rPr>
         <w:t xml:space="preserve"> (Container Management Automation)</w:t>
       </w:r>
-      <w:bookmarkStart w:id="0" w:name="_GoBack"/>
-      <w:bookmarkEnd w:id="0"/>
       <w:r>
         <w:rPr>
           <w:rFonts w:ascii="Segoe UI" w:hAnsi="Segoe UI" w:cs="Segoe UI"/>
@@ -16457,17 +18651,652 @@
     </w:p>
     <w:p>
       <w:pPr>
+        <w:pStyle w:val="Heading1"/>
+        <w:shd w:val="clear" w:color="auto" w:fill="FFFFFF"/>
+        <w:spacing w:before="0" w:beforeAutospacing="0" w:after="0" w:afterAutospacing="0"/>
+        <w:rPr>
+          <w:rFonts w:ascii="Segoe UI" w:hAnsi="Segoe UI" w:cs="Segoe UI"/>
+          <w:color w:val="171717"/>
+          <w:sz w:val="40"/>
+        </w:rPr>
+      </w:pPr>
+      <w:r>
+        <w:rPr>
+          <w:rFonts w:ascii="Segoe UI" w:hAnsi="Segoe UI" w:cs="Segoe UI"/>
+          <w:color w:val="171717"/>
+          <w:sz w:val="32"/>
+        </w:rPr>
+        <w:br/>
+      </w:r>
+      <w:r>
+        <w:rPr>
+          <w:rFonts w:ascii="Segoe UI" w:hAnsi="Segoe UI" w:cs="Segoe UI"/>
+          <w:color w:val="171717"/>
+          <w:sz w:val="32"/>
+        </w:rPr>
+        <w:t>Explore Azure App Service</w:t>
+      </w:r>
+    </w:p>
+    <w:p>
+      <w:pPr>
         <w:shd w:val="clear" w:color="auto" w:fill="FFFFFF"/>
         <w:spacing w:before="100" w:beforeAutospacing="1" w:after="100" w:afterAutospacing="1" w:line="240" w:lineRule="auto"/>
         <w:rPr>
-          <w:rFonts w:ascii="Segoe UI" w:eastAsia="Times New Roman" w:hAnsi="Segoe UI" w:cs="Segoe UI"/>
-          <w:b/>
+          <w:rFonts w:ascii="Segoe UI" w:hAnsi="Segoe UI" w:cs="Segoe UI"/>
+          <w:color w:val="171717"/>
+          <w:shd w:val="clear" w:color="auto" w:fill="FFFFFF"/>
+        </w:rPr>
+      </w:pPr>
+      <w:r>
+        <w:rPr>
+          <w:rFonts w:ascii="Segoe UI" w:hAnsi="Segoe UI" w:cs="Segoe UI"/>
+          <w:color w:val="171717"/>
+          <w:highlight w:val="yellow"/>
+          <w:shd w:val="clear" w:color="auto" w:fill="FFFFFF"/>
+        </w:rPr>
+        <w:t xml:space="preserve">Azure App Service enables you to build and host web apps, background jobs, mobile </w:t>
+      </w:r>
+      <w:proofErr w:type="spellStart"/>
+      <w:r>
+        <w:rPr>
+          <w:rFonts w:ascii="Segoe UI" w:hAnsi="Segoe UI" w:cs="Segoe UI"/>
+          <w:color w:val="171717"/>
+          <w:highlight w:val="yellow"/>
+          <w:shd w:val="clear" w:color="auto" w:fill="FFFFFF"/>
+        </w:rPr>
+        <w:t>backends</w:t>
+      </w:r>
+      <w:proofErr w:type="spellEnd"/>
+      <w:r>
+        <w:rPr>
+          <w:rFonts w:ascii="Segoe UI" w:hAnsi="Segoe UI" w:cs="Segoe UI"/>
+          <w:color w:val="171717"/>
+          <w:highlight w:val="yellow"/>
+          <w:shd w:val="clear" w:color="auto" w:fill="FFFFFF"/>
+        </w:rPr>
+        <w:t xml:space="preserve">, and </w:t>
+      </w:r>
+      <w:proofErr w:type="spellStart"/>
+      <w:r>
+        <w:rPr>
+          <w:rFonts w:ascii="Segoe UI" w:hAnsi="Segoe UI" w:cs="Segoe UI"/>
+          <w:color w:val="171717"/>
+          <w:highlight w:val="yellow"/>
+          <w:shd w:val="clear" w:color="auto" w:fill="FFFFFF"/>
+        </w:rPr>
+        <w:t>RESTful</w:t>
+      </w:r>
+      <w:proofErr w:type="spellEnd"/>
+      <w:r>
+        <w:rPr>
+          <w:rFonts w:ascii="Segoe UI" w:hAnsi="Segoe UI" w:cs="Segoe UI"/>
+          <w:color w:val="171717"/>
+          <w:highlight w:val="yellow"/>
+          <w:shd w:val="clear" w:color="auto" w:fill="FFFFFF"/>
+        </w:rPr>
+        <w:t xml:space="preserve"> APIs in the programming language of your choice without managing infrastructure. It offers automatic scaling and high availability. App Service supports both Windows and Linux</w:t>
+      </w:r>
+    </w:p>
+    <w:p>
+      <w:pPr>
+        <w:shd w:val="clear" w:color="auto" w:fill="FFFFFF"/>
+        <w:spacing w:before="100" w:beforeAutospacing="1" w:after="100" w:afterAutospacing="1" w:line="240" w:lineRule="auto"/>
+        <w:rPr>
+          <w:rFonts w:ascii="Segoe UI" w:hAnsi="Segoe UI" w:cs="Segoe UI"/>
+          <w:color w:val="171717"/>
+          <w:shd w:val="clear" w:color="auto" w:fill="FFFFFF"/>
+        </w:rPr>
+      </w:pPr>
+      <w:r>
+        <w:rPr>
+          <w:rFonts w:ascii="Segoe UI" w:hAnsi="Segoe UI" w:cs="Segoe UI"/>
+          <w:color w:val="171717"/>
+          <w:highlight w:val="yellow"/>
+          <w:shd w:val="clear" w:color="auto" w:fill="FFFFFF"/>
+        </w:rPr>
+        <w:t>This platform as a service (</w:t>
+      </w:r>
+      <w:proofErr w:type="spellStart"/>
+      <w:r>
+        <w:rPr>
+          <w:rFonts w:ascii="Segoe UI" w:hAnsi="Segoe UI" w:cs="Segoe UI"/>
+          <w:color w:val="171717"/>
+          <w:highlight w:val="yellow"/>
+          <w:shd w:val="clear" w:color="auto" w:fill="FFFFFF"/>
+        </w:rPr>
+        <w:t>PaaS</w:t>
+      </w:r>
+      <w:proofErr w:type="spellEnd"/>
+      <w:r>
+        <w:rPr>
+          <w:rFonts w:ascii="Segoe UI" w:hAnsi="Segoe UI" w:cs="Segoe UI"/>
+          <w:color w:val="171717"/>
+          <w:highlight w:val="yellow"/>
+          <w:shd w:val="clear" w:color="auto" w:fill="FFFFFF"/>
+        </w:rPr>
+        <w:t>) allows you to focus on the website and API logic while Azure handles the infrastructure to run and scale your web applications.</w:t>
+      </w:r>
+    </w:p>
+    <w:p>
+      <w:pPr>
+        <w:pStyle w:val="Heading2"/>
+        <w:shd w:val="clear" w:color="auto" w:fill="FFFFFF"/>
+        <w:spacing w:before="480" w:beforeAutospacing="0" w:after="180" w:afterAutospacing="0"/>
+        <w:rPr>
+          <w:rFonts w:ascii="Segoe UI" w:hAnsi="Segoe UI" w:cs="Segoe UI"/>
+          <w:color w:val="171717"/>
+          <w:sz w:val="24"/>
+        </w:rPr>
+      </w:pPr>
+      <w:r>
+        <w:rPr>
+          <w:rFonts w:ascii="Segoe UI" w:hAnsi="Segoe UI" w:cs="Segoe UI"/>
+          <w:color w:val="171717"/>
+          <w:sz w:val="24"/>
+        </w:rPr>
+        <w:t>App Service costs</w:t>
+      </w:r>
+    </w:p>
+    <w:p>
+      <w:pPr>
+        <w:pStyle w:val="NormalWeb"/>
+        <w:shd w:val="clear" w:color="auto" w:fill="FFFFFF"/>
+        <w:rPr>
+          <w:rFonts w:ascii="Segoe UI" w:hAnsi="Segoe UI" w:cs="Segoe UI"/>
+          <w:color w:val="171717"/>
+        </w:rPr>
+      </w:pPr>
+      <w:r>
+        <w:rPr>
+          <w:rFonts w:ascii="Segoe UI" w:hAnsi="Segoe UI" w:cs="Segoe UI"/>
+          <w:color w:val="171717"/>
+        </w:rPr>
+        <w:lastRenderedPageBreak/>
+        <w:t>You pay for the Azure compute resources your app uses while it processes requests based on the App Service Plan you choose. The App Service plan determines how much hardware is devoted to your host - for example, whether it's dedicated or shared hardware, and how much memory is reserved for it. There is even a </w:t>
+      </w:r>
+      <w:r>
+        <w:rPr>
+          <w:rStyle w:val="Emphasis"/>
+          <w:rFonts w:ascii="Segoe UI" w:hAnsi="Segoe UI" w:cs="Segoe UI"/>
+          <w:color w:val="171717"/>
+        </w:rPr>
+        <w:t>free</w:t>
+      </w:r>
+      <w:r>
+        <w:rPr>
+          <w:rFonts w:ascii="Segoe UI" w:hAnsi="Segoe UI" w:cs="Segoe UI"/>
+          <w:color w:val="171717"/>
+        </w:rPr>
+        <w:t> tier you can use to host small, low-traffic sites.</w:t>
+      </w:r>
+    </w:p>
+    <w:p>
+      <w:pPr>
+        <w:pStyle w:val="Heading1"/>
+        <w:shd w:val="clear" w:color="auto" w:fill="FFFFFF"/>
+        <w:spacing w:before="0" w:beforeAutospacing="0" w:after="0" w:afterAutospacing="0"/>
+        <w:rPr>
+          <w:rFonts w:ascii="Segoe UI" w:hAnsi="Segoe UI" w:cs="Segoe UI"/>
+          <w:color w:val="171717"/>
+        </w:rPr>
+      </w:pPr>
+    </w:p>
+    <w:p>
+      <w:pPr>
+        <w:pStyle w:val="Heading1"/>
+        <w:shd w:val="clear" w:color="auto" w:fill="FFFFFF"/>
+        <w:spacing w:before="0" w:beforeAutospacing="0" w:after="0" w:afterAutospacing="0"/>
+        <w:rPr>
+          <w:rFonts w:ascii="Segoe UI" w:hAnsi="Segoe UI" w:cs="Segoe UI"/>
+          <w:color w:val="171717"/>
+        </w:rPr>
+      </w:pPr>
+    </w:p>
+    <w:p>
+      <w:pPr>
+        <w:pStyle w:val="Heading1"/>
+        <w:shd w:val="clear" w:color="auto" w:fill="FFFFFF"/>
+        <w:spacing w:before="0" w:beforeAutospacing="0" w:after="0" w:afterAutospacing="0"/>
+        <w:rPr>
+          <w:rFonts w:ascii="Segoe UI" w:hAnsi="Segoe UI" w:cs="Segoe UI"/>
+          <w:color w:val="171717"/>
+          <w:sz w:val="36"/>
+        </w:rPr>
+      </w:pPr>
+      <w:r>
+        <w:rPr>
+          <w:rFonts w:ascii="Segoe UI" w:hAnsi="Segoe UI" w:cs="Segoe UI"/>
+          <w:color w:val="171717"/>
+          <w:sz w:val="36"/>
+        </w:rPr>
+        <w:t xml:space="preserve">Explore </w:t>
+      </w:r>
+      <w:proofErr w:type="spellStart"/>
+      <w:r>
+        <w:rPr>
+          <w:rFonts w:ascii="Segoe UI" w:hAnsi="Segoe UI" w:cs="Segoe UI"/>
+          <w:color w:val="171717"/>
+          <w:sz w:val="36"/>
+        </w:rPr>
+        <w:t>Serverless</w:t>
+      </w:r>
+      <w:proofErr w:type="spellEnd"/>
+      <w:r>
+        <w:rPr>
+          <w:rFonts w:ascii="Segoe UI" w:hAnsi="Segoe UI" w:cs="Segoe UI"/>
+          <w:color w:val="171717"/>
+          <w:sz w:val="36"/>
+        </w:rPr>
+        <w:t xml:space="preserve"> computing in Azure</w:t>
+      </w:r>
+    </w:p>
+    <w:p>
+      <w:pPr>
+        <w:shd w:val="clear" w:color="auto" w:fill="FFFFFF"/>
+        <w:spacing w:before="100" w:beforeAutospacing="1" w:after="100" w:afterAutospacing="1" w:line="240" w:lineRule="auto"/>
+        <w:rPr>
+          <w:rFonts w:ascii="Segoe UI" w:hAnsi="Segoe UI" w:cs="Segoe UI"/>
+          <w:color w:val="171717"/>
+          <w:shd w:val="clear" w:color="auto" w:fill="FFFFFF"/>
+        </w:rPr>
+      </w:pPr>
+      <w:proofErr w:type="spellStart"/>
+      <w:r>
+        <w:rPr>
+          <w:rFonts w:ascii="Segoe UI" w:hAnsi="Segoe UI" w:cs="Segoe UI"/>
+          <w:color w:val="171717"/>
+          <w:highlight w:val="yellow"/>
+          <w:shd w:val="clear" w:color="auto" w:fill="FFFFFF"/>
+        </w:rPr>
+        <w:t>Serverless</w:t>
+      </w:r>
+      <w:proofErr w:type="spellEnd"/>
+      <w:r>
+        <w:rPr>
+          <w:rFonts w:ascii="Segoe UI" w:hAnsi="Segoe UI" w:cs="Segoe UI"/>
+          <w:color w:val="171717"/>
+          <w:highlight w:val="yellow"/>
+          <w:shd w:val="clear" w:color="auto" w:fill="FFFFFF"/>
+        </w:rPr>
+        <w:t xml:space="preserve"> computing is the abstraction of servers, infrastructure, and OSs. With </w:t>
+      </w:r>
+      <w:proofErr w:type="spellStart"/>
+      <w:r>
+        <w:rPr>
+          <w:rStyle w:val="Emphasis"/>
+          <w:rFonts w:ascii="Segoe UI" w:hAnsi="Segoe UI" w:cs="Segoe UI"/>
+          <w:color w:val="171717"/>
+          <w:highlight w:val="yellow"/>
+          <w:shd w:val="clear" w:color="auto" w:fill="FFFFFF"/>
+        </w:rPr>
+        <w:t>serverless</w:t>
+      </w:r>
+      <w:proofErr w:type="spellEnd"/>
+      <w:r>
+        <w:rPr>
+          <w:rFonts w:ascii="Segoe UI" w:hAnsi="Segoe UI" w:cs="Segoe UI"/>
+          <w:color w:val="171717"/>
+          <w:highlight w:val="yellow"/>
+          <w:shd w:val="clear" w:color="auto" w:fill="FFFFFF"/>
+        </w:rPr>
+        <w:t> computing, Azure takes care of managing the server infrastructure and allocation/</w:t>
+      </w:r>
+      <w:proofErr w:type="spellStart"/>
+      <w:r>
+        <w:rPr>
+          <w:rFonts w:ascii="Segoe UI" w:hAnsi="Segoe UI" w:cs="Segoe UI"/>
+          <w:color w:val="171717"/>
+          <w:highlight w:val="yellow"/>
+          <w:shd w:val="clear" w:color="auto" w:fill="FFFFFF"/>
+        </w:rPr>
+        <w:t>deallocation</w:t>
+      </w:r>
+      <w:proofErr w:type="spellEnd"/>
+      <w:r>
+        <w:rPr>
+          <w:rFonts w:ascii="Segoe UI" w:hAnsi="Segoe UI" w:cs="Segoe UI"/>
+          <w:color w:val="171717"/>
+          <w:highlight w:val="yellow"/>
+          <w:shd w:val="clear" w:color="auto" w:fill="FFFFFF"/>
+        </w:rPr>
+        <w:t xml:space="preserve"> of resources based on demand.</w:t>
+      </w:r>
+      <w:r>
+        <w:rPr>
+          <w:rFonts w:ascii="Segoe UI" w:hAnsi="Segoe UI" w:cs="Segoe UI"/>
+          <w:color w:val="171717"/>
+          <w:shd w:val="clear" w:color="auto" w:fill="FFFFFF"/>
+        </w:rPr>
+        <w:t xml:space="preserve"> Infrastructure isn't your responsibility. Scaling and performance are handled automatically, and you are billed only for the exact resources you use. There's no need to even reserve capacity.</w:t>
+      </w:r>
+    </w:p>
+    <w:p>
+      <w:pPr>
+        <w:shd w:val="clear" w:color="auto" w:fill="FFFFFF"/>
+        <w:spacing w:before="100" w:beforeAutospacing="1" w:after="100" w:afterAutospacing="1" w:line="240" w:lineRule="auto"/>
+        <w:rPr>
+          <w:rFonts w:ascii="Segoe UI" w:hAnsi="Segoe UI" w:cs="Segoe UI"/>
+          <w:color w:val="171717"/>
+          <w:shd w:val="clear" w:color="auto" w:fill="FFFFFF"/>
+        </w:rPr>
+      </w:pPr>
+      <w:proofErr w:type="spellStart"/>
+      <w:r>
+        <w:rPr>
+          <w:rFonts w:ascii="Segoe UI" w:hAnsi="Segoe UI" w:cs="Segoe UI"/>
+          <w:color w:val="171717"/>
+          <w:shd w:val="clear" w:color="auto" w:fill="FFFFFF"/>
+        </w:rPr>
+        <w:t>Serverless</w:t>
+      </w:r>
+      <w:proofErr w:type="spellEnd"/>
+      <w:r>
+        <w:rPr>
+          <w:rFonts w:ascii="Segoe UI" w:hAnsi="Segoe UI" w:cs="Segoe UI"/>
+          <w:color w:val="171717"/>
+          <w:shd w:val="clear" w:color="auto" w:fill="FFFFFF"/>
+        </w:rPr>
+        <w:t xml:space="preserve"> computing encompasses three ideas: </w:t>
+      </w:r>
+    </w:p>
+    <w:p>
+      <w:pPr>
+        <w:pStyle w:val="ListParagraph"/>
+        <w:numPr>
+          <w:ilvl w:val="0"/>
+          <w:numId w:val="33"/>
+        </w:numPr>
+        <w:shd w:val="clear" w:color="auto" w:fill="FFFFFF"/>
+        <w:spacing w:before="100" w:beforeAutospacing="1" w:after="100" w:afterAutospacing="1" w:line="240" w:lineRule="auto"/>
+        <w:rPr>
+          <w:rFonts w:ascii="Segoe UI" w:hAnsi="Segoe UI" w:cs="Segoe UI"/>
+          <w:color w:val="171717"/>
+          <w:shd w:val="clear" w:color="auto" w:fill="FFFFFF"/>
+        </w:rPr>
+      </w:pPr>
+      <w:r>
+        <w:rPr>
+          <w:rFonts w:ascii="Segoe UI" w:hAnsi="Segoe UI" w:cs="Segoe UI"/>
+          <w:color w:val="171717"/>
+          <w:shd w:val="clear" w:color="auto" w:fill="FFFFFF"/>
+        </w:rPr>
+        <w:t>the abstraction of servers</w:t>
+      </w:r>
+    </w:p>
+    <w:p>
+      <w:pPr>
+        <w:pStyle w:val="ListParagraph"/>
+        <w:numPr>
+          <w:ilvl w:val="0"/>
+          <w:numId w:val="33"/>
+        </w:numPr>
+        <w:shd w:val="clear" w:color="auto" w:fill="FFFFFF"/>
+        <w:spacing w:before="100" w:beforeAutospacing="1" w:after="100" w:afterAutospacing="1" w:line="240" w:lineRule="auto"/>
+        <w:rPr>
+          <w:rFonts w:ascii="Segoe UI" w:hAnsi="Segoe UI" w:cs="Segoe UI"/>
+          <w:color w:val="171717"/>
+          <w:shd w:val="clear" w:color="auto" w:fill="FFFFFF"/>
+        </w:rPr>
+      </w:pPr>
+      <w:r>
+        <w:rPr>
+          <w:rFonts w:ascii="Segoe UI" w:hAnsi="Segoe UI" w:cs="Segoe UI"/>
+          <w:color w:val="171717"/>
+          <w:shd w:val="clear" w:color="auto" w:fill="FFFFFF"/>
+        </w:rPr>
+        <w:t>an event-driven scale</w:t>
+      </w:r>
+    </w:p>
+    <w:p>
+      <w:pPr>
+        <w:pStyle w:val="ListParagraph"/>
+        <w:numPr>
+          <w:ilvl w:val="0"/>
+          <w:numId w:val="33"/>
+        </w:numPr>
+        <w:shd w:val="clear" w:color="auto" w:fill="FFFFFF"/>
+        <w:spacing w:before="100" w:beforeAutospacing="1" w:after="100" w:afterAutospacing="1" w:line="240" w:lineRule="auto"/>
+        <w:rPr>
+          <w:rFonts w:ascii="Segoe UI" w:eastAsia="Times New Roman" w:hAnsi="Segoe UI" w:cs="Segoe UI"/>
           <w:bCs/>
           <w:color w:val="171717"/>
           <w:sz w:val="24"/>
           <w:szCs w:val="27"/>
         </w:rPr>
       </w:pPr>
+      <w:r>
+        <w:rPr>
+          <w:rFonts w:ascii="Segoe UI" w:hAnsi="Segoe UI" w:cs="Segoe UI"/>
+          <w:color w:val="171717"/>
+          <w:shd w:val="clear" w:color="auto" w:fill="FFFFFF"/>
+        </w:rPr>
+        <w:t>and micro-billing:</w:t>
+      </w:r>
+    </w:p>
+    <w:p>
+      <w:pPr>
+        <w:pStyle w:val="NormalWeb"/>
+        <w:shd w:val="clear" w:color="auto" w:fill="FFFFFF"/>
+        <w:rPr>
+          <w:rFonts w:ascii="Segoe UI" w:hAnsi="Segoe UI" w:cs="Segoe UI"/>
+          <w:color w:val="171717"/>
+        </w:rPr>
+      </w:pPr>
+      <w:r>
+        <w:rPr>
+          <w:rStyle w:val="Strong"/>
+          <w:rFonts w:ascii="Segoe UI" w:hAnsi="Segoe UI" w:cs="Segoe UI"/>
+          <w:color w:val="171717"/>
+        </w:rPr>
+        <w:t>Abstraction of servers</w:t>
+      </w:r>
+      <w:r>
+        <w:rPr>
+          <w:rFonts w:ascii="Segoe UI" w:hAnsi="Segoe UI" w:cs="Segoe UI"/>
+          <w:color w:val="171717"/>
+        </w:rPr>
+        <w:t xml:space="preserve">: </w:t>
+      </w:r>
+      <w:proofErr w:type="spellStart"/>
+      <w:r>
+        <w:rPr>
+          <w:rFonts w:ascii="Segoe UI" w:hAnsi="Segoe UI" w:cs="Segoe UI"/>
+          <w:color w:val="171717"/>
+        </w:rPr>
+        <w:t>Serverless</w:t>
+      </w:r>
+      <w:proofErr w:type="spellEnd"/>
+      <w:r>
+        <w:rPr>
+          <w:rFonts w:ascii="Segoe UI" w:hAnsi="Segoe UI" w:cs="Segoe UI"/>
+          <w:color w:val="171717"/>
+        </w:rPr>
+        <w:t xml:space="preserve"> computing abstracts the servers you run on. You never explicitly reserve server instances; the platform manages that for you. </w:t>
+      </w:r>
+      <w:r>
+        <w:rPr>
+          <w:rFonts w:ascii="Segoe UI" w:hAnsi="Segoe UI" w:cs="Segoe UI"/>
+          <w:color w:val="171717"/>
+          <w:highlight w:val="yellow"/>
+        </w:rPr>
+        <w:t>Each function execution can run on a different compute instance, and this execution context is transparent to the code</w:t>
+      </w:r>
+      <w:r>
+        <w:rPr>
+          <w:rFonts w:ascii="Segoe UI" w:hAnsi="Segoe UI" w:cs="Segoe UI"/>
+          <w:color w:val="171717"/>
+        </w:rPr>
+        <w:t xml:space="preserve">. With </w:t>
+      </w:r>
+      <w:proofErr w:type="spellStart"/>
+      <w:r>
+        <w:rPr>
+          <w:rFonts w:ascii="Segoe UI" w:hAnsi="Segoe UI" w:cs="Segoe UI"/>
+          <w:color w:val="171717"/>
+        </w:rPr>
+        <w:t>serverless</w:t>
+      </w:r>
+      <w:proofErr w:type="spellEnd"/>
+      <w:r>
+        <w:rPr>
+          <w:rFonts w:ascii="Segoe UI" w:hAnsi="Segoe UI" w:cs="Segoe UI"/>
+          <w:color w:val="171717"/>
+        </w:rPr>
+        <w:t xml:space="preserve"> architecture, you simply deploy your code, which then runs with high availability.</w:t>
+      </w:r>
+    </w:p>
+    <w:p>
+      <w:pPr>
+        <w:pStyle w:val="NormalWeb"/>
+        <w:shd w:val="clear" w:color="auto" w:fill="FFFFFF"/>
+        <w:rPr>
+          <w:rFonts w:ascii="Segoe UI" w:hAnsi="Segoe UI" w:cs="Segoe UI"/>
+          <w:color w:val="171717"/>
+        </w:rPr>
+      </w:pPr>
+      <w:r>
+        <w:rPr>
+          <w:rStyle w:val="Strong"/>
+          <w:rFonts w:ascii="Segoe UI" w:hAnsi="Segoe UI" w:cs="Segoe UI"/>
+          <w:color w:val="171717"/>
+        </w:rPr>
+        <w:t>Event-driven scale</w:t>
+      </w:r>
+      <w:r>
+        <w:rPr>
+          <w:rFonts w:ascii="Segoe UI" w:hAnsi="Segoe UI" w:cs="Segoe UI"/>
+          <w:color w:val="171717"/>
+        </w:rPr>
+        <w:t xml:space="preserve">: </w:t>
+      </w:r>
+      <w:proofErr w:type="spellStart"/>
+      <w:r>
+        <w:rPr>
+          <w:rFonts w:ascii="Segoe UI" w:hAnsi="Segoe UI" w:cs="Segoe UI"/>
+          <w:color w:val="171717"/>
+        </w:rPr>
+        <w:t>Serverless</w:t>
+      </w:r>
+      <w:proofErr w:type="spellEnd"/>
+      <w:r>
+        <w:rPr>
+          <w:rFonts w:ascii="Segoe UI" w:hAnsi="Segoe UI" w:cs="Segoe UI"/>
+          <w:color w:val="171717"/>
+        </w:rPr>
+        <w:t xml:space="preserve"> computing is an excellent fit for workloads that respond to incoming events. Events include triggers by timers (</w:t>
+      </w:r>
+      <w:r>
+        <w:rPr>
+          <w:rFonts w:ascii="Segoe UI" w:hAnsi="Segoe UI" w:cs="Segoe UI"/>
+          <w:color w:val="171717"/>
+          <w:highlight w:val="yellow"/>
+        </w:rPr>
+        <w:t xml:space="preserve">for example, if a function needs to run every day at 10:00 AM UTC), HTTP (API and </w:t>
+      </w:r>
+      <w:proofErr w:type="spellStart"/>
+      <w:r>
+        <w:rPr>
+          <w:rFonts w:ascii="Segoe UI" w:hAnsi="Segoe UI" w:cs="Segoe UI"/>
+          <w:color w:val="171717"/>
+          <w:highlight w:val="yellow"/>
+        </w:rPr>
+        <w:t>webhook</w:t>
+      </w:r>
+      <w:proofErr w:type="spellEnd"/>
+      <w:r>
+        <w:rPr>
+          <w:rFonts w:ascii="Segoe UI" w:hAnsi="Segoe UI" w:cs="Segoe UI"/>
+          <w:color w:val="171717"/>
+          <w:highlight w:val="yellow"/>
+        </w:rPr>
+        <w:t xml:space="preserve"> scenarios), queues (for example, with order processing), and much more. Instead of writing an entire application, the developer authors a function, which contains both code and metadata about its triggers and bindings</w:t>
+      </w:r>
+      <w:r>
+        <w:rPr>
+          <w:rFonts w:ascii="Segoe UI" w:hAnsi="Segoe UI" w:cs="Segoe UI"/>
+          <w:color w:val="171717"/>
+        </w:rPr>
+        <w:t>. The platform automatically schedules the function to run and scales the number of compute instances based on the rate of incoming events. Triggers define how a function is invoked and bindings provide a declarative way to connect to services from within the code.</w:t>
+      </w:r>
+    </w:p>
+    <w:p>
+      <w:pPr>
+        <w:pStyle w:val="NormalWeb"/>
+        <w:shd w:val="clear" w:color="auto" w:fill="FFFFFF"/>
+        <w:rPr>
+          <w:rFonts w:ascii="Segoe UI" w:hAnsi="Segoe UI" w:cs="Segoe UI"/>
+          <w:color w:val="171717"/>
+        </w:rPr>
+      </w:pPr>
+      <w:r>
+        <w:rPr>
+          <w:rStyle w:val="Strong"/>
+          <w:rFonts w:ascii="Segoe UI" w:hAnsi="Segoe UI" w:cs="Segoe UI"/>
+          <w:color w:val="171717"/>
+        </w:rPr>
+        <w:t>Micro-billing</w:t>
+      </w:r>
+      <w:r>
+        <w:rPr>
+          <w:rFonts w:ascii="Segoe UI" w:hAnsi="Segoe UI" w:cs="Segoe UI"/>
+          <w:color w:val="171717"/>
+        </w:rPr>
+        <w:t xml:space="preserve">: </w:t>
+      </w:r>
+      <w:r>
+        <w:rPr>
+          <w:rFonts w:ascii="Segoe UI" w:hAnsi="Segoe UI" w:cs="Segoe UI"/>
+          <w:color w:val="171717"/>
+          <w:highlight w:val="yellow"/>
+        </w:rPr>
+        <w:t xml:space="preserve">Traditional computing has the notion of per-second billing, but often, that's not as useful as it seems. Even if a customer's website gets only one hit a day, they still pay for a full day's worth of availability. With </w:t>
+      </w:r>
+      <w:proofErr w:type="spellStart"/>
+      <w:r>
+        <w:rPr>
+          <w:rFonts w:ascii="Segoe UI" w:hAnsi="Segoe UI" w:cs="Segoe UI"/>
+          <w:color w:val="171717"/>
+          <w:highlight w:val="yellow"/>
+        </w:rPr>
+        <w:t>serverless</w:t>
+      </w:r>
+      <w:proofErr w:type="spellEnd"/>
+      <w:r>
+        <w:rPr>
+          <w:rFonts w:ascii="Segoe UI" w:hAnsi="Segoe UI" w:cs="Segoe UI"/>
+          <w:color w:val="171717"/>
+          <w:highlight w:val="yellow"/>
+        </w:rPr>
+        <w:t xml:space="preserve"> computing, they pay only for the time their code runs. If no active function executions occur, they're not charged.</w:t>
+      </w:r>
+      <w:r>
+        <w:rPr>
+          <w:rFonts w:ascii="Segoe UI" w:hAnsi="Segoe UI" w:cs="Segoe UI"/>
+          <w:color w:val="171717"/>
+        </w:rPr>
+        <w:t xml:space="preserve"> For example, if the code runs once a day for two minutes, they're charged for one execution and two minutes of computing time.</w:t>
+      </w:r>
+    </w:p>
+    <w:p>
+      <w:pPr>
+        <w:shd w:val="clear" w:color="auto" w:fill="FFFFFF"/>
+        <w:spacing w:before="100" w:beforeAutospacing="1" w:after="100" w:afterAutospacing="1" w:line="240" w:lineRule="auto"/>
+        <w:rPr>
+          <w:rFonts w:ascii="Segoe UI" w:eastAsia="Times New Roman" w:hAnsi="Segoe UI" w:cs="Segoe UI"/>
+          <w:bCs/>
+          <w:color w:val="171717"/>
+          <w:sz w:val="24"/>
+          <w:szCs w:val="27"/>
+        </w:rPr>
+      </w:pPr>
+      <w:hyperlink r:id="rId16" w:history="1">
+        <w:r>
+          <w:rPr>
+            <w:rStyle w:val="Hyperlink"/>
+          </w:rPr>
+          <w:t>https://docs.microsoft.com/en-us/learn/modules/intro-to-security-in-azure/</w:t>
+        </w:r>
+      </w:hyperlink>
     </w:p>
     <w:sectPr>
       <w:pgSz w:w="12240" w:h="15840"/>
@@ -18762,6 +21591,119 @@
     </w:lvl>
   </w:abstractNum>
   <w:abstractNum w:abstractNumId="16">
+    <w:nsid w:val="4532496F"/>
+    <w:multiLevelType w:val="multilevel"/>
+    <w:tmpl w:val="B818F79C"/>
+    <w:lvl w:ilvl="0">
+      <w:start w:val="1"/>
+      <w:numFmt w:val="decimal"/>
+      <w:lvlText w:val="%1."/>
+      <w:lvlJc w:val="left"/>
+      <w:pPr>
+        <w:tabs>
+          <w:tab w:val="num" w:pos="720"/>
+        </w:tabs>
+        <w:ind w:left="720" w:hanging="360"/>
+      </w:pPr>
+    </w:lvl>
+    <w:lvl w:ilvl="1" w:tentative="1">
+      <w:start w:val="1"/>
+      <w:numFmt w:val="decimal"/>
+      <w:lvlText w:val="%2."/>
+      <w:lvlJc w:val="left"/>
+      <w:pPr>
+        <w:tabs>
+          <w:tab w:val="num" w:pos="1440"/>
+        </w:tabs>
+        <w:ind w:left="1440" w:hanging="360"/>
+      </w:pPr>
+    </w:lvl>
+    <w:lvl w:ilvl="2" w:tentative="1">
+      <w:start w:val="1"/>
+      <w:numFmt w:val="decimal"/>
+      <w:lvlText w:val="%3."/>
+      <w:lvlJc w:val="left"/>
+      <w:pPr>
+        <w:tabs>
+          <w:tab w:val="num" w:pos="2160"/>
+        </w:tabs>
+        <w:ind w:left="2160" w:hanging="360"/>
+      </w:pPr>
+    </w:lvl>
+    <w:lvl w:ilvl="3" w:tentative="1">
+      <w:start w:val="1"/>
+      <w:numFmt w:val="decimal"/>
+      <w:lvlText w:val="%4."/>
+      <w:lvlJc w:val="left"/>
+      <w:pPr>
+        <w:tabs>
+          <w:tab w:val="num" w:pos="2880"/>
+        </w:tabs>
+        <w:ind w:left="2880" w:hanging="360"/>
+      </w:pPr>
+    </w:lvl>
+    <w:lvl w:ilvl="4" w:tentative="1">
+      <w:start w:val="1"/>
+      <w:numFmt w:val="decimal"/>
+      <w:lvlText w:val="%5."/>
+      <w:lvlJc w:val="left"/>
+      <w:pPr>
+        <w:tabs>
+          <w:tab w:val="num" w:pos="3600"/>
+        </w:tabs>
+        <w:ind w:left="3600" w:hanging="360"/>
+      </w:pPr>
+    </w:lvl>
+    <w:lvl w:ilvl="5" w:tentative="1">
+      <w:start w:val="1"/>
+      <w:numFmt w:val="decimal"/>
+      <w:lvlText w:val="%6."/>
+      <w:lvlJc w:val="left"/>
+      <w:pPr>
+        <w:tabs>
+          <w:tab w:val="num" w:pos="4320"/>
+        </w:tabs>
+        <w:ind w:left="4320" w:hanging="360"/>
+      </w:pPr>
+    </w:lvl>
+    <w:lvl w:ilvl="6" w:tentative="1">
+      <w:start w:val="1"/>
+      <w:numFmt w:val="decimal"/>
+      <w:lvlText w:val="%7."/>
+      <w:lvlJc w:val="left"/>
+      <w:pPr>
+        <w:tabs>
+          <w:tab w:val="num" w:pos="5040"/>
+        </w:tabs>
+        <w:ind w:left="5040" w:hanging="360"/>
+      </w:pPr>
+    </w:lvl>
+    <w:lvl w:ilvl="7" w:tentative="1">
+      <w:start w:val="1"/>
+      <w:numFmt w:val="decimal"/>
+      <w:lvlText w:val="%8."/>
+      <w:lvlJc w:val="left"/>
+      <w:pPr>
+        <w:tabs>
+          <w:tab w:val="num" w:pos="5760"/>
+        </w:tabs>
+        <w:ind w:left="5760" w:hanging="360"/>
+      </w:pPr>
+    </w:lvl>
+    <w:lvl w:ilvl="8" w:tentative="1">
+      <w:start w:val="1"/>
+      <w:numFmt w:val="decimal"/>
+      <w:lvlText w:val="%9."/>
+      <w:lvlJc w:val="left"/>
+      <w:pPr>
+        <w:tabs>
+          <w:tab w:val="num" w:pos="6480"/>
+        </w:tabs>
+        <w:ind w:left="6480" w:hanging="360"/>
+      </w:pPr>
+    </w:lvl>
+  </w:abstractNum>
+  <w:abstractNum w:abstractNumId="17">
     <w:nsid w:val="462F4553"/>
     <w:multiLevelType w:val="multilevel"/>
     <w:tmpl w:val="9DAAFFBC"/>
@@ -18910,7 +21852,7 @@
       </w:rPr>
     </w:lvl>
   </w:abstractNum>
-  <w:abstractNum w:abstractNumId="17">
+  <w:abstractNum w:abstractNumId="18">
     <w:nsid w:val="465F62AE"/>
     <w:multiLevelType w:val="multilevel"/>
     <w:tmpl w:val="EB12D800"/>
@@ -19059,7 +22001,7 @@
       </w:rPr>
     </w:lvl>
   </w:abstractNum>
-  <w:abstractNum w:abstractNumId="18">
+  <w:abstractNum w:abstractNumId="19">
     <w:nsid w:val="4A7C36E6"/>
     <w:multiLevelType w:val="multilevel"/>
     <w:tmpl w:val="9BE66198"/>
@@ -19208,7 +22150,7 @@
       </w:rPr>
     </w:lvl>
   </w:abstractNum>
-  <w:abstractNum w:abstractNumId="19">
+  <w:abstractNum w:abstractNumId="20">
     <w:nsid w:val="53941824"/>
     <w:multiLevelType w:val="hybridMultilevel"/>
     <w:tmpl w:val="7F58F834"/>
@@ -19321,7 +22263,7 @@
       </w:rPr>
     </w:lvl>
   </w:abstractNum>
-  <w:abstractNum w:abstractNumId="20">
+  <w:abstractNum w:abstractNumId="21">
     <w:nsid w:val="54603067"/>
     <w:multiLevelType w:val="multilevel"/>
     <w:tmpl w:val="435EE304"/>
@@ -19470,7 +22412,7 @@
       </w:rPr>
     </w:lvl>
   </w:abstractNum>
-  <w:abstractNum w:abstractNumId="21">
+  <w:abstractNum w:abstractNumId="22">
     <w:nsid w:val="57860520"/>
     <w:multiLevelType w:val="multilevel"/>
     <w:tmpl w:val="94F62340"/>
@@ -19619,7 +22561,7 @@
       </w:rPr>
     </w:lvl>
   </w:abstractNum>
-  <w:abstractNum w:abstractNumId="22">
+  <w:abstractNum w:abstractNumId="23">
     <w:nsid w:val="60514281"/>
     <w:multiLevelType w:val="multilevel"/>
     <w:tmpl w:val="FD8EE8AA"/>
@@ -19768,7 +22710,7 @@
       </w:rPr>
     </w:lvl>
   </w:abstractNum>
-  <w:abstractNum w:abstractNumId="23">
+  <w:abstractNum w:abstractNumId="24">
     <w:nsid w:val="60817391"/>
     <w:multiLevelType w:val="multilevel"/>
     <w:tmpl w:val="89DEAABC"/>
@@ -19917,7 +22859,7 @@
       </w:rPr>
     </w:lvl>
   </w:abstractNum>
-  <w:abstractNum w:abstractNumId="24">
+  <w:abstractNum w:abstractNumId="25">
     <w:nsid w:val="6276052C"/>
     <w:multiLevelType w:val="multilevel"/>
     <w:tmpl w:val="2C94913A"/>
@@ -20066,7 +23008,7 @@
       </w:rPr>
     </w:lvl>
   </w:abstractNum>
-  <w:abstractNum w:abstractNumId="25">
+  <w:abstractNum w:abstractNumId="26">
     <w:nsid w:val="63033347"/>
     <w:multiLevelType w:val="multilevel"/>
     <w:tmpl w:val="BC0CC4EC"/>
@@ -20215,7 +23157,7 @@
       </w:rPr>
     </w:lvl>
   </w:abstractNum>
-  <w:abstractNum w:abstractNumId="26">
+  <w:abstractNum w:abstractNumId="27">
     <w:nsid w:val="633F2E5C"/>
     <w:multiLevelType w:val="multilevel"/>
     <w:tmpl w:val="766EBE26"/>
@@ -20364,7 +23306,7 @@
       </w:rPr>
     </w:lvl>
   </w:abstractNum>
-  <w:abstractNum w:abstractNumId="27">
+  <w:abstractNum w:abstractNumId="28">
     <w:nsid w:val="675D1761"/>
     <w:multiLevelType w:val="multilevel"/>
     <w:tmpl w:val="2BA826BA"/>
@@ -20513,7 +23455,7 @@
       </w:rPr>
     </w:lvl>
   </w:abstractNum>
-  <w:abstractNum w:abstractNumId="28">
+  <w:abstractNum w:abstractNumId="29">
     <w:nsid w:val="681F3B90"/>
     <w:multiLevelType w:val="multilevel"/>
     <w:tmpl w:val="712E7E10"/>
@@ -20662,7 +23604,7 @@
       </w:rPr>
     </w:lvl>
   </w:abstractNum>
-  <w:abstractNum w:abstractNumId="29">
+  <w:abstractNum w:abstractNumId="30">
     <w:nsid w:val="6B3D53F7"/>
     <w:multiLevelType w:val="multilevel"/>
     <w:tmpl w:val="C1DCB230"/>
@@ -20811,7 +23753,7 @@
       </w:rPr>
     </w:lvl>
   </w:abstractNum>
-  <w:abstractNum w:abstractNumId="30">
+  <w:abstractNum w:abstractNumId="31">
     <w:nsid w:val="6DED754C"/>
     <w:multiLevelType w:val="multilevel"/>
     <w:tmpl w:val="7E76EFC8"/>
@@ -20960,7 +23902,7 @@
       </w:rPr>
     </w:lvl>
   </w:abstractNum>
-  <w:abstractNum w:abstractNumId="31">
+  <w:abstractNum w:abstractNumId="32">
     <w:nsid w:val="70F0780F"/>
     <w:multiLevelType w:val="multilevel"/>
     <w:tmpl w:val="59580670"/>
@@ -21073,35 +24015,121 @@
       </w:pPr>
     </w:lvl>
   </w:abstractNum>
+  <w:abstractNum w:abstractNumId="33">
+    <w:nsid w:val="759C421A"/>
+    <w:multiLevelType w:val="hybridMultilevel"/>
+    <w:tmpl w:val="255C8D14"/>
+    <w:lvl w:ilvl="0" w:tplc="0409000F">
+      <w:start w:val="1"/>
+      <w:numFmt w:val="decimal"/>
+      <w:lvlText w:val="%1."/>
+      <w:lvlJc w:val="left"/>
+      <w:pPr>
+        <w:ind w:left="720" w:hanging="360"/>
+      </w:pPr>
+    </w:lvl>
+    <w:lvl w:ilvl="1" w:tplc="04090019" w:tentative="1">
+      <w:start w:val="1"/>
+      <w:numFmt w:val="lowerLetter"/>
+      <w:lvlText w:val="%2."/>
+      <w:lvlJc w:val="left"/>
+      <w:pPr>
+        <w:ind w:left="1440" w:hanging="360"/>
+      </w:pPr>
+    </w:lvl>
+    <w:lvl w:ilvl="2" w:tplc="0409001B" w:tentative="1">
+      <w:start w:val="1"/>
+      <w:numFmt w:val="lowerRoman"/>
+      <w:lvlText w:val="%3."/>
+      <w:lvlJc w:val="right"/>
+      <w:pPr>
+        <w:ind w:left="2160" w:hanging="180"/>
+      </w:pPr>
+    </w:lvl>
+    <w:lvl w:ilvl="3" w:tplc="0409000F" w:tentative="1">
+      <w:start w:val="1"/>
+      <w:numFmt w:val="decimal"/>
+      <w:lvlText w:val="%4."/>
+      <w:lvlJc w:val="left"/>
+      <w:pPr>
+        <w:ind w:left="2880" w:hanging="360"/>
+      </w:pPr>
+    </w:lvl>
+    <w:lvl w:ilvl="4" w:tplc="04090019" w:tentative="1">
+      <w:start w:val="1"/>
+      <w:numFmt w:val="lowerLetter"/>
+      <w:lvlText w:val="%5."/>
+      <w:lvlJc w:val="left"/>
+      <w:pPr>
+        <w:ind w:left="3600" w:hanging="360"/>
+      </w:pPr>
+    </w:lvl>
+    <w:lvl w:ilvl="5" w:tplc="0409001B" w:tentative="1">
+      <w:start w:val="1"/>
+      <w:numFmt w:val="lowerRoman"/>
+      <w:lvlText w:val="%6."/>
+      <w:lvlJc w:val="right"/>
+      <w:pPr>
+        <w:ind w:left="4320" w:hanging="180"/>
+      </w:pPr>
+    </w:lvl>
+    <w:lvl w:ilvl="6" w:tplc="0409000F" w:tentative="1">
+      <w:start w:val="1"/>
+      <w:numFmt w:val="decimal"/>
+      <w:lvlText w:val="%7."/>
+      <w:lvlJc w:val="left"/>
+      <w:pPr>
+        <w:ind w:left="5040" w:hanging="360"/>
+      </w:pPr>
+    </w:lvl>
+    <w:lvl w:ilvl="7" w:tplc="04090019" w:tentative="1">
+      <w:start w:val="1"/>
+      <w:numFmt w:val="lowerLetter"/>
+      <w:lvlText w:val="%8."/>
+      <w:lvlJc w:val="left"/>
+      <w:pPr>
+        <w:ind w:left="5760" w:hanging="360"/>
+      </w:pPr>
+    </w:lvl>
+    <w:lvl w:ilvl="8" w:tplc="0409001B" w:tentative="1">
+      <w:start w:val="1"/>
+      <w:numFmt w:val="lowerRoman"/>
+      <w:lvlText w:val="%9."/>
+      <w:lvlJc w:val="right"/>
+      <w:pPr>
+        <w:ind w:left="6480" w:hanging="180"/>
+      </w:pPr>
+    </w:lvl>
+  </w:abstractNum>
   <w:num w:numId="1">
-    <w:abstractNumId w:val="21"/>
+    <w:abstractNumId w:val="22"/>
   </w:num>
   <w:num w:numId="2">
-    <w:abstractNumId w:val="18"/>
+    <w:abstractNumId w:val="19"/>
   </w:num>
   <w:num w:numId="3">
-    <w:abstractNumId w:val="29"/>
+    <w:abstractNumId w:val="30"/>
   </w:num>
   <w:num w:numId="4">
     <w:abstractNumId w:val="12"/>
   </w:num>
   <w:num w:numId="5">
-    <w:abstractNumId w:val="22"/>
+    <w:abstractNumId w:val="23"/>
   </w:num>
   <w:num w:numId="6">
-    <w:abstractNumId w:val="28"/>
+    <w:abstractNumId w:val="29"/>
   </w:num>
   <w:num w:numId="7">
     <w:abstractNumId w:val="11"/>
   </w:num>
   <w:num w:numId="8">
-    <w:abstractNumId w:val="19"/>
+    <w:abstractNumId w:val="20"/>
   </w:num>
   <w:num w:numId="9">
-    <w:abstractNumId w:val="26"/>
+    <w:abstractNumId w:val="27"/>
   </w:num>
   <w:num w:numId="10">
-    <w:abstractNumId w:val="20"/>
+    <w:abstractNumId w:val="21"/>
   </w:num>
   <w:num w:numId="11">
     <w:abstractNumId w:val="4"/>
@@ -21110,7 +24138,7 @@
     <w:abstractNumId w:val="0"/>
   </w:num>
   <w:num w:numId="13">
-    <w:abstractNumId w:val="23"/>
+    <w:abstractNumId w:val="24"/>
   </w:num>
   <w:num w:numId="14">
     <w:abstractNumId w:val="13"/>
@@ -21137,22 +24165,22 @@
     <w:abstractNumId w:val="8"/>
   </w:num>
   <w:num w:numId="22">
-    <w:abstractNumId w:val="16"/>
+    <w:abstractNumId w:val="17"/>
   </w:num>
   <w:num w:numId="23">
-    <w:abstractNumId w:val="30"/>
+    <w:abstractNumId w:val="31"/>
   </w:num>
   <w:num w:numId="24">
-    <w:abstractNumId w:val="24"/>
+    <w:abstractNumId w:val="25"/>
   </w:num>
   <w:num w:numId="25">
     <w:abstractNumId w:val="14"/>
   </w:num>
   <w:num w:numId="26">
-    <w:abstractNumId w:val="27"/>
+    <w:abstractNumId w:val="28"/>
   </w:num>
   <w:num w:numId="27">
-    <w:abstractNumId w:val="31"/>
+    <w:abstractNumId w:val="32"/>
   </w:num>
   <w:num w:numId="28">
     <w:abstractNumId w:val="2"/>
@@ -21161,13 +24189,19 @@
     <w:abstractNumId w:val="10"/>
   </w:num>
   <w:num w:numId="30">
-    <w:abstractNumId w:val="25"/>
+    <w:abstractNumId w:val="26"/>
   </w:num>
   <w:num w:numId="31">
-    <w:abstractNumId w:val="17"/>
+    <w:abstractNumId w:val="18"/>
   </w:num>
   <w:num w:numId="32">
     <w:abstractNumId w:val="3"/>
+  </w:num>
+  <w:num w:numId="33">
+    <w:abstractNumId w:val="33"/>
+  </w:num>
+  <w:num w:numId="34">
+    <w:abstractNumId w:val="16"/>
   </w:num>
 </w:numbering>
 </file>
@@ -21418,6 +24452,7 @@
   <w:style w:type="character" w:default="1" w:styleId="DefaultParagraphFont">
     <w:name w:val="Default Paragraph Font"/>
     <w:uiPriority w:val="1"/>
+    <w:semiHidden/>
     <w:unhideWhenUsed/>
   </w:style>
   <w:style w:type="table" w:default="1" w:styleId="TableNormal">
@@ -21865,6 +24900,7 @@
   <w:style w:type="character" w:default="1" w:styleId="DefaultParagraphFont">
     <w:name w:val="Default Paragraph Font"/>
     <w:uiPriority w:val="1"/>
+    <w:semiHidden/>
     <w:unhideWhenUsed/>
   </w:style>
   <w:style w:type="table" w:default="1" w:styleId="TableNormal">
@@ -22349,4 +25385,16 @@
   <a:objectDefaults/>
   <a:extraClrSchemeLst/>
 </a:theme>
+</file>
+
+<file path=customXml/item1.xml><?xml version="1.0" encoding="utf-8"?>
+<b:Sources xmlns:b="http://schemas.openxmlformats.org/officeDocument/2006/bibliography" xmlns="http://schemas.openxmlformats.org/officeDocument/2006/bibliography" SelectedStyle="\APA.XSL" StyleName="APA"/>
+</file>
+
+<file path=customXml/itemProps1.xml><?xml version="1.0" encoding="utf-8"?>
+<ds:datastoreItem xmlns:ds="http://schemas.openxmlformats.org/officeDocument/2006/customXml" ds:itemID="{49674827-A491-413E-90A3-680D96AAA7D1}">
+  <ds:schemaRefs>
+    <ds:schemaRef ds:uri="http://schemas.openxmlformats.org/officeDocument/2006/bibliography"/>
+  </ds:schemaRefs>
+</ds:datastoreItem>
 </file>